--- a/Документация/ИУ5-82Б_Ким_А_М_ВКР_ПМИ.docx
+++ b/Документация/ИУ5-82Б_Ким_А_М_ВКР_ПМИ.docx
@@ -1,6 +1,6 @@
 
 <file path=word/document.xml><?xml version="1.0" encoding="utf-8"?>
-<w:document xmlns:wpc="http://schemas.microsoft.com/office/word/2010/wordprocessingCanvas" xmlns:cx="http://schemas.microsoft.com/office/drawing/2014/chartex" xmlns:cx1="http://schemas.microsoft.com/office/drawing/2015/9/8/chartex" xmlns:cx2="http://schemas.microsoft.com/office/drawing/2015/10/21/chartex" xmlns:cx3="http://schemas.microsoft.com/office/drawing/2016/5/9/chartex" xmlns:cx4="http://schemas.microsoft.com/office/drawing/2016/5/10/chartex" xmlns:cx5="http://schemas.microsoft.com/office/drawing/2016/5/11/chartex" xmlns:cx6="http://schemas.microsoft.com/office/drawing/2016/5/12/chartex" xmlns:cx7="http://schemas.microsoft.com/office/drawing/2016/5/13/chartex" xmlns:cx8="http://schemas.microsoft.com/office/drawing/2016/5/14/chartex" xmlns:mc="http://schemas.openxmlformats.org/markup-compatibility/2006" xmlns:aink="http://schemas.microsoft.com/office/drawing/2016/ink" xmlns:am3d="http://schemas.microsoft.com/office/drawing/2017/model3d" xmlns:o="urn:schemas-microsoft-com:office:office" xmlns:oel="http://schemas.microsoft.com/office/2019/extlst" xmlns:r="http://schemas.openxmlformats.org/officeDocument/2006/relationships" xmlns:m="http://schemas.openxmlformats.org/officeDocument/2006/math" xmlns:v="urn:schemas-microsoft-com:vml" xmlns:wp14="http://schemas.microsoft.com/office/word/2010/wordprocessingDrawing" xmlns:wp="http://schemas.openxmlformats.org/drawingml/2006/wordprocessingDrawing" xmlns:w10="urn:schemas-microsoft-com:office:word" xmlns:w="http://schemas.openxmlformats.org/wordprocessingml/2006/main" xmlns:w14="http://schemas.microsoft.com/office/word/2010/wordml" xmlns:w15="http://schemas.microsoft.com/office/word/2012/wordml" xmlns:w16cex="http://schemas.microsoft.com/office/word/2018/wordml/cex" xmlns:w16cid="http://schemas.microsoft.com/office/word/2016/wordml/cid" xmlns:w16="http://schemas.microsoft.com/office/word/2018/wordml" xmlns:w16sdtdh="http://schemas.microsoft.com/office/word/2020/wordml/sdtdatahash" xmlns:w16se="http://schemas.microsoft.com/office/word/2015/wordml/symex" xmlns:wpg="http://schemas.microsoft.com/office/word/2010/wordprocessingGroup" xmlns:wpi="http://schemas.microsoft.com/office/word/2010/wordprocessingInk" xmlns:wne="http://schemas.microsoft.com/office/word/2006/wordml" xmlns:wps="http://schemas.microsoft.com/office/word/2010/wordprocessingShape" mc:Ignorable="w14 w15 w16se w16cid w16 w16cex w16sdtdh wp14">
+<w:document xmlns:wpc="http://schemas.microsoft.com/office/word/2010/wordprocessingCanvas" xmlns:mc="http://schemas.openxmlformats.org/markup-compatibility/2006" xmlns:o="urn:schemas-microsoft-com:office:office" xmlns:r="http://schemas.openxmlformats.org/officeDocument/2006/relationships" xmlns:m="http://schemas.openxmlformats.org/officeDocument/2006/math" xmlns:v="urn:schemas-microsoft-com:vml" xmlns:wp14="http://schemas.microsoft.com/office/word/2010/wordprocessingDrawing" xmlns:wp="http://schemas.openxmlformats.org/drawingml/2006/wordprocessingDrawing" xmlns:w10="urn:schemas-microsoft-com:office:word" xmlns:w="http://schemas.openxmlformats.org/wordprocessingml/2006/main" xmlns:w14="http://schemas.microsoft.com/office/word/2010/wordml" xmlns:w15="http://schemas.microsoft.com/office/word/2012/wordml" xmlns:wpg="http://schemas.microsoft.com/office/word/2010/wordprocessingGroup" xmlns:wpi="http://schemas.microsoft.com/office/word/2010/wordprocessingInk" xmlns:wne="http://schemas.microsoft.com/office/word/2006/wordml" xmlns:wps="http://schemas.microsoft.com/office/word/2010/wordprocessingShape" mc:Ignorable="w14 w15 wp14">
   <w:body>
     <w:p>
       <w:pPr>
@@ -89,7 +89,7 @@
     </w:p>
     <w:tbl>
       <w:tblPr>
-        <w:tblStyle w:val="a2"/>
+        <w:tblStyle w:val="af2"/>
         <w:tblpPr w:leftFromText="180" w:rightFromText="180" w:vertAnchor="text" w:tblpX="512" w:tblpY="331"/>
         <w:tblW w:w="10764" w:type="dxa"/>
         <w:tblInd w:w="0" w:type="dxa"/>
@@ -864,25 +864,15 @@
           <w:sz w:val="28"/>
           <w:szCs w:val="28"/>
         </w:rPr>
-        <w:t xml:space="preserve">Москва </w:t>
+        <w:t>Москва -  2024</w:t>
       </w:r>
-      <w:proofErr w:type="gramStart"/>
-      <w:r>
-        <w:rPr>
-          <w:rFonts w:ascii="Times New Roman" w:eastAsia="Times New Roman" w:hAnsi="Times New Roman" w:cs="Times New Roman"/>
-          <w:sz w:val="28"/>
-          <w:szCs w:val="28"/>
-        </w:rPr>
-        <w:t>-  2024</w:t>
-      </w:r>
-      <w:proofErr w:type="gramEnd"/>
       <w:r>
         <w:br w:type="page"/>
       </w:r>
     </w:p>
     <w:p>
       <w:pPr>
-        <w:pStyle w:val="12"/>
+        <w:pStyle w:val="15"/>
         <w:rPr>
           <w:rFonts w:eastAsia="Times New Roman"/>
         </w:rPr>
@@ -914,6 +904,7 @@
         <w:tag w:val="goog_rdk_44"/>
         <w:id w:val="686261478"/>
       </w:sdtPr>
+      <w:sdtEndPr/>
       <w:sdtContent>
         <w:p>
           <w:pPr>
@@ -971,6 +962,7 @@
           <w:tag w:val="goog_rdk_45"/>
           <w:id w:val="-1108740512"/>
         </w:sdtPr>
+        <w:sdtEndPr/>
         <w:sdtContent>
           <w:r>
             <w:rPr>
@@ -1004,6 +996,7 @@
         <w:tag w:val="goog_rdk_46"/>
         <w:id w:val="552436756"/>
       </w:sdtPr>
+      <w:sdtEndPr/>
       <w:sdtContent>
         <w:p>
           <w:pPr>
@@ -1029,7 +1022,13 @@
         <w:pStyle w:val="-0"/>
       </w:pPr>
       <w:r>
-        <w:t>На испытания программного продукта предъявляются следующие документы:</w:t>
+        <w:t xml:space="preserve">На испытания программного </w:t>
+      </w:r>
+      <w:r>
+        <w:t>изделия</w:t>
+      </w:r>
+      <w:r>
+        <w:t xml:space="preserve"> предъявляются следующие документы:</w:t>
       </w:r>
     </w:p>
     <w:p>
@@ -1075,6 +1074,7 @@
           <w:tag w:val="goog_rdk_47"/>
           <w:id w:val="1581098175"/>
         </w:sdtPr>
+        <w:sdtEndPr/>
         <w:sdtContent>
           <w:r>
             <w:rPr>
@@ -1099,6 +1099,7 @@
         <w:tag w:val="goog_rdk_48"/>
         <w:id w:val="-1889566355"/>
       </w:sdtPr>
+      <w:sdtEndPr/>
       <w:sdtContent>
         <w:p>
           <w:pPr>
@@ -1185,16 +1186,7 @@
           <w:sz w:val="28"/>
           <w:szCs w:val="28"/>
         </w:rPr>
-        <w:t xml:space="preserve">Система должна выполнятся на компьютере или сервере, где </w:t>
-      </w:r>
-      <w:bookmarkStart w:id="16" w:name="_Hlk72166347"/>
-      <w:r>
-        <w:rPr>
-          <w:rFonts w:ascii="Times New Roman" w:hAnsi="Times New Roman" w:cs="Times New Roman"/>
-          <w:sz w:val="28"/>
-          <w:szCs w:val="28"/>
-        </w:rPr>
-        <w:t>о</w:t>
+        <w:t xml:space="preserve">Система </w:t>
       </w:r>
       <w:r>
         <w:rPr>
@@ -1202,7 +1194,16 @@
           <w:sz w:val="28"/>
           <w:szCs w:val="28"/>
         </w:rPr>
-        <w:t>перационная система</w:t>
+        <w:t xml:space="preserve">будет выполнятся на ноутбуке с операционной системой </w:t>
+      </w:r>
+      <w:r>
+        <w:rPr>
+          <w:rFonts w:ascii="Times New Roman" w:hAnsi="Times New Roman" w:cs="Times New Roman"/>
+          <w:sz w:val="28"/>
+          <w:szCs w:val="28"/>
+          <w:lang w:val="en-US"/>
+        </w:rPr>
+        <w:t>Mac</w:t>
       </w:r>
       <w:r>
         <w:rPr>
@@ -1217,17 +1218,9 @@
           <w:rFonts w:ascii="Times New Roman" w:hAnsi="Times New Roman" w:cs="Times New Roman"/>
           <w:sz w:val="28"/>
           <w:szCs w:val="28"/>
-        </w:rPr>
-        <w:t xml:space="preserve">поддерживает интерпретатор Python, </w:t>
-      </w:r>
-      <w:r>
-        <w:rPr>
-          <w:rFonts w:ascii="Times New Roman" w:hAnsi="Times New Roman" w:cs="Times New Roman"/>
-          <w:sz w:val="28"/>
-          <w:szCs w:val="28"/>
           <w:lang w:val="en-US"/>
         </w:rPr>
-        <w:t>NodeJS</w:t>
+        <w:t>OS</w:t>
       </w:r>
       <w:r>
         <w:rPr>
@@ -1237,16 +1230,6 @@
         </w:rPr>
         <w:t xml:space="preserve"> </w:t>
       </w:r>
-      <w:proofErr w:type="gramStart"/>
-      <w:r>
-        <w:rPr>
-          <w:rFonts w:ascii="Times New Roman" w:hAnsi="Times New Roman" w:cs="Times New Roman"/>
-          <w:sz w:val="28"/>
-          <w:szCs w:val="28"/>
-        </w:rPr>
-        <w:t xml:space="preserve">и  </w:t>
-      </w:r>
-      <w:proofErr w:type="spellStart"/>
       <w:r>
         <w:rPr>
           <w:rFonts w:ascii="Times New Roman" w:hAnsi="Times New Roman" w:cs="Times New Roman"/>
@@ -1254,37 +1237,58 @@
           <w:szCs w:val="28"/>
           <w:lang w:val="en-US"/>
         </w:rPr>
-        <w:t>postrgres</w:t>
+        <w:t>Ventura</w:t>
       </w:r>
-      <w:proofErr w:type="spellEnd"/>
-      <w:proofErr w:type="gramEnd"/>
       <w:r>
         <w:rPr>
           <w:rFonts w:ascii="Times New Roman" w:hAnsi="Times New Roman" w:cs="Times New Roman"/>
           <w:sz w:val="28"/>
           <w:szCs w:val="28"/>
         </w:rPr>
-        <w:t xml:space="preserve">: Linux, </w:t>
+        <w:t xml:space="preserve">, </w:t>
       </w:r>
-      <w:proofErr w:type="spellStart"/>
       <w:r>
         <w:rPr>
           <w:rFonts w:ascii="Times New Roman" w:hAnsi="Times New Roman" w:cs="Times New Roman"/>
           <w:sz w:val="28"/>
           <w:szCs w:val="28"/>
         </w:rPr>
-        <w:t>macOS</w:t>
+        <w:t xml:space="preserve">с установленным </w:t>
       </w:r>
-      <w:proofErr w:type="spellEnd"/>
+      <w:r>
+        <w:rPr>
+          <w:rFonts w:ascii="Times New Roman" w:hAnsi="Times New Roman" w:cs="Times New Roman"/>
+          <w:sz w:val="28"/>
+          <w:szCs w:val="28"/>
+          <w:lang w:val="en-US"/>
+        </w:rPr>
+        <w:t>Docker</w:t>
+      </w:r>
       <w:r>
         <w:rPr>
           <w:rFonts w:ascii="Times New Roman" w:hAnsi="Times New Roman" w:cs="Times New Roman"/>
           <w:sz w:val="28"/>
           <w:szCs w:val="28"/>
         </w:rPr>
-        <w:t xml:space="preserve">, или Windows. </w:t>
+        <w:t xml:space="preserve"> </w:t>
       </w:r>
-      <w:bookmarkEnd w:id="16"/>
+      <w:r>
+        <w:rPr>
+          <w:rFonts w:ascii="Times New Roman" w:hAnsi="Times New Roman" w:cs="Times New Roman"/>
+          <w:sz w:val="28"/>
+          <w:szCs w:val="28"/>
+          <w:lang w:val="en-US"/>
+        </w:rPr>
+        <w:t>container</w:t>
+      </w:r>
+      <w:r>
+        <w:rPr>
+          <w:rFonts w:ascii="Times New Roman" w:hAnsi="Times New Roman" w:cs="Times New Roman"/>
+          <w:sz w:val="28"/>
+          <w:szCs w:val="28"/>
+        </w:rPr>
+        <w:t>.</w:t>
+      </w:r>
     </w:p>
     <w:p>
       <w:pPr>
@@ -1311,13 +1315,10 @@
         <w:pStyle w:val="-0"/>
       </w:pPr>
       <w:r>
-        <w:t xml:space="preserve">Для работы МП </w:t>
+        <w:t xml:space="preserve">Для работы </w:t>
       </w:r>
       <w:r>
-        <w:rPr>
-          <w:lang w:val="en-US"/>
-        </w:rPr>
-        <w:t>Journeys</w:t>
+        <w:t>программного изделия</w:t>
       </w:r>
       <w:r>
         <w:t xml:space="preserve"> </w:t>
@@ -1338,9 +1339,9 @@
         <w:t xml:space="preserve"> не предъявляется.</w:t>
       </w:r>
     </w:p>
-    <w:bookmarkStart w:id="17" w:name="_Toc42367516" w:displacedByCustomXml="next"/>
-    <w:bookmarkStart w:id="18" w:name="_Toc42302283" w:displacedByCustomXml="next"/>
-    <w:bookmarkStart w:id="19" w:name="_Toc42202591" w:displacedByCustomXml="next"/>
+    <w:bookmarkStart w:id="16" w:name="_Toc42367516" w:displacedByCustomXml="next"/>
+    <w:bookmarkStart w:id="17" w:name="_Toc42302283" w:displacedByCustomXml="next"/>
+    <w:bookmarkStart w:id="18" w:name="_Toc42202591" w:displacedByCustomXml="next"/>
     <w:sdt>
       <w:sdtPr>
         <w:rPr>
@@ -1349,6 +1350,7 @@
         <w:tag w:val="goog_rdk_49"/>
         <w:id w:val="2092419816"/>
       </w:sdtPr>
+      <w:sdtEndPr/>
       <w:sdtContent>
         <w:p>
           <w:pPr>
@@ -1366,15 +1368,21 @@
         </w:p>
       </w:sdtContent>
     </w:sdt>
+    <w:bookmarkEnd w:id="16" w:displacedByCustomXml="prev"/>
     <w:bookmarkEnd w:id="17" w:displacedByCustomXml="prev"/>
     <w:bookmarkEnd w:id="18" w:displacedByCustomXml="prev"/>
-    <w:bookmarkEnd w:id="19" w:displacedByCustomXml="prev"/>
     <w:p>
       <w:pPr>
         <w:pStyle w:val="-0"/>
       </w:pPr>
       <w:r>
-        <w:t>Испытания данного программного продукта будут проводиться в следующем порядке:</w:t>
+        <w:t xml:space="preserve">Испытания данного программного </w:t>
+      </w:r>
+      <w:r>
+        <w:t>изделие</w:t>
+      </w:r>
+      <w:r>
+        <w:t xml:space="preserve"> будут проводиться в следующем порядке:</w:t>
       </w:r>
     </w:p>
     <w:p>
@@ -1411,9 +1419,9 @@
         <w:t>.</w:t>
       </w:r>
     </w:p>
-    <w:bookmarkStart w:id="20" w:name="_Toc42367517" w:displacedByCustomXml="next"/>
-    <w:bookmarkStart w:id="21" w:name="_Toc42302284" w:displacedByCustomXml="next"/>
-    <w:bookmarkStart w:id="22" w:name="_Toc42202592" w:displacedByCustomXml="next"/>
+    <w:bookmarkStart w:id="19" w:name="_Toc42367517" w:displacedByCustomXml="next"/>
+    <w:bookmarkStart w:id="20" w:name="_Toc42302284" w:displacedByCustomXml="next"/>
+    <w:bookmarkStart w:id="21" w:name="_Toc42202592" w:displacedByCustomXml="next"/>
     <w:sdt>
       <w:sdtPr>
         <w:rPr>
@@ -1422,6 +1430,7 @@
         <w:tag w:val="goog_rdk_50"/>
         <w:id w:val="-1650131768"/>
       </w:sdtPr>
+      <w:sdtEndPr/>
       <w:sdtContent>
         <w:p>
           <w:pPr>
@@ -1440,9 +1449,9 @@
         </w:p>
       </w:sdtContent>
     </w:sdt>
+    <w:bookmarkEnd w:id="19" w:displacedByCustomXml="prev"/>
     <w:bookmarkEnd w:id="20" w:displacedByCustomXml="prev"/>
     <w:bookmarkEnd w:id="21" w:displacedByCustomXml="prev"/>
-    <w:bookmarkEnd w:id="22" w:displacedByCustomXml="prev"/>
     <w:p>
       <w:pPr>
         <w:pStyle w:val="-0"/>
@@ -1473,6 +1482,7 @@
           <w:tag w:val="goog_rdk_51"/>
           <w:id w:val="-451401768"/>
         </w:sdtPr>
+        <w:sdtEndPr/>
         <w:sdtContent>
           <w:r>
             <w:rPr>
@@ -1511,7 +1521,7 @@
           <w:numId w:val="7"/>
         </w:numPr>
         <w:rPr>
-          <w:rStyle w:val="a3"/>
+          <w:rStyle w:val="af3"/>
         </w:rPr>
       </w:pPr>
       <w:sdt>
@@ -1528,13 +1538,13 @@
         </w:sdtPr>
         <w:sdtEndPr>
           <w:rPr>
-            <w:rStyle w:val="a3"/>
+            <w:rStyle w:val="af3"/>
           </w:rPr>
         </w:sdtEndPr>
         <w:sdtContent>
           <w:r>
             <w:rPr>
-              <w:rStyle w:val="a3"/>
+              <w:rStyle w:val="af3"/>
             </w:rPr>
             <w:t>Методы испытаний</w:t>
           </w:r>
@@ -1543,7 +1553,7 @@
     </w:p>
     <w:tbl>
       <w:tblPr>
-        <w:tblStyle w:val="TableGrid"/>
+        <w:tblStyle w:val="a9"/>
         <w:tblW w:w="0" w:type="auto"/>
         <w:tblLook w:val="04A0" w:firstRow="1" w:lastRow="0" w:firstColumn="1" w:lastColumn="0" w:noHBand="0" w:noVBand="1"/>
       </w:tblPr>
@@ -1562,7 +1572,7 @@
             <w:pPr>
               <w:pStyle w:val="-1"/>
               <w:rPr>
-                <w:rStyle w:val="a3"/>
+                <w:rStyle w:val="af3"/>
                 <w:bCs/>
                 <w:sz w:val="24"/>
                 <w:szCs w:val="24"/>
@@ -1570,7 +1580,7 @@
             </w:pPr>
             <w:r>
               <w:rPr>
-                <w:rStyle w:val="a3"/>
+                <w:rStyle w:val="af3"/>
                 <w:bCs/>
                 <w:sz w:val="24"/>
                 <w:szCs w:val="24"/>
@@ -1587,7 +1597,7 @@
             <w:pPr>
               <w:pStyle w:val="-1"/>
               <w:rPr>
-                <w:rStyle w:val="a3"/>
+                <w:rStyle w:val="af3"/>
                 <w:bCs/>
                 <w:sz w:val="24"/>
                 <w:szCs w:val="24"/>
@@ -1611,7 +1621,7 @@
             <w:pPr>
               <w:pStyle w:val="-1"/>
               <w:rPr>
-                <w:rStyle w:val="a3"/>
+                <w:rStyle w:val="af3"/>
                 <w:bCs/>
                 <w:sz w:val="24"/>
                 <w:szCs w:val="24"/>
@@ -1635,7 +1645,7 @@
             <w:pPr>
               <w:pStyle w:val="-1"/>
               <w:rPr>
-                <w:rStyle w:val="a3"/>
+                <w:rStyle w:val="af3"/>
                 <w:bCs/>
                 <w:sz w:val="24"/>
                 <w:szCs w:val="24"/>
@@ -1661,7 +1671,7 @@
             <w:pPr>
               <w:pStyle w:val="-1"/>
               <w:rPr>
-                <w:rStyle w:val="a3"/>
+                <w:rStyle w:val="af3"/>
                 <w:b w:val="0"/>
                 <w:sz w:val="24"/>
                 <w:szCs w:val="24"/>
@@ -1669,7 +1679,7 @@
             </w:pPr>
             <w:r>
               <w:rPr>
-                <w:rStyle w:val="a3"/>
+                <w:rStyle w:val="af3"/>
                 <w:b w:val="0"/>
                 <w:sz w:val="24"/>
                 <w:szCs w:val="24"/>
@@ -1682,6 +1692,25 @@
           <w:tcPr>
             <w:tcW w:w="1958" w:type="dxa"/>
           </w:tcPr>
+          <w:p>
+            <w:pPr>
+              <w:pStyle w:val="-1"/>
+              <w:jc w:val="left"/>
+              <w:rPr>
+                <w:rFonts w:eastAsiaTheme="majorEastAsia"/>
+                <w:szCs w:val="24"/>
+                <w:lang w:val="en-US"/>
+              </w:rPr>
+            </w:pPr>
+            <w:r>
+              <w:rPr>
+                <w:rFonts w:eastAsiaTheme="majorEastAsia"/>
+                <w:szCs w:val="24"/>
+                <w:lang w:val="en-US"/>
+              </w:rPr>
+              <w:t>4.1.1</w:t>
+            </w:r>
+          </w:p>
           <w:p>
             <w:pPr>
               <w:pStyle w:val="-1"/>
@@ -1712,7 +1741,7 @@
                 <w:numId w:val="0"/>
               </w:numPr>
               <w:rPr>
-                <w:rStyle w:val="a3"/>
+                <w:rStyle w:val="af3"/>
                 <w:rFonts w:eastAsia="Calibri"/>
                 <w:b w:val="0"/>
                 <w:sz w:val="24"/>
@@ -1721,7 +1750,7 @@
             </w:pPr>
             <w:r>
               <w:rPr>
-                <w:rStyle w:val="a3"/>
+                <w:rStyle w:val="af3"/>
                 <w:rFonts w:eastAsia="Calibri"/>
                 <w:b w:val="0"/>
                 <w:sz w:val="24"/>
@@ -1740,7 +1769,7 @@
               <w:pStyle w:val="-1"/>
               <w:jc w:val="left"/>
               <w:rPr>
-                <w:rStyle w:val="a3"/>
+                <w:rStyle w:val="af3"/>
                 <w:b w:val="0"/>
                 <w:sz w:val="24"/>
                 <w:szCs w:val="24"/>
@@ -1748,7 +1777,7 @@
             </w:pPr>
             <w:r>
               <w:rPr>
-                <w:rStyle w:val="a3"/>
+                <w:rStyle w:val="af3"/>
                 <w:b w:val="0"/>
                 <w:sz w:val="24"/>
                 <w:szCs w:val="24"/>
@@ -1767,7 +1796,7 @@
             <w:pPr>
               <w:pStyle w:val="-1"/>
               <w:rPr>
-                <w:rStyle w:val="a3"/>
+                <w:rStyle w:val="af3"/>
                 <w:b w:val="0"/>
                 <w:sz w:val="24"/>
                 <w:szCs w:val="24"/>
@@ -1775,7 +1804,7 @@
             </w:pPr>
             <w:r>
               <w:rPr>
-                <w:rStyle w:val="a3"/>
+                <w:rStyle w:val="af3"/>
                 <w:b w:val="0"/>
                 <w:sz w:val="24"/>
                 <w:szCs w:val="24"/>
@@ -1793,34 +1822,34 @@
             <w:pPr>
               <w:pStyle w:val="-1"/>
               <w:jc w:val="left"/>
+              <w:rPr>
+                <w:rFonts w:eastAsiaTheme="majorEastAsia"/>
+                <w:szCs w:val="24"/>
+                <w:lang w:val="en-US"/>
+              </w:rPr>
             </w:pPr>
             <w:r>
               <w:rPr>
+                <w:rStyle w:val="af3"/>
+                <w:b w:val="0"/>
+                <w:sz w:val="24"/>
+                <w:szCs w:val="24"/>
+                <w:lang w:val="en-US"/>
+              </w:rPr>
+              <w:t>4.1.2</w:t>
+            </w:r>
+          </w:p>
+          <w:p>
+            <w:pPr>
+              <w:pStyle w:val="-1"/>
+              <w:jc w:val="left"/>
+            </w:pPr>
+            <w:r>
+              <w:rPr>
                 <w:rFonts w:eastAsiaTheme="majorEastAsia"/>
                 <w:szCs w:val="24"/>
               </w:rPr>
               <w:t xml:space="preserve">Возможность выбрать таблицу из БД </w:t>
-            </w:r>
-            <w:r>
-              <w:rPr>
-                <w:rFonts w:eastAsiaTheme="majorEastAsia"/>
-                <w:szCs w:val="24"/>
-              </w:rPr>
-              <w:t>при помощи SQL</w:t>
-            </w:r>
-            <w:r>
-              <w:rPr>
-                <w:rFonts w:eastAsiaTheme="majorEastAsia"/>
-                <w:szCs w:val="24"/>
-              </w:rPr>
-              <w:t xml:space="preserve"> </w:t>
-            </w:r>
-            <w:r>
-              <w:rPr>
-                <w:rFonts w:eastAsiaTheme="majorEastAsia"/>
-                <w:szCs w:val="24"/>
-              </w:rPr>
-              <w:t>запроса</w:t>
             </w:r>
           </w:p>
         </w:tc>
@@ -1833,7 +1862,7 @@
               <w:pStyle w:val="-1"/>
               <w:jc w:val="left"/>
               <w:rPr>
-                <w:rStyle w:val="a3"/>
+                <w:rStyle w:val="af3"/>
                 <w:b w:val="0"/>
                 <w:sz w:val="24"/>
                 <w:szCs w:val="24"/>
@@ -1841,7 +1870,7 @@
             </w:pPr>
             <w:r>
               <w:rPr>
-                <w:rStyle w:val="a3"/>
+                <w:rStyle w:val="af3"/>
                 <w:b w:val="0"/>
                 <w:sz w:val="24"/>
                 <w:szCs w:val="24"/>
@@ -1850,88 +1879,12 @@
             </w:r>
             <w:r>
               <w:rPr>
-                <w:rStyle w:val="a3"/>
-                <w:b w:val="0"/>
-                <w:sz w:val="24"/>
-                <w:szCs w:val="24"/>
-              </w:rPr>
-              <w:t xml:space="preserve">нажимает </w:t>
-            </w:r>
-            <w:proofErr w:type="spellStart"/>
-            <w:r>
-              <w:rPr>
-                <w:rStyle w:val="a3"/>
-                <w:b w:val="0"/>
-                <w:sz w:val="24"/>
-                <w:szCs w:val="24"/>
-              </w:rPr>
-              <w:t>чекбокс</w:t>
-            </w:r>
-            <w:proofErr w:type="spellEnd"/>
-            <w:r>
-              <w:rPr>
-                <w:rStyle w:val="a3"/>
-                <w:b w:val="0"/>
-                <w:sz w:val="24"/>
-                <w:szCs w:val="24"/>
-              </w:rPr>
-              <w:t xml:space="preserve"> «Показать </w:t>
-            </w:r>
-            <w:r>
-              <w:rPr>
-                <w:rStyle w:val="a3"/>
-                <w:b w:val="0"/>
-                <w:sz w:val="24"/>
-                <w:szCs w:val="24"/>
-                <w:lang w:val="en-US"/>
-              </w:rPr>
-              <w:t>SQL</w:t>
-            </w:r>
-            <w:r>
-              <w:rPr>
-                <w:rStyle w:val="a3"/>
-                <w:b w:val="0"/>
-                <w:sz w:val="24"/>
-                <w:szCs w:val="24"/>
-              </w:rPr>
-              <w:t xml:space="preserve"> </w:t>
-            </w:r>
-            <w:r>
-              <w:rPr>
-                <w:rStyle w:val="a3"/>
-                <w:b w:val="0"/>
-                <w:sz w:val="24"/>
-                <w:szCs w:val="24"/>
-              </w:rPr>
-              <w:t xml:space="preserve">запрос для БД» и вводит </w:t>
-            </w:r>
-            <w:r>
-              <w:rPr>
-                <w:rStyle w:val="a3"/>
-                <w:b w:val="0"/>
-                <w:sz w:val="24"/>
-                <w:szCs w:val="24"/>
-                <w:lang w:val="en-US"/>
-              </w:rPr>
-              <w:t>SQL</w:t>
-            </w:r>
-            <w:r>
-              <w:rPr>
-                <w:rStyle w:val="a3"/>
-                <w:b w:val="0"/>
-                <w:sz w:val="24"/>
-                <w:szCs w:val="24"/>
-              </w:rPr>
-              <w:t xml:space="preserve"> </w:t>
-            </w:r>
-            <w:r>
-              <w:rPr>
-                <w:rStyle w:val="a3"/>
-                <w:b w:val="0"/>
-                <w:sz w:val="24"/>
-                <w:szCs w:val="24"/>
-              </w:rPr>
-              <w:t>запрос к базе данных.</w:t>
+                <w:rStyle w:val="af3"/>
+                <w:b w:val="0"/>
+                <w:sz w:val="24"/>
+                <w:szCs w:val="24"/>
+              </w:rPr>
+              <w:t>выбирает любую таблицу с данными.</w:t>
             </w:r>
           </w:p>
           <w:p>
@@ -1949,7 +1902,7 @@
               <w:pStyle w:val="-1"/>
               <w:jc w:val="left"/>
               <w:rPr>
-                <w:rStyle w:val="a3"/>
+                <w:rStyle w:val="af3"/>
                 <w:b w:val="0"/>
                 <w:sz w:val="24"/>
                 <w:szCs w:val="24"/>
@@ -1957,7 +1910,7 @@
             </w:pPr>
             <w:r>
               <w:rPr>
-                <w:rStyle w:val="a3"/>
+                <w:rStyle w:val="af3"/>
                 <w:b w:val="0"/>
                 <w:sz w:val="24"/>
                 <w:szCs w:val="24"/>
@@ -1976,7 +1929,7 @@
             <w:pPr>
               <w:pStyle w:val="-1"/>
               <w:rPr>
-                <w:rStyle w:val="a3"/>
+                <w:rStyle w:val="af3"/>
                 <w:b w:val="0"/>
                 <w:sz w:val="24"/>
                 <w:szCs w:val="24"/>
@@ -1984,7 +1937,7 @@
             </w:pPr>
             <w:r>
               <w:rPr>
-                <w:rStyle w:val="a3"/>
+                <w:rStyle w:val="af3"/>
                 <w:b w:val="0"/>
                 <w:sz w:val="24"/>
                 <w:szCs w:val="24"/>
@@ -2004,6 +1957,27 @@
               <w:rPr>
                 <w:rFonts w:eastAsiaTheme="majorEastAsia"/>
                 <w:szCs w:val="24"/>
+                <w:lang w:val="en-US"/>
+              </w:rPr>
+            </w:pPr>
+            <w:r>
+              <w:rPr>
+                <w:rStyle w:val="af3"/>
+                <w:b w:val="0"/>
+                <w:sz w:val="24"/>
+                <w:szCs w:val="24"/>
+                <w:lang w:val="en-US"/>
+              </w:rPr>
+              <w:t>4.1.3</w:t>
+            </w:r>
+          </w:p>
+          <w:p>
+            <w:pPr>
+              <w:pStyle w:val="-1"/>
+              <w:jc w:val="left"/>
+              <w:rPr>
+                <w:rFonts w:eastAsiaTheme="majorEastAsia"/>
+                <w:szCs w:val="24"/>
               </w:rPr>
             </w:pPr>
             <w:r>
@@ -2032,7 +2006,7 @@
               <w:pStyle w:val="-1"/>
               <w:jc w:val="left"/>
               <w:rPr>
-                <w:rStyle w:val="a3"/>
+                <w:rStyle w:val="af3"/>
                 <w:b w:val="0"/>
                 <w:sz w:val="24"/>
                 <w:szCs w:val="24"/>
@@ -2040,45 +2014,16 @@
             </w:pPr>
             <w:r>
               <w:rPr>
-                <w:rStyle w:val="a3"/>
-                <w:b w:val="0"/>
-                <w:sz w:val="24"/>
-                <w:szCs w:val="24"/>
-              </w:rPr>
-              <w:t xml:space="preserve">Пользователь </w:t>
-            </w:r>
-            <w:r>
-              <w:rPr>
-                <w:rStyle w:val="a3"/>
-                <w:b w:val="0"/>
-                <w:sz w:val="24"/>
-                <w:szCs w:val="24"/>
-              </w:rPr>
-              <w:t xml:space="preserve">нажимает </w:t>
-            </w:r>
-            <w:proofErr w:type="spellStart"/>
-            <w:r>
-              <w:rPr>
-                <w:rStyle w:val="a3"/>
-                <w:b w:val="0"/>
-                <w:sz w:val="24"/>
-                <w:szCs w:val="24"/>
-              </w:rPr>
-              <w:t>чекбокс</w:t>
-            </w:r>
-            <w:proofErr w:type="spellEnd"/>
-            <w:r>
-              <w:rPr>
-                <w:rStyle w:val="a3"/>
-                <w:b w:val="0"/>
-                <w:sz w:val="24"/>
-                <w:szCs w:val="24"/>
-              </w:rPr>
-              <w:t xml:space="preserve"> «</w:t>
-            </w:r>
-            <w:r>
-              <w:rPr>
-                <w:rStyle w:val="a3"/>
+                <w:rStyle w:val="af3"/>
+                <w:b w:val="0"/>
+                <w:sz w:val="24"/>
+                <w:szCs w:val="24"/>
+              </w:rPr>
+              <w:t xml:space="preserve">Пользователь вводит в специальное поле </w:t>
+            </w:r>
+            <w:r>
+              <w:rPr>
+                <w:rStyle w:val="af3"/>
                 <w:b w:val="0"/>
                 <w:sz w:val="24"/>
                 <w:szCs w:val="24"/>
@@ -2088,7 +2033,7 @@
             </w:r>
             <w:r>
               <w:rPr>
-                <w:rStyle w:val="a3"/>
+                <w:rStyle w:val="af3"/>
                 <w:b w:val="0"/>
                 <w:sz w:val="24"/>
                 <w:szCs w:val="24"/>
@@ -2097,59 +2042,12 @@
             </w:r>
             <w:r>
               <w:rPr>
-                <w:rStyle w:val="a3"/>
-                <w:b w:val="0"/>
-                <w:sz w:val="24"/>
-                <w:szCs w:val="24"/>
-              </w:rPr>
-              <w:t xml:space="preserve">запрос для </w:t>
-            </w:r>
-            <w:r>
-              <w:rPr>
-                <w:rStyle w:val="a3"/>
-                <w:b w:val="0"/>
-                <w:sz w:val="24"/>
-                <w:szCs w:val="24"/>
-                <w:lang w:val="en-US"/>
-              </w:rPr>
-              <w:t>Level</w:t>
-            </w:r>
-            <w:r>
-              <w:rPr>
-                <w:rStyle w:val="a3"/>
-                <w:b w:val="0"/>
-                <w:sz w:val="24"/>
-                <w:szCs w:val="24"/>
-              </w:rPr>
-              <w:t xml:space="preserve">» и вводит в появившимся поле </w:t>
-            </w:r>
-            <w:r>
-              <w:rPr>
-                <w:rStyle w:val="a3"/>
-                <w:b w:val="0"/>
-                <w:sz w:val="24"/>
-                <w:szCs w:val="24"/>
-                <w:lang w:val="en-US"/>
-              </w:rPr>
-              <w:t>SQL</w:t>
-            </w:r>
-            <w:r>
-              <w:rPr>
-                <w:rStyle w:val="a3"/>
-                <w:b w:val="0"/>
-                <w:sz w:val="24"/>
-                <w:szCs w:val="24"/>
-              </w:rPr>
-              <w:t xml:space="preserve"> </w:t>
-            </w:r>
-            <w:r>
-              <w:rPr>
-                <w:rStyle w:val="a3"/>
-                <w:b w:val="0"/>
-                <w:sz w:val="24"/>
-                <w:szCs w:val="24"/>
-              </w:rPr>
-              <w:t>запрос для изменения уровня.</w:t>
+                <w:rStyle w:val="af3"/>
+                <w:b w:val="0"/>
+                <w:sz w:val="24"/>
+                <w:szCs w:val="24"/>
+              </w:rPr>
+              <w:t>запрос для изменения уровня прогнозирования</w:t>
             </w:r>
           </w:p>
         </w:tc>
@@ -2162,7 +2060,7 @@
               <w:pStyle w:val="-1"/>
               <w:jc w:val="left"/>
               <w:rPr>
-                <w:rStyle w:val="a3"/>
+                <w:rStyle w:val="af3"/>
                 <w:b w:val="0"/>
                 <w:sz w:val="24"/>
                 <w:szCs w:val="24"/>
@@ -2170,7 +2068,7 @@
             </w:pPr>
             <w:r>
               <w:rPr>
-                <w:rStyle w:val="a3"/>
+                <w:rStyle w:val="af3"/>
                 <w:b w:val="0"/>
                 <w:sz w:val="24"/>
                 <w:szCs w:val="24"/>
@@ -2179,7 +2077,7 @@
             </w:r>
             <w:r>
               <w:rPr>
-                <w:rStyle w:val="a3"/>
+                <w:rStyle w:val="af3"/>
                 <w:b w:val="0"/>
                 <w:sz w:val="24"/>
                 <w:szCs w:val="24"/>
@@ -2189,7 +2087,7 @@
             </w:r>
             <w:r>
               <w:rPr>
-                <w:rStyle w:val="a3"/>
+                <w:rStyle w:val="af3"/>
                 <w:b w:val="0"/>
                 <w:sz w:val="24"/>
                 <w:szCs w:val="24"/>
@@ -2198,7 +2096,7 @@
             </w:r>
             <w:r>
               <w:rPr>
-                <w:rStyle w:val="a3"/>
+                <w:rStyle w:val="af3"/>
                 <w:b w:val="0"/>
                 <w:sz w:val="24"/>
                 <w:szCs w:val="24"/>
@@ -2217,7 +2115,7 @@
             <w:pPr>
               <w:pStyle w:val="-1"/>
               <w:rPr>
-                <w:rStyle w:val="a3"/>
+                <w:rStyle w:val="af3"/>
                 <w:b w:val="0"/>
                 <w:sz w:val="24"/>
                 <w:szCs w:val="24"/>
@@ -2225,7 +2123,7 @@
             </w:pPr>
             <w:r>
               <w:rPr>
-                <w:rStyle w:val="a3"/>
+                <w:rStyle w:val="af3"/>
                 <w:b w:val="0"/>
                 <w:sz w:val="24"/>
                 <w:szCs w:val="24"/>
@@ -2243,6 +2141,27 @@
               <w:pStyle w:val="-1"/>
               <w:jc w:val="left"/>
               <w:rPr>
+                <w:rFonts w:eastAsiaTheme="majorEastAsia"/>
+                <w:szCs w:val="24"/>
+                <w:lang w:val="en-US"/>
+              </w:rPr>
+            </w:pPr>
+            <w:r>
+              <w:rPr>
+                <w:rStyle w:val="af3"/>
+                <w:b w:val="0"/>
+                <w:sz w:val="24"/>
+                <w:szCs w:val="24"/>
+                <w:lang w:val="en-US"/>
+              </w:rPr>
+              <w:t>4.1.4</w:t>
+            </w:r>
+          </w:p>
+          <w:p>
+            <w:pPr>
+              <w:pStyle w:val="-1"/>
+              <w:jc w:val="left"/>
+              <w:rPr>
                 <w:rFonts w:eastAsia="Calibri"/>
                 <w:szCs w:val="24"/>
               </w:rPr>
@@ -2271,7 +2190,7 @@
               <w:pStyle w:val="-1"/>
               <w:jc w:val="left"/>
               <w:rPr>
-                <w:rStyle w:val="a3"/>
+                <w:rStyle w:val="af3"/>
                 <w:b w:val="0"/>
                 <w:sz w:val="24"/>
                 <w:szCs w:val="24"/>
@@ -2279,21 +2198,12 @@
             </w:pPr>
             <w:r>
               <w:rPr>
-                <w:rStyle w:val="a3"/>
+                <w:rStyle w:val="af3"/>
                 <w:b w:val="0"/>
                 <w:sz w:val="24"/>
                 <w:szCs w:val="24"/>
               </w:rPr>
               <w:t>Пользователь выбирает по каким именно признакам и целевым признакам прогнозируется перегрузка СХД</w:t>
-            </w:r>
-            <w:r>
-              <w:rPr>
-                <w:rStyle w:val="a3"/>
-                <w:b w:val="0"/>
-                <w:sz w:val="24"/>
-                <w:szCs w:val="24"/>
-              </w:rPr>
-              <w:t>.</w:t>
             </w:r>
           </w:p>
         </w:tc>
@@ -2306,7 +2216,7 @@
               <w:pStyle w:val="-1"/>
               <w:jc w:val="left"/>
               <w:rPr>
-                <w:rStyle w:val="a3"/>
+                <w:rStyle w:val="af3"/>
                 <w:b w:val="0"/>
                 <w:sz w:val="24"/>
                 <w:szCs w:val="24"/>
@@ -2314,7 +2224,7 @@
             </w:pPr>
             <w:r>
               <w:rPr>
-                <w:rStyle w:val="a3"/>
+                <w:rStyle w:val="af3"/>
                 <w:b w:val="0"/>
                 <w:sz w:val="24"/>
                 <w:szCs w:val="24"/>
@@ -2333,7 +2243,7 @@
             <w:pPr>
               <w:pStyle w:val="-1"/>
               <w:rPr>
-                <w:rStyle w:val="a3"/>
+                <w:rStyle w:val="af3"/>
                 <w:b w:val="0"/>
                 <w:sz w:val="24"/>
                 <w:szCs w:val="24"/>
@@ -2341,7 +2251,7 @@
             </w:pPr>
             <w:r>
               <w:rPr>
-                <w:rStyle w:val="a3"/>
+                <w:rStyle w:val="af3"/>
                 <w:b w:val="0"/>
                 <w:sz w:val="24"/>
                 <w:szCs w:val="24"/>
@@ -2359,6 +2269,27 @@
               <w:pStyle w:val="-1"/>
               <w:jc w:val="left"/>
               <w:rPr>
+                <w:rFonts w:eastAsiaTheme="majorEastAsia"/>
+                <w:szCs w:val="24"/>
+                <w:lang w:val="en-US"/>
+              </w:rPr>
+            </w:pPr>
+            <w:r>
+              <w:rPr>
+                <w:rStyle w:val="af3"/>
+                <w:b w:val="0"/>
+                <w:sz w:val="24"/>
+                <w:szCs w:val="24"/>
+                <w:lang w:val="en-US"/>
+              </w:rPr>
+              <w:t>4.1.5</w:t>
+            </w:r>
+          </w:p>
+          <w:p>
+            <w:pPr>
+              <w:pStyle w:val="-1"/>
+              <w:jc w:val="left"/>
+              <w:rPr>
                 <w:rFonts w:eastAsia="Calibri"/>
                 <w:szCs w:val="24"/>
               </w:rPr>
@@ -2381,7 +2312,7 @@
               <w:pStyle w:val="-1"/>
               <w:jc w:val="left"/>
               <w:rPr>
-                <w:rStyle w:val="a3"/>
+                <w:rStyle w:val="af3"/>
                 <w:b w:val="0"/>
                 <w:sz w:val="24"/>
                 <w:szCs w:val="24"/>
@@ -2390,7 +2321,7 @@
             </w:pPr>
             <w:r>
               <w:rPr>
-                <w:rStyle w:val="a3"/>
+                <w:rStyle w:val="af3"/>
                 <w:b w:val="0"/>
                 <w:sz w:val="24"/>
                 <w:szCs w:val="24"/>
@@ -2399,7 +2330,7 @@
             </w:r>
             <w:r>
               <w:rPr>
-                <w:rStyle w:val="a3"/>
+                <w:rStyle w:val="af3"/>
                 <w:b w:val="0"/>
                 <w:sz w:val="24"/>
                 <w:szCs w:val="24"/>
@@ -2417,7 +2348,7 @@
               </w:numPr>
               <w:jc w:val="left"/>
               <w:rPr>
-                <w:rStyle w:val="a3"/>
+                <w:rStyle w:val="af3"/>
                 <w:b w:val="0"/>
                 <w:sz w:val="24"/>
                 <w:szCs w:val="24"/>
@@ -2426,7 +2357,7 @@
             </w:pPr>
             <w:r>
               <w:rPr>
-                <w:rStyle w:val="a3"/>
+                <w:rStyle w:val="af3"/>
                 <w:b w:val="0"/>
                 <w:sz w:val="24"/>
                 <w:szCs w:val="24"/>
@@ -2443,7 +2374,7 @@
               </w:numPr>
               <w:jc w:val="left"/>
               <w:rPr>
-                <w:rStyle w:val="a3"/>
+                <w:rStyle w:val="af3"/>
                 <w:b w:val="0"/>
                 <w:sz w:val="24"/>
                 <w:szCs w:val="24"/>
@@ -2452,7 +2383,7 @@
             </w:pPr>
             <w:r>
               <w:rPr>
-                <w:rStyle w:val="a3"/>
+                <w:rStyle w:val="af3"/>
                 <w:b w:val="0"/>
                 <w:sz w:val="24"/>
                 <w:szCs w:val="24"/>
@@ -2469,7 +2400,7 @@
               </w:numPr>
               <w:jc w:val="left"/>
               <w:rPr>
-                <w:rStyle w:val="a3"/>
+                <w:rStyle w:val="af3"/>
                 <w:b w:val="0"/>
                 <w:sz w:val="24"/>
                 <w:szCs w:val="24"/>
@@ -2477,7 +2408,7 @@
             </w:pPr>
             <w:r>
               <w:rPr>
-                <w:rStyle w:val="a3"/>
+                <w:rStyle w:val="af3"/>
                 <w:b w:val="0"/>
                 <w:sz w:val="24"/>
                 <w:szCs w:val="24"/>
@@ -2494,7 +2425,7 @@
               </w:numPr>
               <w:jc w:val="left"/>
               <w:rPr>
-                <w:rStyle w:val="a3"/>
+                <w:rStyle w:val="af3"/>
                 <w:b w:val="0"/>
                 <w:sz w:val="24"/>
                 <w:szCs w:val="24"/>
@@ -2502,7 +2433,7 @@
             </w:pPr>
             <w:r>
               <w:rPr>
-                <w:rStyle w:val="a3"/>
+                <w:rStyle w:val="af3"/>
                 <w:b w:val="0"/>
                 <w:sz w:val="24"/>
                 <w:szCs w:val="24"/>
@@ -2524,7 +2455,7 @@
               </w:numPr>
               <w:jc w:val="left"/>
               <w:rPr>
-                <w:rStyle w:val="a3"/>
+                <w:rStyle w:val="af3"/>
                 <w:b w:val="0"/>
                 <w:sz w:val="24"/>
                 <w:szCs w:val="24"/>
@@ -2532,7 +2463,7 @@
             </w:pPr>
             <w:r>
               <w:rPr>
-                <w:rStyle w:val="a3"/>
+                <w:rStyle w:val="af3"/>
                 <w:b w:val="0"/>
                 <w:sz w:val="24"/>
                 <w:szCs w:val="24"/>
@@ -2549,7 +2480,7 @@
               </w:numPr>
               <w:jc w:val="left"/>
               <w:rPr>
-                <w:rStyle w:val="a3"/>
+                <w:rStyle w:val="af3"/>
                 <w:b w:val="0"/>
                 <w:sz w:val="24"/>
                 <w:szCs w:val="24"/>
@@ -2557,22 +2488,12 @@
             </w:pPr>
             <w:r>
               <w:rPr>
-                <w:rStyle w:val="a3"/>
-                <w:b w:val="0"/>
-                <w:sz w:val="24"/>
-                <w:szCs w:val="24"/>
-              </w:rPr>
-              <w:t xml:space="preserve">Появляется дополнительные 2 поля ввода – интервал и размер интервала, после их указания скользящее окно имеет одинаковый размер </w:t>
-            </w:r>
-            <w:r>
-              <w:rPr>
-                <w:rStyle w:val="a3"/>
-                <w:b w:val="0"/>
-                <w:sz w:val="24"/>
-                <w:szCs w:val="24"/>
-              </w:rPr>
-              <w:lastRenderedPageBreak/>
-              <w:t>на всех участках исторических данных</w:t>
+                <w:rStyle w:val="af3"/>
+                <w:b w:val="0"/>
+                <w:sz w:val="24"/>
+                <w:szCs w:val="24"/>
+              </w:rPr>
+              <w:t>Появляется дополнительные 2 поля ввода – интервал и размер интервала</w:t>
             </w:r>
           </w:p>
         </w:tc>
@@ -2586,20 +2507,21 @@
             <w:pPr>
               <w:pStyle w:val="-1"/>
               <w:rPr>
-                <w:rStyle w:val="a3"/>
-                <w:b w:val="0"/>
-                <w:sz w:val="24"/>
-                <w:szCs w:val="24"/>
+                <w:rStyle w:val="af3"/>
+                <w:b w:val="0"/>
+                <w:sz w:val="24"/>
+                <w:szCs w:val="24"/>
+                <w:lang w:val="en-US"/>
               </w:rPr>
             </w:pPr>
             <w:r>
               <w:rPr>
-                <w:rStyle w:val="a3"/>
-                <w:b w:val="0"/>
-                <w:sz w:val="24"/>
-                <w:szCs w:val="24"/>
-              </w:rPr>
-              <w:lastRenderedPageBreak/>
+                <w:rStyle w:val="af3"/>
+                <w:b w:val="0"/>
+                <w:sz w:val="24"/>
+                <w:szCs w:val="24"/>
+                <w:lang w:val="en-US"/>
+              </w:rPr>
               <w:t>6</w:t>
             </w:r>
           </w:p>
@@ -2613,22 +2535,62 @@
               <w:pStyle w:val="-1"/>
               <w:jc w:val="left"/>
               <w:rPr>
-                <w:rFonts w:eastAsia="Calibri"/>
+                <w:rStyle w:val="af3"/>
+                <w:b w:val="0"/>
+                <w:sz w:val="24"/>
                 <w:szCs w:val="24"/>
               </w:rPr>
             </w:pPr>
             <w:r>
               <w:rPr>
-                <w:rFonts w:eastAsia="Calibri"/>
-                <w:szCs w:val="24"/>
-              </w:rPr>
-              <w:t>В</w:t>
-            </w:r>
-            <w:r>
-              <w:rPr>
-                <w:rFonts w:eastAsia="Calibri"/>
-              </w:rPr>
-              <w:t>ыбор уровня предсказания</w:t>
+                <w:rStyle w:val="af3"/>
+                <w:b w:val="0"/>
+                <w:sz w:val="24"/>
+                <w:szCs w:val="24"/>
+              </w:rPr>
+              <w:t>4.1.6</w:t>
+            </w:r>
+          </w:p>
+          <w:p>
+            <w:pPr>
+              <w:pStyle w:val="-1"/>
+              <w:jc w:val="left"/>
+              <w:rPr>
+                <w:rStyle w:val="af3"/>
+                <w:b w:val="0"/>
+                <w:sz w:val="24"/>
+                <w:szCs w:val="24"/>
+              </w:rPr>
+            </w:pPr>
+            <w:r>
+              <w:rPr>
+                <w:rStyle w:val="af3"/>
+                <w:b w:val="0"/>
+                <w:sz w:val="24"/>
+                <w:szCs w:val="24"/>
+              </w:rPr>
+              <w:t>При ручном ввод</w:t>
+            </w:r>
+            <w:bookmarkStart w:id="22" w:name="_GoBack"/>
+            <w:bookmarkEnd w:id="22"/>
+            <w:r>
+              <w:rPr>
+                <w:rStyle w:val="af3"/>
+                <w:b w:val="0"/>
+                <w:sz w:val="24"/>
+                <w:szCs w:val="24"/>
+              </w:rPr>
+              <w:t xml:space="preserve">е указывать </w:t>
+            </w:r>
+            <w:r>
+              <w:rPr>
+                <w:rStyle w:val="af3"/>
+                <w:b w:val="0"/>
+                <w:sz w:val="24"/>
+                <w:szCs w:val="24"/>
+              </w:rPr>
+              <w:lastRenderedPageBreak/>
+              <w:t>интервал и его количество</w:t>
             </w:r>
           </w:p>
         </w:tc>
@@ -2641,7 +2603,7 @@
               <w:pStyle w:val="-1"/>
               <w:jc w:val="left"/>
               <w:rPr>
-                <w:rStyle w:val="a3"/>
+                <w:rStyle w:val="af3"/>
                 <w:b w:val="0"/>
                 <w:sz w:val="24"/>
                 <w:szCs w:val="24"/>
@@ -2649,21 +2611,13 @@
             </w:pPr>
             <w:r>
               <w:rPr>
-                <w:rStyle w:val="a3"/>
-                <w:b w:val="0"/>
-                <w:sz w:val="24"/>
-                <w:szCs w:val="24"/>
-              </w:rPr>
-              <w:t>Пользователь в меню выбирает уровень предсказания (можно выбрать несколько)</w:t>
-            </w:r>
-            <w:r>
-              <w:rPr>
-                <w:rStyle w:val="a3"/>
-                <w:b w:val="0"/>
-                <w:sz w:val="24"/>
-                <w:szCs w:val="24"/>
-              </w:rPr>
-              <w:t xml:space="preserve">. </w:t>
+                <w:rStyle w:val="af3"/>
+                <w:b w:val="0"/>
+                <w:sz w:val="24"/>
+                <w:szCs w:val="24"/>
+              </w:rPr>
+              <w:lastRenderedPageBreak/>
+              <w:t>Пользователь вводит интервал и количество интервалов</w:t>
             </w:r>
           </w:p>
         </w:tc>
@@ -2676,7 +2630,7 @@
               <w:pStyle w:val="-1"/>
               <w:jc w:val="left"/>
               <w:rPr>
-                <w:rStyle w:val="a3"/>
+                <w:rStyle w:val="af3"/>
                 <w:b w:val="0"/>
                 <w:sz w:val="24"/>
                 <w:szCs w:val="24"/>
@@ -2684,30 +2638,12 @@
             </w:pPr>
             <w:r>
               <w:rPr>
-                <w:rStyle w:val="a3"/>
-                <w:b w:val="0"/>
-                <w:sz w:val="24"/>
-                <w:szCs w:val="24"/>
-              </w:rPr>
-              <w:t xml:space="preserve">Происходит предсказание на определенный уровень загрузки в </w:t>
-            </w:r>
-            <w:r>
-              <w:rPr>
-                <w:rStyle w:val="a3"/>
-                <w:b w:val="0"/>
-                <w:sz w:val="24"/>
-                <w:szCs w:val="24"/>
-              </w:rPr>
-              <w:t>%</w:t>
-            </w:r>
-            <w:r>
-              <w:rPr>
-                <w:rStyle w:val="a3"/>
-                <w:b w:val="0"/>
-                <w:sz w:val="24"/>
-                <w:szCs w:val="24"/>
-              </w:rPr>
-              <w:t xml:space="preserve">, выбранные пользователем </w:t>
+                <w:rStyle w:val="af3"/>
+                <w:b w:val="0"/>
+                <w:sz w:val="24"/>
+                <w:szCs w:val="24"/>
+              </w:rPr>
+              <w:t>После ввода интервала и его размера на всех исторических данных один размер окна</w:t>
             </w:r>
           </w:p>
         </w:tc>
@@ -2721,7 +2657,7 @@
             <w:pPr>
               <w:pStyle w:val="-1"/>
               <w:rPr>
-                <w:rStyle w:val="a3"/>
+                <w:rStyle w:val="af3"/>
                 <w:b w:val="0"/>
                 <w:sz w:val="24"/>
                 <w:szCs w:val="24"/>
@@ -2729,11 +2665,12 @@
             </w:pPr>
             <w:r>
               <w:rPr>
-                <w:rStyle w:val="a3"/>
-                <w:b w:val="0"/>
-                <w:sz w:val="24"/>
-                <w:szCs w:val="24"/>
-              </w:rPr>
+                <w:rStyle w:val="af3"/>
+                <w:b w:val="0"/>
+                <w:sz w:val="24"/>
+                <w:szCs w:val="24"/>
+              </w:rPr>
+              <w:lastRenderedPageBreak/>
               <w:t>7</w:t>
             </w:r>
           </w:p>
@@ -2756,7 +2693,30 @@
                 <w:rFonts w:eastAsia="Calibri"/>
                 <w:szCs w:val="24"/>
               </w:rPr>
-              <w:t>Выбор альтернативного варианта прогнозирования</w:t>
+              <w:t>4.1.7</w:t>
+            </w:r>
+          </w:p>
+          <w:p>
+            <w:pPr>
+              <w:pStyle w:val="-1"/>
+              <w:jc w:val="left"/>
+              <w:rPr>
+                <w:rFonts w:eastAsia="Calibri"/>
+                <w:szCs w:val="24"/>
+              </w:rPr>
+            </w:pPr>
+            <w:r>
+              <w:rPr>
+                <w:rFonts w:eastAsia="Calibri"/>
+                <w:szCs w:val="24"/>
+              </w:rPr>
+              <w:t>В</w:t>
+            </w:r>
+            <w:r>
+              <w:rPr>
+                <w:rFonts w:eastAsia="Calibri"/>
+              </w:rPr>
+              <w:t>ыбор уровня предсказания</w:t>
             </w:r>
           </w:p>
         </w:tc>
@@ -2769,7 +2729,7 @@
               <w:pStyle w:val="-1"/>
               <w:jc w:val="left"/>
               <w:rPr>
-                <w:rStyle w:val="a3"/>
+                <w:rStyle w:val="af3"/>
                 <w:b w:val="0"/>
                 <w:sz w:val="24"/>
                 <w:szCs w:val="24"/>
@@ -2777,32 +2737,12 @@
             </w:pPr>
             <w:r>
               <w:rPr>
-                <w:rStyle w:val="a3"/>
-                <w:b w:val="0"/>
-                <w:sz w:val="24"/>
-                <w:szCs w:val="24"/>
-              </w:rPr>
-              <w:t xml:space="preserve">Пользователь нажимает на </w:t>
-            </w:r>
-            <w:proofErr w:type="spellStart"/>
-            <w:r>
-              <w:rPr>
-                <w:rStyle w:val="a3"/>
-                <w:b w:val="0"/>
-                <w:sz w:val="24"/>
-                <w:szCs w:val="24"/>
-              </w:rPr>
-              <w:t>чекбокс</w:t>
-            </w:r>
-            <w:proofErr w:type="spellEnd"/>
-            <w:r>
-              <w:rPr>
-                <w:rStyle w:val="a3"/>
-                <w:b w:val="0"/>
-                <w:sz w:val="24"/>
-                <w:szCs w:val="24"/>
-              </w:rPr>
-              <w:t xml:space="preserve">. </w:t>
+                <w:rStyle w:val="af3"/>
+                <w:b w:val="0"/>
+                <w:sz w:val="24"/>
+                <w:szCs w:val="24"/>
+              </w:rPr>
+              <w:t>Пользователь в меню выбирает уровень предсказания (можно выбрать несколько)</w:t>
             </w:r>
           </w:p>
         </w:tc>
@@ -2815,7 +2755,7 @@
               <w:pStyle w:val="-1"/>
               <w:jc w:val="left"/>
               <w:rPr>
-                <w:rStyle w:val="a3"/>
+                <w:rStyle w:val="af3"/>
                 <w:b w:val="0"/>
                 <w:sz w:val="24"/>
                 <w:szCs w:val="24"/>
@@ -2823,7 +2763,154 @@
             </w:pPr>
             <w:r>
               <w:rPr>
-                <w:rStyle w:val="a3"/>
+                <w:rStyle w:val="af3"/>
+                <w:b w:val="0"/>
+                <w:sz w:val="24"/>
+                <w:szCs w:val="24"/>
+              </w:rPr>
+              <w:t xml:space="preserve">Происходит предсказание на определенный уровень загрузки в </w:t>
+            </w:r>
+            <w:r>
+              <w:rPr>
+                <w:rStyle w:val="af3"/>
+                <w:b w:val="0"/>
+                <w:sz w:val="24"/>
+                <w:szCs w:val="24"/>
+              </w:rPr>
+              <w:t>%</w:t>
+            </w:r>
+            <w:r>
+              <w:rPr>
+                <w:rStyle w:val="af3"/>
+                <w:b w:val="0"/>
+                <w:sz w:val="24"/>
+                <w:szCs w:val="24"/>
+              </w:rPr>
+              <w:t xml:space="preserve">, выбранные пользователем </w:t>
+            </w:r>
+          </w:p>
+        </w:tc>
+      </w:tr>
+      <w:tr>
+        <w:tc>
+          <w:tcPr>
+            <w:tcW w:w="669" w:type="dxa"/>
+          </w:tcPr>
+          <w:p>
+            <w:pPr>
+              <w:pStyle w:val="-1"/>
+              <w:rPr>
+                <w:rStyle w:val="af3"/>
+                <w:b w:val="0"/>
+                <w:sz w:val="24"/>
+                <w:szCs w:val="24"/>
+              </w:rPr>
+            </w:pPr>
+            <w:r>
+              <w:rPr>
+                <w:rStyle w:val="af3"/>
+                <w:b w:val="0"/>
+                <w:sz w:val="24"/>
+                <w:szCs w:val="24"/>
+              </w:rPr>
+              <w:t>8</w:t>
+            </w:r>
+          </w:p>
+        </w:tc>
+        <w:tc>
+          <w:tcPr>
+            <w:tcW w:w="1958" w:type="dxa"/>
+          </w:tcPr>
+          <w:p>
+            <w:pPr>
+              <w:pStyle w:val="-1"/>
+              <w:jc w:val="left"/>
+              <w:rPr>
+                <w:rFonts w:eastAsia="Calibri"/>
+                <w:szCs w:val="24"/>
+              </w:rPr>
+            </w:pPr>
+            <w:r>
+              <w:rPr>
+                <w:rFonts w:eastAsia="Calibri"/>
+                <w:szCs w:val="24"/>
+              </w:rPr>
+              <w:t>4.1.8</w:t>
+            </w:r>
+          </w:p>
+          <w:p>
+            <w:pPr>
+              <w:pStyle w:val="-1"/>
+              <w:jc w:val="left"/>
+              <w:rPr>
+                <w:rFonts w:eastAsia="Calibri"/>
+                <w:szCs w:val="24"/>
+              </w:rPr>
+            </w:pPr>
+            <w:r>
+              <w:rPr>
+                <w:rFonts w:eastAsia="Calibri"/>
+                <w:szCs w:val="24"/>
+              </w:rPr>
+              <w:t>Выбор альтернативного варианта прогнозирования</w:t>
+            </w:r>
+          </w:p>
+        </w:tc>
+        <w:tc>
+          <w:tcPr>
+            <w:tcW w:w="3505" w:type="dxa"/>
+          </w:tcPr>
+          <w:p>
+            <w:pPr>
+              <w:pStyle w:val="-1"/>
+              <w:jc w:val="left"/>
+              <w:rPr>
+                <w:rStyle w:val="af3"/>
+                <w:b w:val="0"/>
+                <w:sz w:val="24"/>
+                <w:szCs w:val="24"/>
+              </w:rPr>
+            </w:pPr>
+            <w:r>
+              <w:rPr>
+                <w:rStyle w:val="af3"/>
+                <w:b w:val="0"/>
+                <w:sz w:val="24"/>
+                <w:szCs w:val="24"/>
+              </w:rPr>
+              <w:t xml:space="preserve">Пользователь нажимает на </w:t>
+            </w:r>
+            <w:proofErr w:type="spellStart"/>
+            <w:r>
+              <w:rPr>
+                <w:rStyle w:val="af3"/>
+                <w:b w:val="0"/>
+                <w:sz w:val="24"/>
+                <w:szCs w:val="24"/>
+              </w:rPr>
+              <w:t>чекбокс</w:t>
+            </w:r>
+            <w:proofErr w:type="spellEnd"/>
+          </w:p>
+        </w:tc>
+        <w:tc>
+          <w:tcPr>
+            <w:tcW w:w="3207" w:type="dxa"/>
+          </w:tcPr>
+          <w:p>
+            <w:pPr>
+              <w:pStyle w:val="-1"/>
+              <w:jc w:val="left"/>
+              <w:rPr>
+                <w:rStyle w:val="af3"/>
+                <w:b w:val="0"/>
+                <w:sz w:val="24"/>
+                <w:szCs w:val="24"/>
+              </w:rPr>
+            </w:pPr>
+            <w:r>
+              <w:rPr>
+                <w:rStyle w:val="af3"/>
                 <w:b w:val="0"/>
                 <w:sz w:val="24"/>
                 <w:szCs w:val="24"/>
@@ -2833,7 +2920,7 @@
             <w:proofErr w:type="spellStart"/>
             <w:r>
               <w:rPr>
-                <w:rStyle w:val="a3"/>
+                <w:rStyle w:val="af3"/>
                 <w:b w:val="0"/>
                 <w:sz w:val="24"/>
                 <w:szCs w:val="24"/>
@@ -2854,7 +2941,7 @@
             <w:pPr>
               <w:pStyle w:val="-1"/>
               <w:rPr>
-                <w:rStyle w:val="a3"/>
+                <w:rStyle w:val="af3"/>
                 <w:b w:val="0"/>
                 <w:sz w:val="24"/>
                 <w:szCs w:val="24"/>
@@ -2862,12 +2949,12 @@
             </w:pPr>
             <w:r>
               <w:rPr>
-                <w:rStyle w:val="a3"/>
-                <w:b w:val="0"/>
-                <w:sz w:val="24"/>
-                <w:szCs w:val="24"/>
-              </w:rPr>
-              <w:t>8</w:t>
+                <w:rStyle w:val="af3"/>
+                <w:b w:val="0"/>
+                <w:sz w:val="24"/>
+                <w:szCs w:val="24"/>
+              </w:rPr>
+              <w:t>9</w:t>
             </w:r>
           </w:p>
         </w:tc>
@@ -2880,6 +2967,37 @@
               <w:pStyle w:val="-1"/>
               <w:jc w:val="left"/>
               <w:rPr>
+                <w:rFonts w:eastAsiaTheme="majorEastAsia"/>
+                <w:szCs w:val="24"/>
+                <w:lang w:val="en-US"/>
+              </w:rPr>
+            </w:pPr>
+            <w:r>
+              <w:rPr>
+                <w:rStyle w:val="af3"/>
+                <w:b w:val="0"/>
+                <w:sz w:val="24"/>
+                <w:szCs w:val="24"/>
+                <w:lang w:val="en-US"/>
+              </w:rPr>
+              <w:t>4.1</w:t>
+            </w:r>
+            <w:r>
+              <w:rPr>
+                <w:rStyle w:val="af3"/>
+                <w:b w:val="0"/>
+                <w:sz w:val="24"/>
+                <w:szCs w:val="24"/>
+                <w:lang w:val="en-US"/>
+              </w:rPr>
+              <w:t>.9</w:t>
+            </w:r>
+          </w:p>
+          <w:p>
+            <w:pPr>
+              <w:pStyle w:val="-1"/>
+              <w:jc w:val="left"/>
+              <w:rPr>
                 <w:rFonts w:eastAsia="Calibri"/>
                 <w:szCs w:val="24"/>
               </w:rPr>
@@ -2902,7 +3020,7 @@
               <w:pStyle w:val="-1"/>
               <w:jc w:val="left"/>
               <w:rPr>
-                <w:rStyle w:val="a3"/>
+                <w:rStyle w:val="af3"/>
                 <w:b w:val="0"/>
                 <w:sz w:val="24"/>
                 <w:szCs w:val="24"/>
@@ -2910,21 +3028,12 @@
             </w:pPr>
             <w:r>
               <w:rPr>
-                <w:rStyle w:val="a3"/>
+                <w:rStyle w:val="af3"/>
                 <w:b w:val="0"/>
                 <w:sz w:val="24"/>
                 <w:szCs w:val="24"/>
               </w:rPr>
               <w:t>Пользователь может выбрать нахождение глобального минимума, если у нас автоматическое скользящее окно</w:t>
-            </w:r>
-            <w:r>
-              <w:rPr>
-                <w:rStyle w:val="a3"/>
-                <w:b w:val="0"/>
-                <w:sz w:val="24"/>
-                <w:szCs w:val="24"/>
-              </w:rPr>
-              <w:t xml:space="preserve">. </w:t>
             </w:r>
           </w:p>
         </w:tc>
@@ -2937,7 +3046,7 @@
               <w:pStyle w:val="-1"/>
               <w:jc w:val="left"/>
               <w:rPr>
-                <w:rStyle w:val="a3"/>
+                <w:rStyle w:val="af3"/>
                 <w:b w:val="0"/>
                 <w:sz w:val="24"/>
                 <w:szCs w:val="24"/>
@@ -2945,7 +3054,7 @@
             </w:pPr>
             <w:r>
               <w:rPr>
-                <w:rStyle w:val="a3"/>
+                <w:rStyle w:val="af3"/>
                 <w:b w:val="0"/>
                 <w:sz w:val="24"/>
                 <w:szCs w:val="24"/>
@@ -2954,7 +3063,7 @@
             </w:r>
             <w:r>
               <w:rPr>
-                <w:rStyle w:val="a3"/>
+                <w:rStyle w:val="af3"/>
                 <w:b w:val="0"/>
                 <w:sz w:val="24"/>
                 <w:szCs w:val="24"/>
@@ -2964,7 +3073,7 @@
             </w:r>
             <w:r>
               <w:rPr>
-                <w:rStyle w:val="a3"/>
+                <w:rStyle w:val="af3"/>
                 <w:b w:val="0"/>
                 <w:sz w:val="24"/>
                 <w:szCs w:val="24"/>
@@ -2973,7 +3082,7 @@
             </w:r>
             <w:r>
               <w:rPr>
-                <w:rStyle w:val="a3"/>
+                <w:rStyle w:val="af3"/>
                 <w:b w:val="0"/>
                 <w:sz w:val="24"/>
                 <w:szCs w:val="24"/>
@@ -2983,7 +3092,7 @@
             </w:r>
             <w:r>
               <w:rPr>
-                <w:rStyle w:val="a3"/>
+                <w:rStyle w:val="af3"/>
                 <w:b w:val="0"/>
                 <w:sz w:val="24"/>
                 <w:szCs w:val="24"/>
@@ -2992,7 +3101,7 @@
             </w:r>
             <w:r>
               <w:rPr>
-                <w:rStyle w:val="a3"/>
+                <w:rStyle w:val="af3"/>
                 <w:b w:val="0"/>
                 <w:sz w:val="24"/>
                 <w:szCs w:val="24"/>
@@ -3002,7 +3111,7 @@
             </w:r>
             <w:r>
               <w:rPr>
-                <w:rStyle w:val="a3"/>
+                <w:rStyle w:val="af3"/>
                 <w:b w:val="0"/>
                 <w:sz w:val="24"/>
                 <w:szCs w:val="24"/>
@@ -3021,7 +3130,7 @@
             <w:pPr>
               <w:pStyle w:val="-1"/>
               <w:rPr>
-                <w:rStyle w:val="a3"/>
+                <w:rStyle w:val="af3"/>
                 <w:b w:val="0"/>
                 <w:sz w:val="24"/>
                 <w:szCs w:val="24"/>
@@ -3029,7 +3138,7 @@
             </w:pPr>
             <w:r>
               <w:rPr>
-                <w:rStyle w:val="a3"/>
+                <w:rStyle w:val="af3"/>
                 <w:b w:val="0"/>
                 <w:sz w:val="24"/>
                 <w:szCs w:val="24"/>
@@ -3047,6 +3156,39 @@
               <w:pStyle w:val="-1"/>
               <w:jc w:val="left"/>
               <w:rPr>
+                <w:rStyle w:val="af3"/>
+                <w:b w:val="0"/>
+                <w:sz w:val="24"/>
+                <w:szCs w:val="24"/>
+                <w:lang w:val="en-US"/>
+              </w:rPr>
+            </w:pPr>
+            <w:r>
+              <w:rPr>
+                <w:rStyle w:val="af3"/>
+                <w:b w:val="0"/>
+                <w:sz w:val="24"/>
+                <w:szCs w:val="24"/>
+                <w:lang w:val="en-US"/>
+              </w:rPr>
+              <w:t>4.1</w:t>
+            </w:r>
+            <w:r>
+              <w:rPr>
+                <w:rStyle w:val="af3"/>
+                <w:b w:val="0"/>
+                <w:sz w:val="24"/>
+                <w:szCs w:val="24"/>
+                <w:lang w:val="en-US"/>
+              </w:rPr>
+              <w:t>.10</w:t>
+            </w:r>
+          </w:p>
+          <w:p>
+            <w:pPr>
+              <w:pStyle w:val="-1"/>
+              <w:jc w:val="left"/>
+              <w:rPr>
                 <w:rFonts w:eastAsia="Calibri"/>
                 <w:szCs w:val="24"/>
               </w:rPr>
@@ -3075,7 +3217,7 @@
               <w:pStyle w:val="-1"/>
               <w:jc w:val="left"/>
               <w:rPr>
-                <w:rStyle w:val="a3"/>
+                <w:rStyle w:val="af3"/>
                 <w:b w:val="0"/>
                 <w:sz w:val="24"/>
                 <w:szCs w:val="24"/>
@@ -3083,7 +3225,7 @@
             </w:pPr>
             <w:r>
               <w:rPr>
-                <w:rStyle w:val="a3"/>
+                <w:rStyle w:val="af3"/>
                 <w:b w:val="0"/>
                 <w:sz w:val="24"/>
                 <w:szCs w:val="24"/>
@@ -3093,7 +3235,7 @@
             <w:proofErr w:type="spellStart"/>
             <w:r>
               <w:rPr>
-                <w:rStyle w:val="a3"/>
+                <w:rStyle w:val="af3"/>
                 <w:b w:val="0"/>
                 <w:sz w:val="24"/>
                 <w:szCs w:val="24"/>
@@ -3103,21 +3245,12 @@
             <w:proofErr w:type="spellEnd"/>
             <w:r>
               <w:rPr>
-                <w:rStyle w:val="a3"/>
+                <w:rStyle w:val="af3"/>
                 <w:b w:val="0"/>
                 <w:sz w:val="24"/>
                 <w:szCs w:val="24"/>
               </w:rPr>
               <w:t xml:space="preserve"> с построением облака точек</w:t>
-            </w:r>
-            <w:r>
-              <w:rPr>
-                <w:rStyle w:val="a3"/>
-                <w:b w:val="0"/>
-                <w:sz w:val="24"/>
-                <w:szCs w:val="24"/>
-              </w:rPr>
-              <w:t xml:space="preserve">. </w:t>
             </w:r>
           </w:p>
         </w:tc>
@@ -3130,7 +3263,7 @@
               <w:pStyle w:val="-1"/>
               <w:jc w:val="left"/>
               <w:rPr>
-                <w:rStyle w:val="a3"/>
+                <w:rStyle w:val="af3"/>
                 <w:b w:val="0"/>
                 <w:sz w:val="24"/>
                 <w:szCs w:val="24"/>
@@ -3138,7 +3271,7 @@
             </w:pPr>
             <w:r>
               <w:rPr>
-                <w:rStyle w:val="a3"/>
+                <w:rStyle w:val="af3"/>
                 <w:b w:val="0"/>
                 <w:sz w:val="24"/>
                 <w:szCs w:val="24"/>
@@ -3147,7 +3280,7 @@
             </w:r>
             <w:r>
               <w:rPr>
-                <w:rStyle w:val="a3"/>
+                <w:rStyle w:val="af3"/>
                 <w:b w:val="0"/>
                 <w:sz w:val="24"/>
                 <w:szCs w:val="24"/>
@@ -3166,7 +3299,7 @@
             <w:pPr>
               <w:pStyle w:val="-1"/>
               <w:rPr>
-                <w:rStyle w:val="a3"/>
+                <w:rStyle w:val="af3"/>
                 <w:b w:val="0"/>
                 <w:sz w:val="24"/>
                 <w:szCs w:val="24"/>
@@ -3174,20 +3307,12 @@
             </w:pPr>
             <w:r>
               <w:rPr>
-                <w:rStyle w:val="a3"/>
-                <w:b w:val="0"/>
-                <w:sz w:val="24"/>
-                <w:szCs w:val="24"/>
-              </w:rPr>
-              <w:t>1</w:t>
-            </w:r>
-            <w:r>
-              <w:rPr>
-                <w:rStyle w:val="a3"/>
-                <w:sz w:val="24"/>
-                <w:szCs w:val="24"/>
-              </w:rPr>
-              <w:t>1</w:t>
+                <w:rStyle w:val="af3"/>
+                <w:b w:val="0"/>
+                <w:sz w:val="24"/>
+                <w:szCs w:val="24"/>
+              </w:rPr>
+              <w:t>11</w:t>
             </w:r>
           </w:p>
         </w:tc>
@@ -3200,6 +3325,39 @@
               <w:pStyle w:val="-1"/>
               <w:jc w:val="left"/>
               <w:rPr>
+                <w:rStyle w:val="af3"/>
+                <w:b w:val="0"/>
+                <w:sz w:val="24"/>
+                <w:szCs w:val="24"/>
+                <w:lang w:val="en-US"/>
+              </w:rPr>
+            </w:pPr>
+            <w:r>
+              <w:rPr>
+                <w:rStyle w:val="af3"/>
+                <w:b w:val="0"/>
+                <w:sz w:val="24"/>
+                <w:szCs w:val="24"/>
+                <w:lang w:val="en-US"/>
+              </w:rPr>
+              <w:t>4.1</w:t>
+            </w:r>
+            <w:r>
+              <w:rPr>
+                <w:rStyle w:val="af3"/>
+                <w:b w:val="0"/>
+                <w:sz w:val="24"/>
+                <w:szCs w:val="24"/>
+                <w:lang w:val="en-US"/>
+              </w:rPr>
+              <w:t>.11</w:t>
+            </w:r>
+          </w:p>
+          <w:p>
+            <w:pPr>
+              <w:pStyle w:val="-1"/>
+              <w:jc w:val="left"/>
+              <w:rPr>
                 <w:rFonts w:eastAsia="Calibri"/>
                 <w:szCs w:val="24"/>
               </w:rPr>
@@ -3222,7 +3380,7 @@
               <w:pStyle w:val="-1"/>
               <w:jc w:val="left"/>
               <w:rPr>
-                <w:rStyle w:val="a3"/>
+                <w:rStyle w:val="af3"/>
                 <w:b w:val="0"/>
                 <w:sz w:val="24"/>
                 <w:szCs w:val="24"/>
@@ -3230,21 +3388,12 @@
             </w:pPr>
             <w:r>
               <w:rPr>
-                <w:rStyle w:val="a3"/>
+                <w:rStyle w:val="af3"/>
                 <w:b w:val="0"/>
                 <w:sz w:val="24"/>
                 <w:szCs w:val="24"/>
               </w:rPr>
               <w:t>Пользователь нажимает на кнопку визуализировать</w:t>
-            </w:r>
-            <w:r>
-              <w:rPr>
-                <w:rStyle w:val="a3"/>
-                <w:b w:val="0"/>
-                <w:sz w:val="24"/>
-                <w:szCs w:val="24"/>
-              </w:rPr>
-              <w:t xml:space="preserve">. </w:t>
             </w:r>
           </w:p>
         </w:tc>
@@ -3257,7 +3406,7 @@
               <w:pStyle w:val="-1"/>
               <w:jc w:val="left"/>
               <w:rPr>
-                <w:rStyle w:val="a3"/>
+                <w:rStyle w:val="af3"/>
                 <w:b w:val="0"/>
                 <w:sz w:val="24"/>
                 <w:szCs w:val="24"/>
@@ -3265,7 +3414,7 @@
             </w:pPr>
             <w:r>
               <w:rPr>
-                <w:rStyle w:val="a3"/>
+                <w:rStyle w:val="af3"/>
                 <w:b w:val="0"/>
                 <w:sz w:val="24"/>
                 <w:szCs w:val="24"/>
@@ -3280,7 +3429,7 @@
       <w:pPr>
         <w:pStyle w:val="-1"/>
         <w:rPr>
-          <w:rStyle w:val="a3"/>
+          <w:rStyle w:val="af3"/>
         </w:rPr>
       </w:pPr>
     </w:p>
@@ -3297,7 +3446,7 @@
 </file>
 
 <file path=word/endnotes.xml><?xml version="1.0" encoding="utf-8"?>
-<w:endnotes xmlns:wpc="http://schemas.microsoft.com/office/word/2010/wordprocessingCanvas" xmlns:cx="http://schemas.microsoft.com/office/drawing/2014/chartex" xmlns:cx1="http://schemas.microsoft.com/office/drawing/2015/9/8/chartex" xmlns:cx2="http://schemas.microsoft.com/office/drawing/2015/10/21/chartex" xmlns:cx3="http://schemas.microsoft.com/office/drawing/2016/5/9/chartex" xmlns:cx4="http://schemas.microsoft.com/office/drawing/2016/5/10/chartex" xmlns:cx5="http://schemas.microsoft.com/office/drawing/2016/5/11/chartex" xmlns:cx6="http://schemas.microsoft.com/office/drawing/2016/5/12/chartex" xmlns:cx7="http://schemas.microsoft.com/office/drawing/2016/5/13/chartex" xmlns:cx8="http://schemas.microsoft.com/office/drawing/2016/5/14/chartex" xmlns:mc="http://schemas.openxmlformats.org/markup-compatibility/2006" xmlns:aink="http://schemas.microsoft.com/office/drawing/2016/ink" xmlns:am3d="http://schemas.microsoft.com/office/drawing/2017/model3d" xmlns:o="urn:schemas-microsoft-com:office:office" xmlns:oel="http://schemas.microsoft.com/office/2019/extlst" xmlns:r="http://schemas.openxmlformats.org/officeDocument/2006/relationships" xmlns:m="http://schemas.openxmlformats.org/officeDocument/2006/math" xmlns:v="urn:schemas-microsoft-com:vml" xmlns:wp14="http://schemas.microsoft.com/office/word/2010/wordprocessingDrawing" xmlns:wp="http://schemas.openxmlformats.org/drawingml/2006/wordprocessingDrawing" xmlns:w10="urn:schemas-microsoft-com:office:word" xmlns:w="http://schemas.openxmlformats.org/wordprocessingml/2006/main" xmlns:w14="http://schemas.microsoft.com/office/word/2010/wordml" xmlns:w15="http://schemas.microsoft.com/office/word/2012/wordml" xmlns:w16cex="http://schemas.microsoft.com/office/word/2018/wordml/cex" xmlns:w16cid="http://schemas.microsoft.com/office/word/2016/wordml/cid" xmlns:w16="http://schemas.microsoft.com/office/word/2018/wordml" xmlns:w16sdtdh="http://schemas.microsoft.com/office/word/2020/wordml/sdtdatahash" xmlns:w16se="http://schemas.microsoft.com/office/word/2015/wordml/symex" xmlns:wpg="http://schemas.microsoft.com/office/word/2010/wordprocessingGroup" xmlns:wpi="http://schemas.microsoft.com/office/word/2010/wordprocessingInk" xmlns:wne="http://schemas.microsoft.com/office/word/2006/wordml" xmlns:wps="http://schemas.microsoft.com/office/word/2010/wordprocessingShape" mc:Ignorable="w14 w15 w16se w16cid w16 w16cex w16sdtdh wp14">
+<w:endnotes xmlns:wpc="http://schemas.microsoft.com/office/word/2010/wordprocessingCanvas" xmlns:mc="http://schemas.openxmlformats.org/markup-compatibility/2006" xmlns:o="urn:schemas-microsoft-com:office:office" xmlns:r="http://schemas.openxmlformats.org/officeDocument/2006/relationships" xmlns:m="http://schemas.openxmlformats.org/officeDocument/2006/math" xmlns:v="urn:schemas-microsoft-com:vml" xmlns:wp14="http://schemas.microsoft.com/office/word/2010/wordprocessingDrawing" xmlns:wp="http://schemas.openxmlformats.org/drawingml/2006/wordprocessingDrawing" xmlns:w10="urn:schemas-microsoft-com:office:word" xmlns:w="http://schemas.openxmlformats.org/wordprocessingml/2006/main" xmlns:w14="http://schemas.microsoft.com/office/word/2010/wordml" xmlns:w15="http://schemas.microsoft.com/office/word/2012/wordml" xmlns:wpg="http://schemas.microsoft.com/office/word/2010/wordprocessingGroup" xmlns:wpi="http://schemas.microsoft.com/office/word/2010/wordprocessingInk" xmlns:wne="http://schemas.microsoft.com/office/word/2006/wordml" xmlns:wps="http://schemas.microsoft.com/office/word/2010/wordprocessingShape" mc:Ignorable="w14 w15 wp14">
   <w:endnote w:type="separator" w:id="-1">
     <w:p>
       <w:r>
@@ -3322,7 +3471,7 @@
 </file>
 
 <file path=word/footer1.xml><?xml version="1.0" encoding="utf-8"?>
-<w:ftr xmlns:wpc="http://schemas.microsoft.com/office/word/2010/wordprocessingCanvas" xmlns:cx="http://schemas.microsoft.com/office/drawing/2014/chartex" xmlns:cx1="http://schemas.microsoft.com/office/drawing/2015/9/8/chartex" xmlns:cx2="http://schemas.microsoft.com/office/drawing/2015/10/21/chartex" xmlns:cx3="http://schemas.microsoft.com/office/drawing/2016/5/9/chartex" xmlns:cx4="http://schemas.microsoft.com/office/drawing/2016/5/10/chartex" xmlns:cx5="http://schemas.microsoft.com/office/drawing/2016/5/11/chartex" xmlns:cx6="http://schemas.microsoft.com/office/drawing/2016/5/12/chartex" xmlns:cx7="http://schemas.microsoft.com/office/drawing/2016/5/13/chartex" xmlns:cx8="http://schemas.microsoft.com/office/drawing/2016/5/14/chartex" xmlns:mc="http://schemas.openxmlformats.org/markup-compatibility/2006" xmlns:aink="http://schemas.microsoft.com/office/drawing/2016/ink" xmlns:am3d="http://schemas.microsoft.com/office/drawing/2017/model3d" xmlns:o="urn:schemas-microsoft-com:office:office" xmlns:oel="http://schemas.microsoft.com/office/2019/extlst" xmlns:r="http://schemas.openxmlformats.org/officeDocument/2006/relationships" xmlns:m="http://schemas.openxmlformats.org/officeDocument/2006/math" xmlns:v="urn:schemas-microsoft-com:vml" xmlns:wp14="http://schemas.microsoft.com/office/word/2010/wordprocessingDrawing" xmlns:wp="http://schemas.openxmlformats.org/drawingml/2006/wordprocessingDrawing" xmlns:w10="urn:schemas-microsoft-com:office:word" xmlns:w="http://schemas.openxmlformats.org/wordprocessingml/2006/main" xmlns:w14="http://schemas.microsoft.com/office/word/2010/wordml" xmlns:w15="http://schemas.microsoft.com/office/word/2012/wordml" xmlns:w16cex="http://schemas.microsoft.com/office/word/2018/wordml/cex" xmlns:w16cid="http://schemas.microsoft.com/office/word/2016/wordml/cid" xmlns:w16="http://schemas.microsoft.com/office/word/2018/wordml" xmlns:w16sdtdh="http://schemas.microsoft.com/office/word/2020/wordml/sdtdatahash" xmlns:w16se="http://schemas.microsoft.com/office/word/2015/wordml/symex" xmlns:wpg="http://schemas.microsoft.com/office/word/2010/wordprocessingGroup" xmlns:wpi="http://schemas.microsoft.com/office/word/2010/wordprocessingInk" xmlns:wne="http://schemas.microsoft.com/office/word/2006/wordml" xmlns:wps="http://schemas.microsoft.com/office/word/2010/wordprocessingShape" mc:Ignorable="w14 w15 w16se w16cid w16 w16cex w16sdtdh wp14">
+<w:ftr xmlns:wpc="http://schemas.microsoft.com/office/word/2010/wordprocessingCanvas" xmlns:mc="http://schemas.openxmlformats.org/markup-compatibility/2006" xmlns:o="urn:schemas-microsoft-com:office:office" xmlns:r="http://schemas.openxmlformats.org/officeDocument/2006/relationships" xmlns:m="http://schemas.openxmlformats.org/officeDocument/2006/math" xmlns:v="urn:schemas-microsoft-com:vml" xmlns:wp14="http://schemas.microsoft.com/office/word/2010/wordprocessingDrawing" xmlns:wp="http://schemas.openxmlformats.org/drawingml/2006/wordprocessingDrawing" xmlns:w10="urn:schemas-microsoft-com:office:word" xmlns:w="http://schemas.openxmlformats.org/wordprocessingml/2006/main" xmlns:w14="http://schemas.microsoft.com/office/word/2010/wordml" xmlns:w15="http://schemas.microsoft.com/office/word/2012/wordml" xmlns:wpg="http://schemas.microsoft.com/office/word/2010/wordprocessingGroup" xmlns:wpi="http://schemas.microsoft.com/office/word/2010/wordprocessingInk" xmlns:wne="http://schemas.microsoft.com/office/word/2006/wordml" xmlns:wps="http://schemas.microsoft.com/office/word/2010/wordprocessingShape" mc:Ignorable="w14 w15 wp14">
   <w:p>
     <w:pPr>
       <w:pBdr>
@@ -3364,7 +3513,7 @@
         <w:noProof/>
         <w:color w:val="000000"/>
       </w:rPr>
-      <w:t>2</w:t>
+      <w:t>5</w:t>
     </w:r>
     <w:r>
       <w:rPr>
@@ -3398,7 +3547,7 @@
 </file>
 
 <file path=word/footnotes.xml><?xml version="1.0" encoding="utf-8"?>
-<w:footnotes xmlns:wpc="http://schemas.microsoft.com/office/word/2010/wordprocessingCanvas" xmlns:cx="http://schemas.microsoft.com/office/drawing/2014/chartex" xmlns:cx1="http://schemas.microsoft.com/office/drawing/2015/9/8/chartex" xmlns:cx2="http://schemas.microsoft.com/office/drawing/2015/10/21/chartex" xmlns:cx3="http://schemas.microsoft.com/office/drawing/2016/5/9/chartex" xmlns:cx4="http://schemas.microsoft.com/office/drawing/2016/5/10/chartex" xmlns:cx5="http://schemas.microsoft.com/office/drawing/2016/5/11/chartex" xmlns:cx6="http://schemas.microsoft.com/office/drawing/2016/5/12/chartex" xmlns:cx7="http://schemas.microsoft.com/office/drawing/2016/5/13/chartex" xmlns:cx8="http://schemas.microsoft.com/office/drawing/2016/5/14/chartex" xmlns:mc="http://schemas.openxmlformats.org/markup-compatibility/2006" xmlns:aink="http://schemas.microsoft.com/office/drawing/2016/ink" xmlns:am3d="http://schemas.microsoft.com/office/drawing/2017/model3d" xmlns:o="urn:schemas-microsoft-com:office:office" xmlns:oel="http://schemas.microsoft.com/office/2019/extlst" xmlns:r="http://schemas.openxmlformats.org/officeDocument/2006/relationships" xmlns:m="http://schemas.openxmlformats.org/officeDocument/2006/math" xmlns:v="urn:schemas-microsoft-com:vml" xmlns:wp14="http://schemas.microsoft.com/office/word/2010/wordprocessingDrawing" xmlns:wp="http://schemas.openxmlformats.org/drawingml/2006/wordprocessingDrawing" xmlns:w10="urn:schemas-microsoft-com:office:word" xmlns:w="http://schemas.openxmlformats.org/wordprocessingml/2006/main" xmlns:w14="http://schemas.microsoft.com/office/word/2010/wordml" xmlns:w15="http://schemas.microsoft.com/office/word/2012/wordml" xmlns:w16cex="http://schemas.microsoft.com/office/word/2018/wordml/cex" xmlns:w16cid="http://schemas.microsoft.com/office/word/2016/wordml/cid" xmlns:w16="http://schemas.microsoft.com/office/word/2018/wordml" xmlns:w16sdtdh="http://schemas.microsoft.com/office/word/2020/wordml/sdtdatahash" xmlns:w16se="http://schemas.microsoft.com/office/word/2015/wordml/symex" xmlns:wpg="http://schemas.microsoft.com/office/word/2010/wordprocessingGroup" xmlns:wpi="http://schemas.microsoft.com/office/word/2010/wordprocessingInk" xmlns:wne="http://schemas.microsoft.com/office/word/2006/wordml" xmlns:wps="http://schemas.microsoft.com/office/word/2010/wordprocessingShape" mc:Ignorable="w14 w15 w16se w16cid w16 w16cex w16sdtdh wp14">
+<w:footnotes xmlns:wpc="http://schemas.microsoft.com/office/word/2010/wordprocessingCanvas" xmlns:mc="http://schemas.openxmlformats.org/markup-compatibility/2006" xmlns:o="urn:schemas-microsoft-com:office:office" xmlns:r="http://schemas.openxmlformats.org/officeDocument/2006/relationships" xmlns:m="http://schemas.openxmlformats.org/officeDocument/2006/math" xmlns:v="urn:schemas-microsoft-com:vml" xmlns:wp14="http://schemas.microsoft.com/office/word/2010/wordprocessingDrawing" xmlns:wp="http://schemas.openxmlformats.org/drawingml/2006/wordprocessingDrawing" xmlns:w10="urn:schemas-microsoft-com:office:word" xmlns:w="http://schemas.openxmlformats.org/wordprocessingml/2006/main" xmlns:w14="http://schemas.microsoft.com/office/word/2010/wordml" xmlns:w15="http://schemas.microsoft.com/office/word/2012/wordml" xmlns:wpg="http://schemas.microsoft.com/office/word/2010/wordprocessingGroup" xmlns:wpi="http://schemas.microsoft.com/office/word/2010/wordprocessingInk" xmlns:wne="http://schemas.microsoft.com/office/word/2006/wordml" xmlns:wps="http://schemas.microsoft.com/office/word/2010/wordprocessingShape" mc:Ignorable="w14 w15 wp14">
   <w:footnote w:type="separator" w:id="-1">
     <w:p>
       <w:r>
@@ -3423,7 +3572,7 @@
 </file>
 
 <file path=word/numbering.xml><?xml version="1.0" encoding="utf-8"?>
-<w:numbering xmlns:wpc="http://schemas.microsoft.com/office/word/2010/wordprocessingCanvas" xmlns:cx="http://schemas.microsoft.com/office/drawing/2014/chartex" xmlns:cx1="http://schemas.microsoft.com/office/drawing/2015/9/8/chartex" xmlns:cx2="http://schemas.microsoft.com/office/drawing/2015/10/21/chartex" xmlns:cx3="http://schemas.microsoft.com/office/drawing/2016/5/9/chartex" xmlns:cx4="http://schemas.microsoft.com/office/drawing/2016/5/10/chartex" xmlns:cx5="http://schemas.microsoft.com/office/drawing/2016/5/11/chartex" xmlns:cx6="http://schemas.microsoft.com/office/drawing/2016/5/12/chartex" xmlns:cx7="http://schemas.microsoft.com/office/drawing/2016/5/13/chartex" xmlns:cx8="http://schemas.microsoft.com/office/drawing/2016/5/14/chartex" xmlns:mc="http://schemas.openxmlformats.org/markup-compatibility/2006" xmlns:aink="http://schemas.microsoft.com/office/drawing/2016/ink" xmlns:am3d="http://schemas.microsoft.com/office/drawing/2017/model3d" xmlns:o="urn:schemas-microsoft-com:office:office" xmlns:oel="http://schemas.microsoft.com/office/2019/extlst" xmlns:r="http://schemas.openxmlformats.org/officeDocument/2006/relationships" xmlns:m="http://schemas.openxmlformats.org/officeDocument/2006/math" xmlns:v="urn:schemas-microsoft-com:vml" xmlns:wp14="http://schemas.microsoft.com/office/word/2010/wordprocessingDrawing" xmlns:wp="http://schemas.openxmlformats.org/drawingml/2006/wordprocessingDrawing" xmlns:w10="urn:schemas-microsoft-com:office:word" xmlns:w="http://schemas.openxmlformats.org/wordprocessingml/2006/main" xmlns:w14="http://schemas.microsoft.com/office/word/2010/wordml" xmlns:w15="http://schemas.microsoft.com/office/word/2012/wordml" xmlns:w16cex="http://schemas.microsoft.com/office/word/2018/wordml/cex" xmlns:w16cid="http://schemas.microsoft.com/office/word/2016/wordml/cid" xmlns:w16="http://schemas.microsoft.com/office/word/2018/wordml" xmlns:w16sdtdh="http://schemas.microsoft.com/office/word/2020/wordml/sdtdatahash" xmlns:w16se="http://schemas.microsoft.com/office/word/2015/wordml/symex" xmlns:wpg="http://schemas.microsoft.com/office/word/2010/wordprocessingGroup" xmlns:wpi="http://schemas.microsoft.com/office/word/2010/wordprocessingInk" xmlns:wne="http://schemas.microsoft.com/office/word/2006/wordml" xmlns:wps="http://schemas.microsoft.com/office/word/2010/wordprocessingShape" mc:Ignorable="w14 w15 w16se w16cid w16 w16cex w16sdtdh wp14">
+<w:numbering xmlns:wpc="http://schemas.microsoft.com/office/word/2010/wordprocessingCanvas" xmlns:mc="http://schemas.openxmlformats.org/markup-compatibility/2006" xmlns:o="urn:schemas-microsoft-com:office:office" xmlns:r="http://schemas.openxmlformats.org/officeDocument/2006/relationships" xmlns:m="http://schemas.openxmlformats.org/officeDocument/2006/math" xmlns:v="urn:schemas-microsoft-com:vml" xmlns:wp14="http://schemas.microsoft.com/office/word/2010/wordprocessingDrawing" xmlns:wp="http://schemas.openxmlformats.org/drawingml/2006/wordprocessingDrawing" xmlns:w10="urn:schemas-microsoft-com:office:word" xmlns:w="http://schemas.openxmlformats.org/wordprocessingml/2006/main" xmlns:w14="http://schemas.microsoft.com/office/word/2010/wordml" xmlns:w15="http://schemas.microsoft.com/office/word/2012/wordml" xmlns:wpg="http://schemas.microsoft.com/office/word/2010/wordprocessingGroup" xmlns:wpi="http://schemas.microsoft.com/office/word/2010/wordprocessingInk" xmlns:wne="http://schemas.microsoft.com/office/word/2006/wordml" xmlns:wps="http://schemas.microsoft.com/office/word/2010/wordprocessingShape" mc:Ignorable="w14 w15 wp14">
   <w:abstractNum w:abstractNumId="0" w15:restartNumberingAfterBreak="0">
     <w:nsid w:val="004C121B"/>
     <w:multiLevelType w:val="hybridMultilevel"/>
@@ -5855,7 +6004,7 @@
     <w:lvl w:ilvl="1">
       <w:start w:val="1"/>
       <w:numFmt w:val="decimal"/>
-      <w:pStyle w:val="Heading2"/>
+      <w:pStyle w:val="20"/>
       <w:lvlText w:val="%1.%2"/>
       <w:lvlJc w:val="left"/>
       <w:pPr>
@@ -5868,7 +6017,7 @@
     <w:lvl w:ilvl="2">
       <w:start w:val="1"/>
       <w:numFmt w:val="decimal"/>
-      <w:pStyle w:val="Heading3"/>
+      <w:pStyle w:val="31"/>
       <w:lvlText w:val="%1.%2.%3"/>
       <w:lvlJc w:val="left"/>
       <w:pPr>
@@ -5881,7 +6030,7 @@
     <w:lvl w:ilvl="3">
       <w:start w:val="1"/>
       <w:numFmt w:val="decimal"/>
-      <w:pStyle w:val="Heading4"/>
+      <w:pStyle w:val="40"/>
       <w:lvlText w:val="%1.%2.%3.%4"/>
       <w:lvlJc w:val="left"/>
       <w:pPr>
@@ -5894,7 +6043,7 @@
     <w:lvl w:ilvl="4">
       <w:start w:val="1"/>
       <w:numFmt w:val="decimal"/>
-      <w:pStyle w:val="Heading5"/>
+      <w:pStyle w:val="50"/>
       <w:lvlText w:val="%1.%2.%3.%4.%5"/>
       <w:lvlJc w:val="left"/>
       <w:pPr>
@@ -5907,7 +6056,7 @@
     <w:lvl w:ilvl="5">
       <w:start w:val="1"/>
       <w:numFmt w:val="decimal"/>
-      <w:pStyle w:val="Heading6"/>
+      <w:pStyle w:val="60"/>
       <w:lvlText w:val="%1.%2.%3.%4.%5.%6"/>
       <w:lvlJc w:val="left"/>
       <w:pPr>
@@ -5920,7 +6069,7 @@
     <w:lvl w:ilvl="6">
       <w:start w:val="1"/>
       <w:numFmt w:val="decimal"/>
-      <w:pStyle w:val="Heading7"/>
+      <w:pStyle w:val="70"/>
       <w:lvlText w:val="%1.%2.%3.%4.%5.%6.%7"/>
       <w:lvlJc w:val="left"/>
       <w:pPr>
@@ -5933,7 +6082,7 @@
     <w:lvl w:ilvl="7">
       <w:start w:val="1"/>
       <w:numFmt w:val="decimal"/>
-      <w:pStyle w:val="Heading8"/>
+      <w:pStyle w:val="80"/>
       <w:lvlText w:val="%1.%2.%3.%4.%5.%6.%7.%8"/>
       <w:lvlJc w:val="left"/>
       <w:pPr>
@@ -5946,7 +6095,7 @@
     <w:lvl w:ilvl="8">
       <w:start w:val="1"/>
       <w:numFmt w:val="decimal"/>
-      <w:pStyle w:val="Heading9"/>
+      <w:pStyle w:val="90"/>
       <w:lvlText w:val="%1.%2.%3.%4.%5.%6.%7.%8.%9"/>
       <w:lvlJc w:val="left"/>
       <w:pPr>
@@ -7196,7 +7345,7 @@
     <w:nsid w:val="795869B1"/>
     <w:multiLevelType w:val="multilevel"/>
     <w:tmpl w:val="3FB806B4"/>
-    <w:styleLink w:val="20"/>
+    <w:styleLink w:val="21"/>
     <w:lvl w:ilvl="0">
       <w:start w:val="1"/>
       <w:numFmt w:val="decimal"/>
@@ -7395,124 +7544,124 @@
       </w:pPr>
     </w:lvl>
   </w:abstractNum>
-  <w:num w:numId="1" w16cid:durableId="1300265867">
+  <w:num w:numId="1">
     <w:abstractNumId w:val="20"/>
   </w:num>
-  <w:num w:numId="2" w16cid:durableId="1242371392">
+  <w:num w:numId="2">
     <w:abstractNumId w:val="8"/>
   </w:num>
-  <w:num w:numId="3" w16cid:durableId="146939260">
+  <w:num w:numId="3">
     <w:abstractNumId w:val="38"/>
   </w:num>
-  <w:num w:numId="4" w16cid:durableId="1637104855">
+  <w:num w:numId="4">
     <w:abstractNumId w:val="4"/>
   </w:num>
-  <w:num w:numId="5" w16cid:durableId="1618951005">
+  <w:num w:numId="5">
     <w:abstractNumId w:val="22"/>
   </w:num>
-  <w:num w:numId="6" w16cid:durableId="1528643852">
+  <w:num w:numId="6">
     <w:abstractNumId w:val="18"/>
   </w:num>
-  <w:num w:numId="7" w16cid:durableId="167015375">
+  <w:num w:numId="7">
     <w:abstractNumId w:val="9"/>
   </w:num>
-  <w:num w:numId="8" w16cid:durableId="113719166">
+  <w:num w:numId="8">
     <w:abstractNumId w:val="5"/>
   </w:num>
-  <w:num w:numId="9" w16cid:durableId="967129894">
+  <w:num w:numId="9">
     <w:abstractNumId w:val="23"/>
   </w:num>
-  <w:num w:numId="10" w16cid:durableId="2107921270">
+  <w:num w:numId="10">
     <w:abstractNumId w:val="21"/>
   </w:num>
-  <w:num w:numId="11" w16cid:durableId="626737945">
+  <w:num w:numId="11">
     <w:abstractNumId w:val="24"/>
   </w:num>
-  <w:num w:numId="12" w16cid:durableId="779568899">
+  <w:num w:numId="12">
     <w:abstractNumId w:val="1"/>
   </w:num>
-  <w:num w:numId="13" w16cid:durableId="1382898459">
+  <w:num w:numId="13">
     <w:abstractNumId w:val="6"/>
   </w:num>
-  <w:num w:numId="14" w16cid:durableId="668096223">
+  <w:num w:numId="14">
     <w:abstractNumId w:val="31"/>
   </w:num>
-  <w:num w:numId="15" w16cid:durableId="709381366">
+  <w:num w:numId="15">
     <w:abstractNumId w:val="11"/>
   </w:num>
-  <w:num w:numId="16" w16cid:durableId="1942953842">
+  <w:num w:numId="16">
     <w:abstractNumId w:val="3"/>
   </w:num>
-  <w:num w:numId="17" w16cid:durableId="1219247415">
+  <w:num w:numId="17">
     <w:abstractNumId w:val="25"/>
   </w:num>
-  <w:num w:numId="18" w16cid:durableId="1093665786">
+  <w:num w:numId="18">
     <w:abstractNumId w:val="19"/>
   </w:num>
-  <w:num w:numId="19" w16cid:durableId="1825928994">
+  <w:num w:numId="19">
     <w:abstractNumId w:val="17"/>
   </w:num>
-  <w:num w:numId="20" w16cid:durableId="691420814">
+  <w:num w:numId="20">
     <w:abstractNumId w:val="16"/>
   </w:num>
-  <w:num w:numId="21" w16cid:durableId="1268318959">
+  <w:num w:numId="21">
     <w:abstractNumId w:val="14"/>
   </w:num>
-  <w:num w:numId="22" w16cid:durableId="884876953">
+  <w:num w:numId="22">
     <w:abstractNumId w:val="29"/>
   </w:num>
-  <w:num w:numId="23" w16cid:durableId="447939951">
+  <w:num w:numId="23">
     <w:abstractNumId w:val="2"/>
   </w:num>
-  <w:num w:numId="24" w16cid:durableId="931859765">
+  <w:num w:numId="24">
     <w:abstractNumId w:val="27"/>
   </w:num>
-  <w:num w:numId="25" w16cid:durableId="1356929321">
+  <w:num w:numId="25">
     <w:abstractNumId w:val="0"/>
   </w:num>
-  <w:num w:numId="26" w16cid:durableId="1400790802">
+  <w:num w:numId="26">
     <w:abstractNumId w:val="32"/>
   </w:num>
-  <w:num w:numId="27" w16cid:durableId="121382472">
+  <w:num w:numId="27">
     <w:abstractNumId w:val="15"/>
   </w:num>
-  <w:num w:numId="28" w16cid:durableId="411511808">
+  <w:num w:numId="28">
     <w:abstractNumId w:val="30"/>
   </w:num>
-  <w:num w:numId="29" w16cid:durableId="943803083">
+  <w:num w:numId="29">
     <w:abstractNumId w:val="10"/>
   </w:num>
-  <w:num w:numId="30" w16cid:durableId="1011682641">
+  <w:num w:numId="30">
     <w:abstractNumId w:val="35"/>
   </w:num>
-  <w:num w:numId="31" w16cid:durableId="492573177">
+  <w:num w:numId="31">
     <w:abstractNumId w:val="36"/>
   </w:num>
-  <w:num w:numId="32" w16cid:durableId="1432700509">
+  <w:num w:numId="32">
     <w:abstractNumId w:val="39"/>
   </w:num>
-  <w:num w:numId="33" w16cid:durableId="1413501258">
+  <w:num w:numId="33">
     <w:abstractNumId w:val="13"/>
   </w:num>
-  <w:num w:numId="34" w16cid:durableId="786390695">
+  <w:num w:numId="34">
     <w:abstractNumId w:val="34"/>
   </w:num>
-  <w:num w:numId="35" w16cid:durableId="74128201">
+  <w:num w:numId="35">
     <w:abstractNumId w:val="7"/>
   </w:num>
-  <w:num w:numId="36" w16cid:durableId="1954366194">
+  <w:num w:numId="36">
     <w:abstractNumId w:val="12"/>
   </w:num>
-  <w:num w:numId="37" w16cid:durableId="133497948">
+  <w:num w:numId="37">
     <w:abstractNumId w:val="37"/>
   </w:num>
-  <w:num w:numId="38" w16cid:durableId="1789279244">
+  <w:num w:numId="38">
     <w:abstractNumId w:val="33"/>
   </w:num>
-  <w:num w:numId="39" w16cid:durableId="1405687367">
+  <w:num w:numId="39">
     <w:abstractNumId w:val="26"/>
   </w:num>
-  <w:num w:numId="40" w16cid:durableId="1373529920">
+  <w:num w:numId="40">
     <w:abstractNumId w:val="28"/>
   </w:num>
   <w:numIdMacAtCleanup w:val="38"/>
@@ -7520,7 +7669,7 @@
 </file>
 
 <file path=word/styles.xml><?xml version="1.0" encoding="utf-8"?>
-<w:styles xmlns:mc="http://schemas.openxmlformats.org/markup-compatibility/2006" xmlns:r="http://schemas.openxmlformats.org/officeDocument/2006/relationships" xmlns:w="http://schemas.openxmlformats.org/wordprocessingml/2006/main" xmlns:w14="http://schemas.microsoft.com/office/word/2010/wordml" xmlns:w15="http://schemas.microsoft.com/office/word/2012/wordml" xmlns:w16cex="http://schemas.microsoft.com/office/word/2018/wordml/cex" xmlns:w16cid="http://schemas.microsoft.com/office/word/2016/wordml/cid" xmlns:w16="http://schemas.microsoft.com/office/word/2018/wordml" xmlns:w16sdtdh="http://schemas.microsoft.com/office/word/2020/wordml/sdtdatahash" xmlns:w16se="http://schemas.microsoft.com/office/word/2015/wordml/symex" mc:Ignorable="w14 w15 w16se w16cid w16 w16cex w16sdtdh">
+<w:styles xmlns:mc="http://schemas.openxmlformats.org/markup-compatibility/2006" xmlns:r="http://schemas.openxmlformats.org/officeDocument/2006/relationships" xmlns:w="http://schemas.openxmlformats.org/wordprocessingml/2006/main" xmlns:w14="http://schemas.microsoft.com/office/word/2010/wordml" xmlns:w15="http://schemas.microsoft.com/office/word/2012/wordml" mc:Ignorable="w14 w15">
   <w:docDefaults>
     <w:rPrDefault>
       <w:rPr>
@@ -7532,7 +7681,7 @@
     </w:rPrDefault>
     <w:pPrDefault/>
   </w:docDefaults>
-  <w:latentStyles w:defLockedState="0" w:defUIPriority="99" w:defSemiHidden="0" w:defUnhideWhenUsed="0" w:defQFormat="0" w:count="376">
+  <w:latentStyles w:defLockedState="0" w:defUIPriority="99" w:defSemiHidden="0" w:defUnhideWhenUsed="0" w:defQFormat="0" w:count="371">
     <w:lsdException w:name="Normal" w:uiPriority="0" w:qFormat="1"/>
     <w:lsdException w:name="heading 1" w:uiPriority="9" w:qFormat="1"/>
     <w:lsdException w:name="heading 2" w:semiHidden="1" w:uiPriority="9" w:unhideWhenUsed="1" w:qFormat="1"/>
@@ -7904,22 +8053,17 @@
     <w:lsdException w:name="List Table 5 Dark Accent 6" w:uiPriority="50"/>
     <w:lsdException w:name="List Table 6 Colorful Accent 6" w:uiPriority="51"/>
     <w:lsdException w:name="List Table 7 Colorful Accent 6" w:uiPriority="52"/>
-    <w:lsdException w:name="Mention" w:semiHidden="1" w:unhideWhenUsed="1"/>
-    <w:lsdException w:name="Smart Hyperlink" w:semiHidden="1" w:unhideWhenUsed="1"/>
-    <w:lsdException w:name="Hashtag" w:semiHidden="1" w:unhideWhenUsed="1"/>
-    <w:lsdException w:name="Unresolved Mention" w:semiHidden="1" w:unhideWhenUsed="1"/>
-    <w:lsdException w:name="Smart Link" w:semiHidden="1" w:unhideWhenUsed="1"/>
   </w:latentStyles>
-  <w:style w:type="paragraph" w:default="1" w:styleId="Normal">
+  <w:style w:type="paragraph" w:default="1" w:styleId="a1">
     <w:name w:val="Normal"/>
     <w:qFormat/>
     <w:rsid w:val="008D33B8"/>
   </w:style>
-  <w:style w:type="paragraph" w:styleId="Heading1">
+  <w:style w:type="paragraph" w:styleId="12">
     <w:name w:val="heading 1"/>
-    <w:basedOn w:val="Normal"/>
-    <w:next w:val="Normal"/>
-    <w:link w:val="Heading1Char"/>
+    <w:basedOn w:val="a1"/>
+    <w:next w:val="a1"/>
+    <w:link w:val="13"/>
     <w:uiPriority w:val="9"/>
     <w:qFormat/>
     <w:rsid w:val="009A430E"/>
@@ -7936,11 +8080,11 @@
       <w:szCs w:val="32"/>
     </w:rPr>
   </w:style>
-  <w:style w:type="paragraph" w:styleId="Heading2">
+  <w:style w:type="paragraph" w:styleId="20">
     <w:name w:val="heading 2"/>
-    <w:basedOn w:val="Normal"/>
-    <w:next w:val="Normal"/>
-    <w:link w:val="Heading2Char"/>
+    <w:basedOn w:val="a1"/>
+    <w:next w:val="a1"/>
+    <w:link w:val="22"/>
     <w:uiPriority w:val="9"/>
     <w:semiHidden/>
     <w:unhideWhenUsed/>
@@ -7963,11 +8107,11 @@
       <w:szCs w:val="26"/>
     </w:rPr>
   </w:style>
-  <w:style w:type="paragraph" w:styleId="Heading3">
+  <w:style w:type="paragraph" w:styleId="31">
     <w:name w:val="heading 3"/>
-    <w:basedOn w:val="Normal"/>
-    <w:next w:val="Normal"/>
-    <w:link w:val="Heading3Char"/>
+    <w:basedOn w:val="a1"/>
+    <w:next w:val="a1"/>
+    <w:link w:val="32"/>
     <w:uiPriority w:val="9"/>
     <w:semiHidden/>
     <w:unhideWhenUsed/>
@@ -7988,11 +8132,11 @@
       <w:color w:val="1F3763" w:themeColor="accent1" w:themeShade="7F"/>
     </w:rPr>
   </w:style>
-  <w:style w:type="paragraph" w:styleId="Heading4">
+  <w:style w:type="paragraph" w:styleId="40">
     <w:name w:val="heading 4"/>
-    <w:basedOn w:val="Normal"/>
-    <w:next w:val="Normal"/>
-    <w:link w:val="Heading4Char"/>
+    <w:basedOn w:val="a1"/>
+    <w:next w:val="a1"/>
+    <w:link w:val="41"/>
     <w:uiPriority w:val="9"/>
     <w:unhideWhenUsed/>
     <w:qFormat/>
@@ -8014,10 +8158,10 @@
       <w:color w:val="2F5496" w:themeColor="accent1" w:themeShade="BF"/>
     </w:rPr>
   </w:style>
-  <w:style w:type="paragraph" w:styleId="Heading5">
+  <w:style w:type="paragraph" w:styleId="50">
     <w:name w:val="heading 5"/>
-    <w:basedOn w:val="Normal"/>
-    <w:next w:val="Normal"/>
+    <w:basedOn w:val="a1"/>
+    <w:next w:val="a1"/>
     <w:uiPriority w:val="9"/>
     <w:semiHidden/>
     <w:unhideWhenUsed/>
@@ -8038,10 +8182,10 @@
       <w:szCs w:val="22"/>
     </w:rPr>
   </w:style>
-  <w:style w:type="paragraph" w:styleId="Heading6">
+  <w:style w:type="paragraph" w:styleId="60">
     <w:name w:val="heading 6"/>
-    <w:basedOn w:val="Normal"/>
-    <w:next w:val="Normal"/>
+    <w:basedOn w:val="a1"/>
+    <w:next w:val="a1"/>
     <w:uiPriority w:val="9"/>
     <w:semiHidden/>
     <w:unhideWhenUsed/>
@@ -8062,11 +8206,11 @@
       <w:szCs w:val="20"/>
     </w:rPr>
   </w:style>
-  <w:style w:type="paragraph" w:styleId="Heading7">
+  <w:style w:type="paragraph" w:styleId="70">
     <w:name w:val="heading 7"/>
-    <w:basedOn w:val="Normal"/>
-    <w:next w:val="Normal"/>
-    <w:link w:val="Heading7Char"/>
+    <w:basedOn w:val="a1"/>
+    <w:next w:val="a1"/>
+    <w:link w:val="71"/>
     <w:uiPriority w:val="9"/>
     <w:semiHidden/>
     <w:unhideWhenUsed/>
@@ -8089,11 +8233,11 @@
       <w:color w:val="1F3763" w:themeColor="accent1" w:themeShade="7F"/>
     </w:rPr>
   </w:style>
-  <w:style w:type="paragraph" w:styleId="Heading8">
+  <w:style w:type="paragraph" w:styleId="80">
     <w:name w:val="heading 8"/>
-    <w:basedOn w:val="Normal"/>
-    <w:next w:val="Normal"/>
-    <w:link w:val="Heading8Char"/>
+    <w:basedOn w:val="a1"/>
+    <w:next w:val="a1"/>
+    <w:link w:val="81"/>
     <w:uiPriority w:val="9"/>
     <w:semiHidden/>
     <w:unhideWhenUsed/>
@@ -8116,11 +8260,11 @@
       <w:szCs w:val="21"/>
     </w:rPr>
   </w:style>
-  <w:style w:type="paragraph" w:styleId="Heading9">
+  <w:style w:type="paragraph" w:styleId="90">
     <w:name w:val="heading 9"/>
-    <w:basedOn w:val="Normal"/>
-    <w:next w:val="Normal"/>
-    <w:link w:val="Heading9Char"/>
+    <w:basedOn w:val="a1"/>
+    <w:next w:val="a1"/>
+    <w:link w:val="91"/>
     <w:uiPriority w:val="9"/>
     <w:semiHidden/>
     <w:unhideWhenUsed/>
@@ -8145,13 +8289,13 @@
       <w:szCs w:val="21"/>
     </w:rPr>
   </w:style>
-  <w:style w:type="character" w:default="1" w:styleId="DefaultParagraphFont">
+  <w:style w:type="character" w:default="1" w:styleId="a2">
     <w:name w:val="Default Paragraph Font"/>
     <w:uiPriority w:val="1"/>
     <w:semiHidden/>
     <w:unhideWhenUsed/>
   </w:style>
-  <w:style w:type="table" w:default="1" w:styleId="TableNormal">
+  <w:style w:type="table" w:default="1" w:styleId="a3">
     <w:name w:val="Normal Table"/>
     <w:uiPriority w:val="99"/>
     <w:semiHidden/>
@@ -8166,7 +8310,7 @@
       </w:tblCellMar>
     </w:tblPr>
   </w:style>
-  <w:style w:type="numbering" w:default="1" w:styleId="NoList">
+  <w:style w:type="numbering" w:default="1" w:styleId="a4">
     <w:name w:val="No List"/>
     <w:uiPriority w:val="99"/>
     <w:semiHidden/>
@@ -8183,10 +8327,10 @@
       </w:tblCellMar>
     </w:tblPr>
   </w:style>
-  <w:style w:type="paragraph" w:styleId="Title">
+  <w:style w:type="paragraph" w:styleId="a5">
     <w:name w:val="Title"/>
-    <w:basedOn w:val="Normal"/>
-    <w:next w:val="Normal"/>
+    <w:basedOn w:val="a1"/>
+    <w:next w:val="a1"/>
     <w:uiPriority w:val="10"/>
     <w:qFormat/>
     <w:pPr>
@@ -8202,7 +8346,7 @@
   </w:style>
   <w:style w:type="paragraph" w:customStyle="1" w:styleId="p1">
     <w:name w:val="p1"/>
-    <w:basedOn w:val="Normal"/>
+    <w:basedOn w:val="a1"/>
     <w:rsid w:val="008D33B8"/>
     <w:rPr>
       <w:rFonts w:ascii="Helvetica" w:hAnsi="Helvetica" w:cs="Times New Roman"/>
@@ -8212,7 +8356,7 @@
   </w:style>
   <w:style w:type="paragraph" w:customStyle="1" w:styleId="p2">
     <w:name w:val="p2"/>
-    <w:basedOn w:val="Normal"/>
+    <w:basedOn w:val="a1"/>
     <w:rsid w:val="008D33B8"/>
     <w:rPr>
       <w:rFonts w:ascii="Helvetica" w:hAnsi="Helvetica" w:cs="Times New Roman"/>
@@ -8220,10 +8364,10 @@
       <w:szCs w:val="21"/>
     </w:rPr>
   </w:style>
-  <w:style w:type="paragraph" w:styleId="Header">
+  <w:style w:type="paragraph" w:styleId="a6">
     <w:name w:val="header"/>
-    <w:basedOn w:val="Normal"/>
-    <w:link w:val="HeaderChar"/>
+    <w:basedOn w:val="a1"/>
+    <w:link w:val="a7"/>
     <w:rsid w:val="009A430E"/>
     <w:pPr>
       <w:tabs>
@@ -8236,10 +8380,10 @@
       <w:szCs w:val="20"/>
     </w:rPr>
   </w:style>
-  <w:style w:type="character" w:customStyle="1" w:styleId="HeaderChar">
-    <w:name w:val="Header Char"/>
-    <w:basedOn w:val="DefaultParagraphFont"/>
-    <w:link w:val="Header"/>
+  <w:style w:type="character" w:customStyle="1" w:styleId="a7">
+    <w:name w:val="Верхний колонтитул Знак"/>
+    <w:basedOn w:val="a2"/>
+    <w:link w:val="a6"/>
     <w:rsid w:val="009A430E"/>
     <w:rPr>
       <w:rFonts w:ascii="Times New Roman" w:eastAsia="Times New Roman" w:hAnsi="Times New Roman" w:cs="Times New Roman"/>
@@ -8247,9 +8391,9 @@
       <w:lang w:val="ru-RU" w:eastAsia="ru-RU"/>
     </w:rPr>
   </w:style>
-  <w:style w:type="paragraph" w:customStyle="1" w:styleId="31">
+  <w:style w:type="paragraph" w:customStyle="1" w:styleId="33">
     <w:name w:val="Стиль3"/>
-    <w:basedOn w:val="Heading1"/>
+    <w:basedOn w:val="12"/>
     <w:rsid w:val="009A430E"/>
     <w:pPr>
       <w:keepLines w:val="0"/>
@@ -8266,10 +8410,10 @@
       <w:szCs w:val="20"/>
     </w:rPr>
   </w:style>
-  <w:style w:type="character" w:customStyle="1" w:styleId="Heading1Char">
-    <w:name w:val="Heading 1 Char"/>
-    <w:basedOn w:val="DefaultParagraphFont"/>
-    <w:link w:val="Heading1"/>
+  <w:style w:type="character" w:customStyle="1" w:styleId="13">
+    <w:name w:val="Заголовок 1 Знак"/>
+    <w:basedOn w:val="a2"/>
+    <w:link w:val="12"/>
     <w:uiPriority w:val="9"/>
     <w:rsid w:val="009A430E"/>
     <w:rPr>
@@ -8279,9 +8423,9 @@
       <w:szCs w:val="32"/>
     </w:rPr>
   </w:style>
-  <w:style w:type="paragraph" w:styleId="ListParagraph">
+  <w:style w:type="paragraph" w:styleId="a8">
     <w:name w:val="List Paragraph"/>
-    <w:basedOn w:val="Normal"/>
+    <w:basedOn w:val="a1"/>
     <w:uiPriority w:val="34"/>
     <w:rsid w:val="00AC522A"/>
     <w:pPr>
@@ -8289,10 +8433,10 @@
       <w:contextualSpacing/>
     </w:pPr>
   </w:style>
-  <w:style w:type="character" w:customStyle="1" w:styleId="Heading2Char">
-    <w:name w:val="Heading 2 Char"/>
-    <w:basedOn w:val="DefaultParagraphFont"/>
-    <w:link w:val="Heading2"/>
+  <w:style w:type="character" w:customStyle="1" w:styleId="22">
+    <w:name w:val="Заголовок 2 Знак"/>
+    <w:basedOn w:val="a2"/>
+    <w:link w:val="20"/>
     <w:uiPriority w:val="9"/>
     <w:semiHidden/>
     <w:rsid w:val="00BD019A"/>
@@ -8303,10 +8447,10 @@
       <w:szCs w:val="26"/>
     </w:rPr>
   </w:style>
-  <w:style w:type="character" w:customStyle="1" w:styleId="Heading3Char">
-    <w:name w:val="Heading 3 Char"/>
-    <w:basedOn w:val="DefaultParagraphFont"/>
-    <w:link w:val="Heading3"/>
+  <w:style w:type="character" w:customStyle="1" w:styleId="32">
+    <w:name w:val="Заголовок 3 Знак"/>
+    <w:basedOn w:val="a2"/>
+    <w:link w:val="31"/>
     <w:uiPriority w:val="9"/>
     <w:semiHidden/>
     <w:rsid w:val="003A16FF"/>
@@ -8315,9 +8459,9 @@
       <w:color w:val="1F3763" w:themeColor="accent1" w:themeShade="7F"/>
     </w:rPr>
   </w:style>
-  <w:style w:type="table" w:styleId="TableGrid">
+  <w:style w:type="table" w:styleId="a9">
     <w:name w:val="Table Grid"/>
-    <w:basedOn w:val="TableNormal"/>
+    <w:basedOn w:val="a3"/>
     <w:uiPriority w:val="39"/>
     <w:rsid w:val="00480DAC"/>
     <w:tblPr>
@@ -8331,10 +8475,10 @@
       </w:tblBorders>
     </w:tblPr>
   </w:style>
-  <w:style w:type="character" w:customStyle="1" w:styleId="Heading4Char">
-    <w:name w:val="Heading 4 Char"/>
-    <w:basedOn w:val="DefaultParagraphFont"/>
-    <w:link w:val="Heading4"/>
+  <w:style w:type="character" w:customStyle="1" w:styleId="41">
+    <w:name w:val="Заголовок 4 Знак"/>
+    <w:basedOn w:val="a2"/>
+    <w:link w:val="40"/>
     <w:uiPriority w:val="9"/>
     <w:rsid w:val="008D45EC"/>
     <w:rPr>
@@ -8344,10 +8488,10 @@
       <w:color w:val="2F5496" w:themeColor="accent1" w:themeShade="BF"/>
     </w:rPr>
   </w:style>
-  <w:style w:type="paragraph" w:styleId="TOCHeading">
+  <w:style w:type="paragraph" w:styleId="aa">
     <w:name w:val="TOC Heading"/>
-    <w:basedOn w:val="Heading1"/>
-    <w:next w:val="Normal"/>
+    <w:basedOn w:val="12"/>
+    <w:next w:val="a1"/>
     <w:uiPriority w:val="39"/>
     <w:unhideWhenUsed/>
     <w:rsid w:val="00D94D43"/>
@@ -8363,10 +8507,10 @@
       <w:lang w:val="en-US" w:eastAsia="en-US"/>
     </w:rPr>
   </w:style>
-  <w:style w:type="paragraph" w:styleId="TOC1">
+  <w:style w:type="paragraph" w:styleId="14">
     <w:name w:val="toc 1"/>
-    <w:basedOn w:val="Normal"/>
-    <w:next w:val="Normal"/>
+    <w:basedOn w:val="a1"/>
+    <w:next w:val="a1"/>
     <w:autoRedefine/>
     <w:uiPriority w:val="39"/>
     <w:unhideWhenUsed/>
@@ -8382,10 +8526,10 @@
       <w:bCs/>
     </w:rPr>
   </w:style>
-  <w:style w:type="paragraph" w:styleId="TOC2">
+  <w:style w:type="paragraph" w:styleId="23">
     <w:name w:val="toc 2"/>
-    <w:basedOn w:val="Normal"/>
-    <w:next w:val="Normal"/>
+    <w:basedOn w:val="a1"/>
+    <w:next w:val="a1"/>
     <w:autoRedefine/>
     <w:uiPriority w:val="39"/>
     <w:unhideWhenUsed/>
@@ -8404,10 +8548,10 @@
       <w:szCs w:val="22"/>
     </w:rPr>
   </w:style>
-  <w:style w:type="paragraph" w:styleId="TOC3">
+  <w:style w:type="paragraph" w:styleId="34">
     <w:name w:val="toc 3"/>
-    <w:basedOn w:val="Normal"/>
-    <w:next w:val="Normal"/>
+    <w:basedOn w:val="a1"/>
+    <w:next w:val="a1"/>
     <w:autoRedefine/>
     <w:uiPriority w:val="39"/>
     <w:unhideWhenUsed/>
@@ -8420,9 +8564,9 @@
       <w:szCs w:val="22"/>
     </w:rPr>
   </w:style>
-  <w:style w:type="character" w:styleId="Hyperlink">
+  <w:style w:type="character" w:styleId="ab">
     <w:name w:val="Hyperlink"/>
-    <w:basedOn w:val="DefaultParagraphFont"/>
+    <w:basedOn w:val="a2"/>
     <w:uiPriority w:val="99"/>
     <w:unhideWhenUsed/>
     <w:rsid w:val="00D94D43"/>
@@ -8431,10 +8575,10 @@
       <w:u w:val="single"/>
     </w:rPr>
   </w:style>
-  <w:style w:type="paragraph" w:styleId="TOC4">
+  <w:style w:type="paragraph" w:styleId="42">
     <w:name w:val="toc 4"/>
-    <w:basedOn w:val="Normal"/>
-    <w:next w:val="Normal"/>
+    <w:basedOn w:val="a1"/>
+    <w:next w:val="a1"/>
     <w:autoRedefine/>
     <w:uiPriority w:val="39"/>
     <w:semiHidden/>
@@ -8448,10 +8592,10 @@
       <w:szCs w:val="20"/>
     </w:rPr>
   </w:style>
-  <w:style w:type="paragraph" w:styleId="TOC5">
+  <w:style w:type="paragraph" w:styleId="51">
     <w:name w:val="toc 5"/>
-    <w:basedOn w:val="Normal"/>
-    <w:next w:val="Normal"/>
+    <w:basedOn w:val="a1"/>
+    <w:next w:val="a1"/>
     <w:autoRedefine/>
     <w:uiPriority w:val="39"/>
     <w:semiHidden/>
@@ -8465,10 +8609,10 @@
       <w:szCs w:val="20"/>
     </w:rPr>
   </w:style>
-  <w:style w:type="paragraph" w:styleId="TOC6">
+  <w:style w:type="paragraph" w:styleId="61">
     <w:name w:val="toc 6"/>
-    <w:basedOn w:val="Normal"/>
-    <w:next w:val="Normal"/>
+    <w:basedOn w:val="a1"/>
+    <w:next w:val="a1"/>
     <w:autoRedefine/>
     <w:uiPriority w:val="39"/>
     <w:semiHidden/>
@@ -8482,10 +8626,10 @@
       <w:szCs w:val="20"/>
     </w:rPr>
   </w:style>
-  <w:style w:type="paragraph" w:styleId="TOC7">
+  <w:style w:type="paragraph" w:styleId="72">
     <w:name w:val="toc 7"/>
-    <w:basedOn w:val="Normal"/>
-    <w:next w:val="Normal"/>
+    <w:basedOn w:val="a1"/>
+    <w:next w:val="a1"/>
     <w:autoRedefine/>
     <w:uiPriority w:val="39"/>
     <w:semiHidden/>
@@ -8499,10 +8643,10 @@
       <w:szCs w:val="20"/>
     </w:rPr>
   </w:style>
-  <w:style w:type="paragraph" w:styleId="TOC8">
+  <w:style w:type="paragraph" w:styleId="82">
     <w:name w:val="toc 8"/>
-    <w:basedOn w:val="Normal"/>
-    <w:next w:val="Normal"/>
+    <w:basedOn w:val="a1"/>
+    <w:next w:val="a1"/>
     <w:autoRedefine/>
     <w:uiPriority w:val="39"/>
     <w:semiHidden/>
@@ -8516,10 +8660,10 @@
       <w:szCs w:val="20"/>
     </w:rPr>
   </w:style>
-  <w:style w:type="paragraph" w:styleId="TOC9">
+  <w:style w:type="paragraph" w:styleId="92">
     <w:name w:val="toc 9"/>
-    <w:basedOn w:val="Normal"/>
-    <w:next w:val="Normal"/>
+    <w:basedOn w:val="a1"/>
+    <w:next w:val="a1"/>
     <w:autoRedefine/>
     <w:uiPriority w:val="39"/>
     <w:semiHidden/>
@@ -8533,10 +8677,10 @@
       <w:szCs w:val="20"/>
     </w:rPr>
   </w:style>
-  <w:style w:type="paragraph" w:styleId="BalloonText">
+  <w:style w:type="paragraph" w:styleId="ac">
     <w:name w:val="Balloon Text"/>
-    <w:basedOn w:val="Normal"/>
-    <w:link w:val="BalloonTextChar"/>
+    <w:basedOn w:val="a1"/>
+    <w:link w:val="ad"/>
     <w:uiPriority w:val="99"/>
     <w:semiHidden/>
     <w:unhideWhenUsed/>
@@ -8547,10 +8691,10 @@
       <w:szCs w:val="16"/>
     </w:rPr>
   </w:style>
-  <w:style w:type="character" w:customStyle="1" w:styleId="BalloonTextChar">
-    <w:name w:val="Balloon Text Char"/>
-    <w:basedOn w:val="DefaultParagraphFont"/>
-    <w:link w:val="BalloonText"/>
+  <w:style w:type="character" w:customStyle="1" w:styleId="ad">
+    <w:name w:val="Текст выноски Знак"/>
+    <w:basedOn w:val="a2"/>
+    <w:link w:val="ac"/>
     <w:uiPriority w:val="99"/>
     <w:semiHidden/>
     <w:rsid w:val="00325B20"/>
@@ -8560,9 +8704,9 @@
       <w:szCs w:val="16"/>
     </w:rPr>
   </w:style>
-  <w:style w:type="character" w:customStyle="1" w:styleId="a1">
+  <w:style w:type="character" w:customStyle="1" w:styleId="ae">
     <w:name w:val="ТЕКСТ"/>
-    <w:basedOn w:val="DefaultParagraphFont"/>
+    <w:basedOn w:val="a2"/>
     <w:uiPriority w:val="99"/>
     <w:qFormat/>
     <w:locked/>
@@ -8572,10 +8716,10 @@
       <w:sz w:val="28"/>
     </w:rPr>
   </w:style>
-  <w:style w:type="paragraph" w:styleId="Footer">
+  <w:style w:type="paragraph" w:styleId="af">
     <w:name w:val="footer"/>
-    <w:basedOn w:val="Normal"/>
-    <w:link w:val="FooterChar"/>
+    <w:basedOn w:val="a1"/>
+    <w:link w:val="af0"/>
     <w:uiPriority w:val="99"/>
     <w:unhideWhenUsed/>
     <w:rsid w:val="007D32A6"/>
@@ -8586,17 +8730,17 @@
       </w:tabs>
     </w:pPr>
   </w:style>
-  <w:style w:type="character" w:customStyle="1" w:styleId="FooterChar">
-    <w:name w:val="Footer Char"/>
-    <w:basedOn w:val="DefaultParagraphFont"/>
-    <w:link w:val="Footer"/>
+  <w:style w:type="character" w:customStyle="1" w:styleId="af0">
+    <w:name w:val="Нижний колонтитул Знак"/>
+    <w:basedOn w:val="a2"/>
+    <w:link w:val="af"/>
     <w:uiPriority w:val="99"/>
     <w:rsid w:val="007D32A6"/>
   </w:style>
-  <w:style w:type="paragraph" w:customStyle="1" w:styleId="12">
+  <w:style w:type="paragraph" w:customStyle="1" w:styleId="15">
     <w:name w:val="1Заг"/>
-    <w:basedOn w:val="Heading1"/>
-    <w:link w:val="13"/>
+    <w:basedOn w:val="12"/>
+    <w:link w:val="16"/>
     <w:qFormat/>
     <w:rsid w:val="00D41C12"/>
     <w:pPr>
@@ -8609,10 +8753,10 @@
       <w:color w:val="auto"/>
     </w:rPr>
   </w:style>
-  <w:style w:type="paragraph" w:customStyle="1" w:styleId="21">
+  <w:style w:type="paragraph" w:customStyle="1" w:styleId="24">
     <w:name w:val="2 Заг"/>
-    <w:basedOn w:val="Heading2"/>
-    <w:link w:val="22"/>
+    <w:basedOn w:val="20"/>
+    <w:link w:val="25"/>
     <w:qFormat/>
     <w:rsid w:val="00D41C12"/>
     <w:pPr>
@@ -8625,10 +8769,10 @@
       <w:sz w:val="32"/>
     </w:rPr>
   </w:style>
-  <w:style w:type="character" w:customStyle="1" w:styleId="13">
+  <w:style w:type="character" w:customStyle="1" w:styleId="16">
     <w:name w:val="1Заг Знак"/>
-    <w:basedOn w:val="DefaultParagraphFont"/>
-    <w:link w:val="12"/>
+    <w:basedOn w:val="a2"/>
+    <w:link w:val="15"/>
     <w:rsid w:val="00D41C12"/>
     <w:rPr>
       <w:rFonts w:ascii="Times New Roman" w:eastAsiaTheme="majorEastAsia" w:hAnsi="Times New Roman" w:cs="Times New Roman"/>
@@ -8638,10 +8782,10 @@
       <w:lang w:val="ru-RU"/>
     </w:rPr>
   </w:style>
-  <w:style w:type="paragraph" w:customStyle="1" w:styleId="32">
+  <w:style w:type="paragraph" w:customStyle="1" w:styleId="35">
     <w:name w:val="3 Заг"/>
-    <w:basedOn w:val="Heading3"/>
-    <w:link w:val="33"/>
+    <w:basedOn w:val="31"/>
+    <w:link w:val="36"/>
     <w:qFormat/>
     <w:rsid w:val="00FC06AA"/>
     <w:pPr>
@@ -8655,10 +8799,10 @@
       <w:sz w:val="32"/>
     </w:rPr>
   </w:style>
-  <w:style w:type="character" w:customStyle="1" w:styleId="22">
+  <w:style w:type="character" w:customStyle="1" w:styleId="25">
     <w:name w:val="2 Заг Знак"/>
-    <w:basedOn w:val="13"/>
-    <w:link w:val="21"/>
+    <w:basedOn w:val="16"/>
+    <w:link w:val="24"/>
     <w:rsid w:val="00D41C12"/>
     <w:rPr>
       <w:rFonts w:ascii="Times New Roman" w:eastAsiaTheme="majorEastAsia" w:hAnsi="Times New Roman" w:cstheme="majorBidi"/>
@@ -8668,10 +8812,10 @@
       <w:lang w:val="ru-RU"/>
     </w:rPr>
   </w:style>
-  <w:style w:type="character" w:customStyle="1" w:styleId="33">
+  <w:style w:type="character" w:customStyle="1" w:styleId="36">
     <w:name w:val="3 Заг Знак"/>
-    <w:basedOn w:val="22"/>
-    <w:link w:val="32"/>
+    <w:basedOn w:val="25"/>
+    <w:link w:val="35"/>
     <w:rsid w:val="00FC06AA"/>
     <w:rPr>
       <w:rFonts w:ascii="Times New Roman" w:eastAsiaTheme="majorEastAsia" w:hAnsi="Times New Roman" w:cstheme="majorBidi"/>
@@ -8681,10 +8825,10 @@
       <w:lang w:val="ru-RU"/>
     </w:rPr>
   </w:style>
-  <w:style w:type="paragraph" w:styleId="Subtitle">
+  <w:style w:type="paragraph" w:styleId="af1">
     <w:name w:val="Subtitle"/>
-    <w:basedOn w:val="Normal"/>
-    <w:next w:val="Normal"/>
+    <w:basedOn w:val="a1"/>
+    <w:next w:val="a1"/>
     <w:uiPriority w:val="11"/>
     <w:qFormat/>
     <w:pPr>
@@ -8700,7 +8844,7 @@
       <w:szCs w:val="48"/>
     </w:rPr>
   </w:style>
-  <w:style w:type="table" w:customStyle="1" w:styleId="a2">
+  <w:style w:type="table" w:customStyle="1" w:styleId="af2">
     <w:basedOn w:val="TableNormal1"/>
     <w:tblPr>
       <w:tblStyleRowBandSize w:val="1"/>
@@ -8713,7 +8857,7 @@
   </w:style>
   <w:style w:type="paragraph" w:customStyle="1" w:styleId="a">
     <w:name w:val="Заголовок ТЗ"/>
-    <w:basedOn w:val="Normal"/>
+    <w:basedOn w:val="a1"/>
     <w:qFormat/>
     <w:rsid w:val="008937EF"/>
     <w:pPr>
@@ -8741,7 +8885,7 @@
   </w:style>
   <w:style w:type="paragraph" w:customStyle="1" w:styleId="11">
     <w:name w:val="Элемент списка уровень 1"/>
-    <w:basedOn w:val="Normal"/>
+    <w:basedOn w:val="a1"/>
     <w:qFormat/>
     <w:rsid w:val="005D086B"/>
     <w:pPr>
@@ -8760,7 +8904,7 @@
   </w:style>
   <w:style w:type="paragraph" w:customStyle="1" w:styleId="2">
     <w:name w:val="Элемент списка уровень 2"/>
-    <w:basedOn w:val="Normal"/>
+    <w:basedOn w:val="a1"/>
     <w:qFormat/>
     <w:rsid w:val="00DC4E3E"/>
     <w:pPr>
@@ -8787,7 +8931,7 @@
       </w:numPr>
     </w:pPr>
   </w:style>
-  <w:style w:type="numbering" w:customStyle="1" w:styleId="20">
+  <w:style w:type="numbering" w:customStyle="1" w:styleId="21">
     <w:name w:val="Текущий список2"/>
     <w:uiPriority w:val="99"/>
     <w:rsid w:val="008937EF"/>
@@ -8831,7 +8975,7 @@
   </w:style>
   <w:style w:type="paragraph" w:customStyle="1" w:styleId="-0">
     <w:name w:val="Обычный - основной текст"/>
-    <w:basedOn w:val="Normal"/>
+    <w:basedOn w:val="a1"/>
     <w:qFormat/>
     <w:rsid w:val="00517524"/>
     <w:pPr>
@@ -8901,8 +9045,8 @@
   </w:style>
   <w:style w:type="paragraph" w:customStyle="1" w:styleId="a0">
     <w:name w:val="ПМИ заголовок"/>
-    <w:basedOn w:val="Heading1"/>
-    <w:link w:val="a3"/>
+    <w:basedOn w:val="12"/>
+    <w:link w:val="af3"/>
     <w:qFormat/>
     <w:rsid w:val="00915DD3"/>
     <w:pPr>
@@ -8917,9 +9061,9 @@
       <w:color w:val="000000" w:themeColor="text1"/>
     </w:rPr>
   </w:style>
-  <w:style w:type="character" w:customStyle="1" w:styleId="a3">
+  <w:style w:type="character" w:customStyle="1" w:styleId="af3">
     <w:name w:val="ПМИ заголовок Знак"/>
-    <w:basedOn w:val="Heading1Char"/>
+    <w:basedOn w:val="13"/>
     <w:link w:val="a0"/>
     <w:rsid w:val="00915DD3"/>
     <w:rPr>
@@ -8943,10 +9087,10 @@
       <w:jc w:val="left"/>
     </w:pPr>
   </w:style>
-  <w:style w:type="character" w:customStyle="1" w:styleId="Heading7Char">
-    <w:name w:val="Heading 7 Char"/>
-    <w:basedOn w:val="DefaultParagraphFont"/>
-    <w:link w:val="Heading7"/>
+  <w:style w:type="character" w:customStyle="1" w:styleId="71">
+    <w:name w:val="Заголовок 7 Знак"/>
+    <w:basedOn w:val="a2"/>
+    <w:link w:val="70"/>
     <w:uiPriority w:val="9"/>
     <w:semiHidden/>
     <w:rsid w:val="00915DD3"/>
@@ -8957,10 +9101,10 @@
       <w:color w:val="1F3763" w:themeColor="accent1" w:themeShade="7F"/>
     </w:rPr>
   </w:style>
-  <w:style w:type="character" w:customStyle="1" w:styleId="Heading8Char">
-    <w:name w:val="Heading 8 Char"/>
-    <w:basedOn w:val="DefaultParagraphFont"/>
-    <w:link w:val="Heading8"/>
+  <w:style w:type="character" w:customStyle="1" w:styleId="81">
+    <w:name w:val="Заголовок 8 Знак"/>
+    <w:basedOn w:val="a2"/>
+    <w:link w:val="80"/>
     <w:uiPriority w:val="9"/>
     <w:semiHidden/>
     <w:rsid w:val="00915DD3"/>
@@ -8971,10 +9115,10 @@
       <w:szCs w:val="21"/>
     </w:rPr>
   </w:style>
-  <w:style w:type="character" w:customStyle="1" w:styleId="Heading9Char">
-    <w:name w:val="Heading 9 Char"/>
-    <w:basedOn w:val="DefaultParagraphFont"/>
-    <w:link w:val="Heading9"/>
+  <w:style w:type="character" w:customStyle="1" w:styleId="91">
+    <w:name w:val="Заголовок 9 Знак"/>
+    <w:basedOn w:val="a2"/>
+    <w:link w:val="90"/>
     <w:uiPriority w:val="9"/>
     <w:semiHidden/>
     <w:rsid w:val="00915DD3"/>

--- a/Документация/ИУ5-82Б_Ким_А_М_ВКР_ПМИ.docx
+++ b/Документация/ИУ5-82Б_Ким_А_М_ВКР_ПМИ.docx
@@ -1,6 +1,6 @@
 
 <file path=word/document.xml><?xml version="1.0" encoding="utf-8"?>
-<w:document xmlns:wpc="http://schemas.microsoft.com/office/word/2010/wordprocessingCanvas" xmlns:mc="http://schemas.openxmlformats.org/markup-compatibility/2006" xmlns:o="urn:schemas-microsoft-com:office:office" xmlns:r="http://schemas.openxmlformats.org/officeDocument/2006/relationships" xmlns:m="http://schemas.openxmlformats.org/officeDocument/2006/math" xmlns:v="urn:schemas-microsoft-com:vml" xmlns:wp14="http://schemas.microsoft.com/office/word/2010/wordprocessingDrawing" xmlns:wp="http://schemas.openxmlformats.org/drawingml/2006/wordprocessingDrawing" xmlns:w10="urn:schemas-microsoft-com:office:word" xmlns:w="http://schemas.openxmlformats.org/wordprocessingml/2006/main" xmlns:w14="http://schemas.microsoft.com/office/word/2010/wordml" xmlns:w15="http://schemas.microsoft.com/office/word/2012/wordml" xmlns:wpg="http://schemas.microsoft.com/office/word/2010/wordprocessingGroup" xmlns:wpi="http://schemas.microsoft.com/office/word/2010/wordprocessingInk" xmlns:wne="http://schemas.microsoft.com/office/word/2006/wordml" xmlns:wps="http://schemas.microsoft.com/office/word/2010/wordprocessingShape" mc:Ignorable="w14 w15 wp14">
+<w:document xmlns:wpc="http://schemas.microsoft.com/office/word/2010/wordprocessingCanvas" xmlns:cx="http://schemas.microsoft.com/office/drawing/2014/chartex" xmlns:cx1="http://schemas.microsoft.com/office/drawing/2015/9/8/chartex" xmlns:cx2="http://schemas.microsoft.com/office/drawing/2015/10/21/chartex" xmlns:cx3="http://schemas.microsoft.com/office/drawing/2016/5/9/chartex" xmlns:cx4="http://schemas.microsoft.com/office/drawing/2016/5/10/chartex" xmlns:cx5="http://schemas.microsoft.com/office/drawing/2016/5/11/chartex" xmlns:cx6="http://schemas.microsoft.com/office/drawing/2016/5/12/chartex" xmlns:cx7="http://schemas.microsoft.com/office/drawing/2016/5/13/chartex" xmlns:cx8="http://schemas.microsoft.com/office/drawing/2016/5/14/chartex" xmlns:mc="http://schemas.openxmlformats.org/markup-compatibility/2006" xmlns:aink="http://schemas.microsoft.com/office/drawing/2016/ink" xmlns:am3d="http://schemas.microsoft.com/office/drawing/2017/model3d" xmlns:o="urn:schemas-microsoft-com:office:office" xmlns:oel="http://schemas.microsoft.com/office/2019/extlst" xmlns:r="http://schemas.openxmlformats.org/officeDocument/2006/relationships" xmlns:m="http://schemas.openxmlformats.org/officeDocument/2006/math" xmlns:v="urn:schemas-microsoft-com:vml" xmlns:wp14="http://schemas.microsoft.com/office/word/2010/wordprocessingDrawing" xmlns:wp="http://schemas.openxmlformats.org/drawingml/2006/wordprocessingDrawing" xmlns:w10="urn:schemas-microsoft-com:office:word" xmlns:w="http://schemas.openxmlformats.org/wordprocessingml/2006/main" xmlns:w14="http://schemas.microsoft.com/office/word/2010/wordml" xmlns:w15="http://schemas.microsoft.com/office/word/2012/wordml" xmlns:w16cex="http://schemas.microsoft.com/office/word/2018/wordml/cex" xmlns:w16cid="http://schemas.microsoft.com/office/word/2016/wordml/cid" xmlns:w16="http://schemas.microsoft.com/office/word/2018/wordml" xmlns:w16sdtdh="http://schemas.microsoft.com/office/word/2020/wordml/sdtdatahash" xmlns:w16se="http://schemas.microsoft.com/office/word/2015/wordml/symex" xmlns:wpg="http://schemas.microsoft.com/office/word/2010/wordprocessingGroup" xmlns:wpi="http://schemas.microsoft.com/office/word/2010/wordprocessingInk" xmlns:wne="http://schemas.microsoft.com/office/word/2006/wordml" xmlns:wps="http://schemas.microsoft.com/office/word/2010/wordprocessingShape" mc:Ignorable="w14 w15 w16se w16cid w16 w16cex w16sdtdh wp14">
   <w:body>
     <w:p>
       <w:pPr>
@@ -89,7 +89,7 @@
     </w:p>
     <w:tbl>
       <w:tblPr>
-        <w:tblStyle w:val="af2"/>
+        <w:tblStyle w:val="a2"/>
         <w:tblpPr w:leftFromText="180" w:rightFromText="180" w:vertAnchor="text" w:tblpX="512" w:tblpY="331"/>
         <w:tblW w:w="10764" w:type="dxa"/>
         <w:tblInd w:w="0" w:type="dxa"/>
@@ -872,7 +872,7 @@
     </w:p>
     <w:p>
       <w:pPr>
-        <w:pStyle w:val="15"/>
+        <w:pStyle w:val="12"/>
         <w:rPr>
           <w:rFonts w:eastAsia="Times New Roman"/>
         </w:rPr>
@@ -904,7 +904,6 @@
         <w:tag w:val="goog_rdk_44"/>
         <w:id w:val="686261478"/>
       </w:sdtPr>
-      <w:sdtEndPr/>
       <w:sdtContent>
         <w:p>
           <w:pPr>
@@ -962,7 +961,6 @@
           <w:tag w:val="goog_rdk_45"/>
           <w:id w:val="-1108740512"/>
         </w:sdtPr>
-        <w:sdtEndPr/>
         <w:sdtContent>
           <w:r>
             <w:rPr>
@@ -996,7 +994,6 @@
         <w:tag w:val="goog_rdk_46"/>
         <w:id w:val="552436756"/>
       </w:sdtPr>
-      <w:sdtEndPr/>
       <w:sdtContent>
         <w:p>
           <w:pPr>
@@ -1074,7 +1071,6 @@
           <w:tag w:val="goog_rdk_47"/>
           <w:id w:val="1581098175"/>
         </w:sdtPr>
-        <w:sdtEndPr/>
         <w:sdtContent>
           <w:r>
             <w:rPr>
@@ -1099,7 +1095,6 @@
         <w:tag w:val="goog_rdk_48"/>
         <w:id w:val="-1889566355"/>
       </w:sdtPr>
-      <w:sdtEndPr/>
       <w:sdtContent>
         <w:p>
           <w:pPr>
@@ -1350,7 +1345,6 @@
         <w:tag w:val="goog_rdk_49"/>
         <w:id w:val="2092419816"/>
       </w:sdtPr>
-      <w:sdtEndPr/>
       <w:sdtContent>
         <w:p>
           <w:pPr>
@@ -1430,7 +1424,6 @@
         <w:tag w:val="goog_rdk_50"/>
         <w:id w:val="-1650131768"/>
       </w:sdtPr>
-      <w:sdtEndPr/>
       <w:sdtContent>
         <w:p>
           <w:pPr>
@@ -1482,7 +1475,6 @@
           <w:tag w:val="goog_rdk_51"/>
           <w:id w:val="-451401768"/>
         </w:sdtPr>
-        <w:sdtEndPr/>
         <w:sdtContent>
           <w:r>
             <w:rPr>
@@ -1521,7 +1513,7 @@
           <w:numId w:val="7"/>
         </w:numPr>
         <w:rPr>
-          <w:rStyle w:val="af3"/>
+          <w:rStyle w:val="a3"/>
         </w:rPr>
       </w:pPr>
       <w:sdt>
@@ -1538,13 +1530,13 @@
         </w:sdtPr>
         <w:sdtEndPr>
           <w:rPr>
-            <w:rStyle w:val="af3"/>
+            <w:rStyle w:val="a3"/>
           </w:rPr>
         </w:sdtEndPr>
         <w:sdtContent>
           <w:r>
             <w:rPr>
-              <w:rStyle w:val="af3"/>
+              <w:rStyle w:val="a3"/>
             </w:rPr>
             <w:t>Методы испытаний</w:t>
           </w:r>
@@ -1553,7 +1545,7 @@
     </w:p>
     <w:tbl>
       <w:tblPr>
-        <w:tblStyle w:val="a9"/>
+        <w:tblStyle w:val="TableGrid"/>
         <w:tblW w:w="0" w:type="auto"/>
         <w:tblLook w:val="04A0" w:firstRow="1" w:lastRow="0" w:firstColumn="1" w:lastColumn="0" w:noHBand="0" w:noVBand="1"/>
       </w:tblPr>
@@ -1566,13 +1558,13 @@
       <w:tr>
         <w:tc>
           <w:tcPr>
-            <w:tcW w:w="669" w:type="dxa"/>
+            <w:tcW w:w="666" w:type="dxa"/>
           </w:tcPr>
           <w:p>
             <w:pPr>
               <w:pStyle w:val="-1"/>
               <w:rPr>
-                <w:rStyle w:val="af3"/>
+                <w:rStyle w:val="a3"/>
                 <w:bCs/>
                 <w:sz w:val="24"/>
                 <w:szCs w:val="24"/>
@@ -1580,7 +1572,7 @@
             </w:pPr>
             <w:r>
               <w:rPr>
-                <w:rStyle w:val="af3"/>
+                <w:rStyle w:val="a3"/>
                 <w:bCs/>
                 <w:sz w:val="24"/>
                 <w:szCs w:val="24"/>
@@ -1591,13 +1583,13 @@
         </w:tc>
         <w:tc>
           <w:tcPr>
-            <w:tcW w:w="1958" w:type="dxa"/>
+            <w:tcW w:w="1982" w:type="dxa"/>
           </w:tcPr>
           <w:p>
             <w:pPr>
               <w:pStyle w:val="-1"/>
               <w:rPr>
-                <w:rStyle w:val="af3"/>
+                <w:rStyle w:val="a3"/>
                 <w:bCs/>
                 <w:sz w:val="24"/>
                 <w:szCs w:val="24"/>
@@ -1615,13 +1607,13 @@
         </w:tc>
         <w:tc>
           <w:tcPr>
-            <w:tcW w:w="3505" w:type="dxa"/>
+            <w:tcW w:w="3492" w:type="dxa"/>
           </w:tcPr>
           <w:p>
             <w:pPr>
               <w:pStyle w:val="-1"/>
               <w:rPr>
-                <w:rStyle w:val="af3"/>
+                <w:rStyle w:val="a3"/>
                 <w:bCs/>
                 <w:sz w:val="24"/>
                 <w:szCs w:val="24"/>
@@ -1639,13 +1631,13 @@
         </w:tc>
         <w:tc>
           <w:tcPr>
-            <w:tcW w:w="3207" w:type="dxa"/>
+            <w:tcW w:w="3199" w:type="dxa"/>
           </w:tcPr>
           <w:p>
             <w:pPr>
               <w:pStyle w:val="-1"/>
               <w:rPr>
-                <w:rStyle w:val="af3"/>
+                <w:rStyle w:val="a3"/>
                 <w:bCs/>
                 <w:sz w:val="24"/>
                 <w:szCs w:val="24"/>
@@ -1665,13 +1657,13 @@
       <w:tr>
         <w:tc>
           <w:tcPr>
-            <w:tcW w:w="669" w:type="dxa"/>
+            <w:tcW w:w="666" w:type="dxa"/>
           </w:tcPr>
           <w:p>
             <w:pPr>
               <w:pStyle w:val="-1"/>
               <w:rPr>
-                <w:rStyle w:val="af3"/>
+                <w:rStyle w:val="a3"/>
                 <w:b w:val="0"/>
                 <w:sz w:val="24"/>
                 <w:szCs w:val="24"/>
@@ -1679,7 +1671,7 @@
             </w:pPr>
             <w:r>
               <w:rPr>
-                <w:rStyle w:val="af3"/>
+                <w:rStyle w:val="a3"/>
                 <w:b w:val="0"/>
                 <w:sz w:val="24"/>
                 <w:szCs w:val="24"/>
@@ -1690,7 +1682,7 @@
         </w:tc>
         <w:tc>
           <w:tcPr>
-            <w:tcW w:w="1958" w:type="dxa"/>
+            <w:tcW w:w="1982" w:type="dxa"/>
           </w:tcPr>
           <w:p>
             <w:pPr>
@@ -1731,7 +1723,7 @@
         </w:tc>
         <w:tc>
           <w:tcPr>
-            <w:tcW w:w="3505" w:type="dxa"/>
+            <w:tcW w:w="3492" w:type="dxa"/>
           </w:tcPr>
           <w:p>
             <w:pPr>
@@ -1741,7 +1733,7 @@
                 <w:numId w:val="0"/>
               </w:numPr>
               <w:rPr>
-                <w:rStyle w:val="af3"/>
+                <w:rStyle w:val="a3"/>
                 <w:rFonts w:eastAsia="Calibri"/>
                 <w:b w:val="0"/>
                 <w:sz w:val="24"/>
@@ -1750,7 +1742,7 @@
             </w:pPr>
             <w:r>
               <w:rPr>
-                <w:rStyle w:val="af3"/>
+                <w:rStyle w:val="a3"/>
                 <w:rFonts w:eastAsia="Calibri"/>
                 <w:b w:val="0"/>
                 <w:sz w:val="24"/>
@@ -1762,14 +1754,14 @@
         </w:tc>
         <w:tc>
           <w:tcPr>
-            <w:tcW w:w="3207" w:type="dxa"/>
+            <w:tcW w:w="3199" w:type="dxa"/>
           </w:tcPr>
           <w:p>
             <w:pPr>
               <w:pStyle w:val="-1"/>
               <w:jc w:val="left"/>
               <w:rPr>
-                <w:rStyle w:val="af3"/>
+                <w:rStyle w:val="a3"/>
                 <w:b w:val="0"/>
                 <w:sz w:val="24"/>
                 <w:szCs w:val="24"/>
@@ -1777,7 +1769,7 @@
             </w:pPr>
             <w:r>
               <w:rPr>
-                <w:rStyle w:val="af3"/>
+                <w:rStyle w:val="a3"/>
                 <w:b w:val="0"/>
                 <w:sz w:val="24"/>
                 <w:szCs w:val="24"/>
@@ -1790,13 +1782,13 @@
       <w:tr>
         <w:tc>
           <w:tcPr>
-            <w:tcW w:w="669" w:type="dxa"/>
+            <w:tcW w:w="666" w:type="dxa"/>
           </w:tcPr>
           <w:p>
             <w:pPr>
               <w:pStyle w:val="-1"/>
               <w:rPr>
-                <w:rStyle w:val="af3"/>
+                <w:rStyle w:val="a3"/>
                 <w:b w:val="0"/>
                 <w:sz w:val="24"/>
                 <w:szCs w:val="24"/>
@@ -1804,7 +1796,7 @@
             </w:pPr>
             <w:r>
               <w:rPr>
-                <w:rStyle w:val="af3"/>
+                <w:rStyle w:val="a3"/>
                 <w:b w:val="0"/>
                 <w:sz w:val="24"/>
                 <w:szCs w:val="24"/>
@@ -1816,7 +1808,7 @@
         </w:tc>
         <w:tc>
           <w:tcPr>
-            <w:tcW w:w="1958" w:type="dxa"/>
+            <w:tcW w:w="1982" w:type="dxa"/>
           </w:tcPr>
           <w:p>
             <w:pPr>
@@ -1825,16 +1817,14 @@
               <w:rPr>
                 <w:rFonts w:eastAsiaTheme="majorEastAsia"/>
                 <w:szCs w:val="24"/>
-                <w:lang w:val="en-US"/>
               </w:rPr>
             </w:pPr>
             <w:r>
               <w:rPr>
-                <w:rStyle w:val="af3"/>
-                <w:b w:val="0"/>
-                <w:sz w:val="24"/>
-                <w:szCs w:val="24"/>
-                <w:lang w:val="en-US"/>
+                <w:rStyle w:val="a3"/>
+                <w:b w:val="0"/>
+                <w:sz w:val="24"/>
+                <w:szCs w:val="24"/>
               </w:rPr>
               <w:t>4.1.2</w:t>
             </w:r>
@@ -1855,14 +1845,14 @@
         </w:tc>
         <w:tc>
           <w:tcPr>
-            <w:tcW w:w="3505" w:type="dxa"/>
+            <w:tcW w:w="3492" w:type="dxa"/>
           </w:tcPr>
           <w:p>
             <w:pPr>
               <w:pStyle w:val="-1"/>
               <w:jc w:val="left"/>
               <w:rPr>
-                <w:rStyle w:val="af3"/>
+                <w:rStyle w:val="a3"/>
                 <w:b w:val="0"/>
                 <w:sz w:val="24"/>
                 <w:szCs w:val="24"/>
@@ -1870,7 +1860,7 @@
             </w:pPr>
             <w:r>
               <w:rPr>
-                <w:rStyle w:val="af3"/>
+                <w:rStyle w:val="a3"/>
                 <w:b w:val="0"/>
                 <w:sz w:val="24"/>
                 <w:szCs w:val="24"/>
@@ -1879,7 +1869,7 @@
             </w:r>
             <w:r>
               <w:rPr>
-                <w:rStyle w:val="af3"/>
+                <w:rStyle w:val="a3"/>
                 <w:b w:val="0"/>
                 <w:sz w:val="24"/>
                 <w:szCs w:val="24"/>
@@ -1895,14 +1885,14 @@
         </w:tc>
         <w:tc>
           <w:tcPr>
-            <w:tcW w:w="3207" w:type="dxa"/>
+            <w:tcW w:w="3199" w:type="dxa"/>
           </w:tcPr>
           <w:p>
             <w:pPr>
               <w:pStyle w:val="-1"/>
               <w:jc w:val="left"/>
               <w:rPr>
-                <w:rStyle w:val="af3"/>
+                <w:rStyle w:val="a3"/>
                 <w:b w:val="0"/>
                 <w:sz w:val="24"/>
                 <w:szCs w:val="24"/>
@@ -1910,7 +1900,7 @@
             </w:pPr>
             <w:r>
               <w:rPr>
-                <w:rStyle w:val="af3"/>
+                <w:rStyle w:val="a3"/>
                 <w:b w:val="0"/>
                 <w:sz w:val="24"/>
                 <w:szCs w:val="24"/>
@@ -1923,13 +1913,13 @@
       <w:tr>
         <w:tc>
           <w:tcPr>
-            <w:tcW w:w="669" w:type="dxa"/>
+            <w:tcW w:w="666" w:type="dxa"/>
           </w:tcPr>
           <w:p>
             <w:pPr>
               <w:pStyle w:val="-1"/>
               <w:rPr>
-                <w:rStyle w:val="af3"/>
+                <w:rStyle w:val="a3"/>
                 <w:b w:val="0"/>
                 <w:sz w:val="24"/>
                 <w:szCs w:val="24"/>
@@ -1937,7 +1927,7 @@
             </w:pPr>
             <w:r>
               <w:rPr>
-                <w:rStyle w:val="af3"/>
+                <w:rStyle w:val="a3"/>
                 <w:b w:val="0"/>
                 <w:sz w:val="24"/>
                 <w:szCs w:val="24"/>
@@ -1948,7 +1938,7 @@
         </w:tc>
         <w:tc>
           <w:tcPr>
-            <w:tcW w:w="1958" w:type="dxa"/>
+            <w:tcW w:w="1982" w:type="dxa"/>
           </w:tcPr>
           <w:p>
             <w:pPr>
@@ -1957,16 +1947,14 @@
               <w:rPr>
                 <w:rFonts w:eastAsiaTheme="majorEastAsia"/>
                 <w:szCs w:val="24"/>
-                <w:lang w:val="en-US"/>
               </w:rPr>
             </w:pPr>
             <w:r>
               <w:rPr>
-                <w:rStyle w:val="af3"/>
-                <w:b w:val="0"/>
-                <w:sz w:val="24"/>
-                <w:szCs w:val="24"/>
-                <w:lang w:val="en-US"/>
+                <w:rStyle w:val="a3"/>
+                <w:b w:val="0"/>
+                <w:sz w:val="24"/>
+                <w:szCs w:val="24"/>
               </w:rPr>
               <w:t>4.1.3</w:t>
             </w:r>
@@ -1999,14 +1987,14 @@
         </w:tc>
         <w:tc>
           <w:tcPr>
-            <w:tcW w:w="3505" w:type="dxa"/>
+            <w:tcW w:w="3492" w:type="dxa"/>
           </w:tcPr>
           <w:p>
             <w:pPr>
               <w:pStyle w:val="-1"/>
               <w:jc w:val="left"/>
               <w:rPr>
-                <w:rStyle w:val="af3"/>
+                <w:rStyle w:val="a3"/>
                 <w:b w:val="0"/>
                 <w:sz w:val="24"/>
                 <w:szCs w:val="24"/>
@@ -2014,7 +2002,7 @@
             </w:pPr>
             <w:r>
               <w:rPr>
-                <w:rStyle w:val="af3"/>
+                <w:rStyle w:val="a3"/>
                 <w:b w:val="0"/>
                 <w:sz w:val="24"/>
                 <w:szCs w:val="24"/>
@@ -2023,7 +2011,7 @@
             </w:r>
             <w:r>
               <w:rPr>
-                <w:rStyle w:val="af3"/>
+                <w:rStyle w:val="a3"/>
                 <w:b w:val="0"/>
                 <w:sz w:val="24"/>
                 <w:szCs w:val="24"/>
@@ -2033,7 +2021,7 @@
             </w:r>
             <w:r>
               <w:rPr>
-                <w:rStyle w:val="af3"/>
+                <w:rStyle w:val="a3"/>
                 <w:b w:val="0"/>
                 <w:sz w:val="24"/>
                 <w:szCs w:val="24"/>
@@ -2042,7 +2030,7 @@
             </w:r>
             <w:r>
               <w:rPr>
-                <w:rStyle w:val="af3"/>
+                <w:rStyle w:val="a3"/>
                 <w:b w:val="0"/>
                 <w:sz w:val="24"/>
                 <w:szCs w:val="24"/>
@@ -2053,14 +2041,14 @@
         </w:tc>
         <w:tc>
           <w:tcPr>
-            <w:tcW w:w="3207" w:type="dxa"/>
+            <w:tcW w:w="3199" w:type="dxa"/>
           </w:tcPr>
           <w:p>
             <w:pPr>
               <w:pStyle w:val="-1"/>
               <w:jc w:val="left"/>
               <w:rPr>
-                <w:rStyle w:val="af3"/>
+                <w:rStyle w:val="a3"/>
                 <w:b w:val="0"/>
                 <w:sz w:val="24"/>
                 <w:szCs w:val="24"/>
@@ -2068,7 +2056,7 @@
             </w:pPr>
             <w:r>
               <w:rPr>
-                <w:rStyle w:val="af3"/>
+                <w:rStyle w:val="a3"/>
                 <w:b w:val="0"/>
                 <w:sz w:val="24"/>
                 <w:szCs w:val="24"/>
@@ -2077,7 +2065,7 @@
             </w:r>
             <w:r>
               <w:rPr>
-                <w:rStyle w:val="af3"/>
+                <w:rStyle w:val="a3"/>
                 <w:b w:val="0"/>
                 <w:sz w:val="24"/>
                 <w:szCs w:val="24"/>
@@ -2087,7 +2075,7 @@
             </w:r>
             <w:r>
               <w:rPr>
-                <w:rStyle w:val="af3"/>
+                <w:rStyle w:val="a3"/>
                 <w:b w:val="0"/>
                 <w:sz w:val="24"/>
                 <w:szCs w:val="24"/>
@@ -2096,7 +2084,7 @@
             </w:r>
             <w:r>
               <w:rPr>
-                <w:rStyle w:val="af3"/>
+                <w:rStyle w:val="a3"/>
                 <w:b w:val="0"/>
                 <w:sz w:val="24"/>
                 <w:szCs w:val="24"/>
@@ -2109,24 +2097,26 @@
       <w:tr>
         <w:tc>
           <w:tcPr>
-            <w:tcW w:w="669" w:type="dxa"/>
+            <w:tcW w:w="666" w:type="dxa"/>
           </w:tcPr>
           <w:p>
             <w:pPr>
               <w:pStyle w:val="-1"/>
               <w:rPr>
-                <w:rStyle w:val="af3"/>
-                <w:b w:val="0"/>
-                <w:sz w:val="24"/>
-                <w:szCs w:val="24"/>
+                <w:rStyle w:val="a3"/>
+                <w:b w:val="0"/>
+                <w:sz w:val="24"/>
+                <w:szCs w:val="24"/>
+                <w:lang w:val="en-US"/>
               </w:rPr>
             </w:pPr>
             <w:r>
               <w:rPr>
-                <w:rStyle w:val="af3"/>
-                <w:b w:val="0"/>
-                <w:sz w:val="24"/>
-                <w:szCs w:val="24"/>
+                <w:rStyle w:val="a3"/>
+                <w:b w:val="0"/>
+                <w:sz w:val="24"/>
+                <w:szCs w:val="24"/>
+                <w:lang w:val="en-US"/>
               </w:rPr>
               <w:t>4</w:t>
             </w:r>
@@ -2134,7 +2124,7 @@
         </w:tc>
         <w:tc>
           <w:tcPr>
-            <w:tcW w:w="1958" w:type="dxa"/>
+            <w:tcW w:w="1982" w:type="dxa"/>
           </w:tcPr>
           <w:p>
             <w:pPr>
@@ -2148,13 +2138,23 @@
             </w:pPr>
             <w:r>
               <w:rPr>
-                <w:rStyle w:val="af3"/>
+                <w:rStyle w:val="a3"/>
                 <w:b w:val="0"/>
                 <w:sz w:val="24"/>
                 <w:szCs w:val="24"/>
                 <w:lang w:val="en-US"/>
               </w:rPr>
-              <w:t>4.1.4</w:t>
+              <w:t>4.1.</w:t>
+            </w:r>
+            <w:r>
+              <w:rPr>
+                <w:rStyle w:val="a3"/>
+                <w:b w:val="0"/>
+                <w:sz w:val="24"/>
+                <w:szCs w:val="24"/>
+                <w:lang w:val="en-US"/>
+              </w:rPr>
+              <w:t>4</w:t>
             </w:r>
           </w:p>
           <w:p>
@@ -2171,157 +2171,29 @@
                 <w:rFonts w:eastAsia="Calibri"/>
                 <w:szCs w:val="24"/>
               </w:rPr>
-              <w:t>О</w:t>
-            </w:r>
-            <w:r>
-              <w:rPr>
-                <w:rFonts w:eastAsia="Calibri"/>
-              </w:rPr>
-              <w:t>бработка признаков и целевых признаков</w:t>
+              <w:t xml:space="preserve">Выбор режима скользящего окна </w:t>
             </w:r>
           </w:p>
         </w:tc>
         <w:tc>
           <w:tcPr>
-            <w:tcW w:w="3505" w:type="dxa"/>
+            <w:tcW w:w="3492" w:type="dxa"/>
           </w:tcPr>
           <w:p>
             <w:pPr>
               <w:pStyle w:val="-1"/>
               <w:jc w:val="left"/>
               <w:rPr>
-                <w:rStyle w:val="af3"/>
-                <w:b w:val="0"/>
-                <w:sz w:val="24"/>
-                <w:szCs w:val="24"/>
+                <w:rStyle w:val="a3"/>
+                <w:b w:val="0"/>
+                <w:sz w:val="24"/>
+                <w:szCs w:val="24"/>
+                <w:lang w:val="en-US"/>
               </w:rPr>
             </w:pPr>
             <w:r>
               <w:rPr>
-                <w:rStyle w:val="af3"/>
-                <w:b w:val="0"/>
-                <w:sz w:val="24"/>
-                <w:szCs w:val="24"/>
-              </w:rPr>
-              <w:t>Пользователь выбирает по каким именно признакам и целевым признакам прогнозируется перегрузка СХД</w:t>
-            </w:r>
-          </w:p>
-        </w:tc>
-        <w:tc>
-          <w:tcPr>
-            <w:tcW w:w="3207" w:type="dxa"/>
-          </w:tcPr>
-          <w:p>
-            <w:pPr>
-              <w:pStyle w:val="-1"/>
-              <w:jc w:val="left"/>
-              <w:rPr>
-                <w:rStyle w:val="af3"/>
-                <w:b w:val="0"/>
-                <w:sz w:val="24"/>
-                <w:szCs w:val="24"/>
-              </w:rPr>
-            </w:pPr>
-            <w:r>
-              <w:rPr>
-                <w:rStyle w:val="af3"/>
-                <w:b w:val="0"/>
-                <w:sz w:val="24"/>
-                <w:szCs w:val="24"/>
-              </w:rPr>
-              <w:t>Прогнозирование происходит на основе признаков и целевых признаков, выбранных пользователем</w:t>
-            </w:r>
-          </w:p>
-        </w:tc>
-      </w:tr>
-      <w:tr>
-        <w:tc>
-          <w:tcPr>
-            <w:tcW w:w="669" w:type="dxa"/>
-          </w:tcPr>
-          <w:p>
-            <w:pPr>
-              <w:pStyle w:val="-1"/>
-              <w:rPr>
-                <w:rStyle w:val="af3"/>
-                <w:b w:val="0"/>
-                <w:sz w:val="24"/>
-                <w:szCs w:val="24"/>
-              </w:rPr>
-            </w:pPr>
-            <w:r>
-              <w:rPr>
-                <w:rStyle w:val="af3"/>
-                <w:b w:val="0"/>
-                <w:sz w:val="24"/>
-                <w:szCs w:val="24"/>
-              </w:rPr>
-              <w:t>5</w:t>
-            </w:r>
-          </w:p>
-        </w:tc>
-        <w:tc>
-          <w:tcPr>
-            <w:tcW w:w="1958" w:type="dxa"/>
-          </w:tcPr>
-          <w:p>
-            <w:pPr>
-              <w:pStyle w:val="-1"/>
-              <w:jc w:val="left"/>
-              <w:rPr>
-                <w:rFonts w:eastAsiaTheme="majorEastAsia"/>
-                <w:szCs w:val="24"/>
-                <w:lang w:val="en-US"/>
-              </w:rPr>
-            </w:pPr>
-            <w:r>
-              <w:rPr>
-                <w:rStyle w:val="af3"/>
-                <w:b w:val="0"/>
-                <w:sz w:val="24"/>
-                <w:szCs w:val="24"/>
-                <w:lang w:val="en-US"/>
-              </w:rPr>
-              <w:t>4.1.5</w:t>
-            </w:r>
-          </w:p>
-          <w:p>
-            <w:pPr>
-              <w:pStyle w:val="-1"/>
-              <w:jc w:val="left"/>
-              <w:rPr>
-                <w:rFonts w:eastAsia="Calibri"/>
-                <w:szCs w:val="24"/>
-              </w:rPr>
-            </w:pPr>
-            <w:r>
-              <w:rPr>
-                <w:rFonts w:eastAsia="Calibri"/>
-                <w:szCs w:val="24"/>
-              </w:rPr>
-              <w:t xml:space="preserve">Выбор режима скользящего окна </w:t>
-            </w:r>
-          </w:p>
-        </w:tc>
-        <w:tc>
-          <w:tcPr>
-            <w:tcW w:w="3505" w:type="dxa"/>
-          </w:tcPr>
-          <w:p>
-            <w:pPr>
-              <w:pStyle w:val="-1"/>
-              <w:jc w:val="left"/>
-              <w:rPr>
-                <w:rStyle w:val="af3"/>
-                <w:b w:val="0"/>
-                <w:sz w:val="24"/>
-                <w:szCs w:val="24"/>
-                <w:lang w:val="en-US"/>
-              </w:rPr>
-            </w:pPr>
-            <w:r>
-              <w:rPr>
-                <w:rStyle w:val="af3"/>
+                <w:rStyle w:val="a3"/>
                 <w:b w:val="0"/>
                 <w:sz w:val="24"/>
                 <w:szCs w:val="24"/>
@@ -2330,7 +2202,7 @@
             </w:r>
             <w:r>
               <w:rPr>
-                <w:rStyle w:val="af3"/>
+                <w:rStyle w:val="a3"/>
                 <w:b w:val="0"/>
                 <w:sz w:val="24"/>
                 <w:szCs w:val="24"/>
@@ -2348,7 +2220,7 @@
               </w:numPr>
               <w:jc w:val="left"/>
               <w:rPr>
-                <w:rStyle w:val="af3"/>
+                <w:rStyle w:val="a3"/>
                 <w:b w:val="0"/>
                 <w:sz w:val="24"/>
                 <w:szCs w:val="24"/>
@@ -2357,7 +2229,7 @@
             </w:pPr>
             <w:r>
               <w:rPr>
-                <w:rStyle w:val="af3"/>
+                <w:rStyle w:val="a3"/>
                 <w:b w:val="0"/>
                 <w:sz w:val="24"/>
                 <w:szCs w:val="24"/>
@@ -2374,7 +2246,7 @@
               </w:numPr>
               <w:jc w:val="left"/>
               <w:rPr>
-                <w:rStyle w:val="af3"/>
+                <w:rStyle w:val="a3"/>
                 <w:b w:val="0"/>
                 <w:sz w:val="24"/>
                 <w:szCs w:val="24"/>
@@ -2383,7 +2255,7 @@
             </w:pPr>
             <w:r>
               <w:rPr>
-                <w:rStyle w:val="af3"/>
+                <w:rStyle w:val="a3"/>
                 <w:b w:val="0"/>
                 <w:sz w:val="24"/>
                 <w:szCs w:val="24"/>
@@ -2400,7 +2272,7 @@
               </w:numPr>
               <w:jc w:val="left"/>
               <w:rPr>
-                <w:rStyle w:val="af3"/>
+                <w:rStyle w:val="a3"/>
                 <w:b w:val="0"/>
                 <w:sz w:val="24"/>
                 <w:szCs w:val="24"/>
@@ -2408,7 +2280,7 @@
             </w:pPr>
             <w:r>
               <w:rPr>
-                <w:rStyle w:val="af3"/>
+                <w:rStyle w:val="a3"/>
                 <w:b w:val="0"/>
                 <w:sz w:val="24"/>
                 <w:szCs w:val="24"/>
@@ -2425,7 +2297,7 @@
               </w:numPr>
               <w:jc w:val="left"/>
               <w:rPr>
-                <w:rStyle w:val="af3"/>
+                <w:rStyle w:val="a3"/>
                 <w:b w:val="0"/>
                 <w:sz w:val="24"/>
                 <w:szCs w:val="24"/>
@@ -2433,7 +2305,7 @@
             </w:pPr>
             <w:r>
               <w:rPr>
-                <w:rStyle w:val="af3"/>
+                <w:rStyle w:val="a3"/>
                 <w:b w:val="0"/>
                 <w:sz w:val="24"/>
                 <w:szCs w:val="24"/>
@@ -2444,7 +2316,7 @@
         </w:tc>
         <w:tc>
           <w:tcPr>
-            <w:tcW w:w="3207" w:type="dxa"/>
+            <w:tcW w:w="3199" w:type="dxa"/>
           </w:tcPr>
           <w:p>
             <w:pPr>
@@ -2455,7 +2327,7 @@
               </w:numPr>
               <w:jc w:val="left"/>
               <w:rPr>
-                <w:rStyle w:val="af3"/>
+                <w:rStyle w:val="a3"/>
                 <w:b w:val="0"/>
                 <w:sz w:val="24"/>
                 <w:szCs w:val="24"/>
@@ -2463,7 +2335,7 @@
             </w:pPr>
             <w:r>
               <w:rPr>
-                <w:rStyle w:val="af3"/>
+                <w:rStyle w:val="a3"/>
                 <w:b w:val="0"/>
                 <w:sz w:val="24"/>
                 <w:szCs w:val="24"/>
@@ -2480,7 +2352,7 @@
               </w:numPr>
               <w:jc w:val="left"/>
               <w:rPr>
-                <w:rStyle w:val="af3"/>
+                <w:rStyle w:val="a3"/>
                 <w:b w:val="0"/>
                 <w:sz w:val="24"/>
                 <w:szCs w:val="24"/>
@@ -2488,7 +2360,7 @@
             </w:pPr>
             <w:r>
               <w:rPr>
-                <w:rStyle w:val="af3"/>
+                <w:rStyle w:val="a3"/>
                 <w:b w:val="0"/>
                 <w:sz w:val="24"/>
                 <w:szCs w:val="24"/>
@@ -2501,13 +2373,13 @@
       <w:tr>
         <w:tc>
           <w:tcPr>
-            <w:tcW w:w="669" w:type="dxa"/>
+            <w:tcW w:w="666" w:type="dxa"/>
           </w:tcPr>
           <w:p>
             <w:pPr>
               <w:pStyle w:val="-1"/>
               <w:rPr>
-                <w:rStyle w:val="af3"/>
+                <w:rStyle w:val="a3"/>
                 <w:b w:val="0"/>
                 <w:sz w:val="24"/>
                 <w:szCs w:val="24"/>
@@ -2516,39 +2388,50 @@
             </w:pPr>
             <w:r>
               <w:rPr>
-                <w:rStyle w:val="af3"/>
+                <w:rStyle w:val="a3"/>
                 <w:b w:val="0"/>
                 <w:sz w:val="24"/>
                 <w:szCs w:val="24"/>
                 <w:lang w:val="en-US"/>
               </w:rPr>
-              <w:t>6</w:t>
+              <w:t>5</w:t>
             </w:r>
           </w:p>
         </w:tc>
         <w:tc>
           <w:tcPr>
-            <w:tcW w:w="1958" w:type="dxa"/>
+            <w:tcW w:w="1982" w:type="dxa"/>
           </w:tcPr>
           <w:p>
             <w:pPr>
               <w:pStyle w:val="-1"/>
               <w:jc w:val="left"/>
               <w:rPr>
-                <w:rStyle w:val="af3"/>
-                <w:b w:val="0"/>
-                <w:sz w:val="24"/>
-                <w:szCs w:val="24"/>
+                <w:rStyle w:val="a3"/>
+                <w:b w:val="0"/>
+                <w:sz w:val="24"/>
+                <w:szCs w:val="24"/>
+                <w:lang w:val="en-US"/>
               </w:rPr>
             </w:pPr>
             <w:r>
               <w:rPr>
-                <w:rStyle w:val="af3"/>
-                <w:b w:val="0"/>
-                <w:sz w:val="24"/>
-                <w:szCs w:val="24"/>
-              </w:rPr>
-              <w:t>4.1.6</w:t>
+                <w:rStyle w:val="a3"/>
+                <w:b w:val="0"/>
+                <w:sz w:val="24"/>
+                <w:szCs w:val="24"/>
+              </w:rPr>
+              <w:t>4.1.</w:t>
+            </w:r>
+            <w:r>
+              <w:rPr>
+                <w:rStyle w:val="a3"/>
+                <w:b w:val="0"/>
+                <w:sz w:val="24"/>
+                <w:szCs w:val="24"/>
+                <w:lang w:val="en-US"/>
+              </w:rPr>
+              <w:t>5</w:t>
             </w:r>
           </w:p>
           <w:p>
@@ -2556,7 +2439,7 @@
               <w:pStyle w:val="-1"/>
               <w:jc w:val="left"/>
               <w:rPr>
-                <w:rStyle w:val="af3"/>
+                <w:rStyle w:val="a3"/>
                 <w:b w:val="0"/>
                 <w:sz w:val="24"/>
                 <w:szCs w:val="24"/>
@@ -2564,46 +2447,25 @@
             </w:pPr>
             <w:r>
               <w:rPr>
-                <w:rStyle w:val="af3"/>
-                <w:b w:val="0"/>
-                <w:sz w:val="24"/>
-                <w:szCs w:val="24"/>
-              </w:rPr>
-              <w:t>При ручном ввод</w:t>
-            </w:r>
-            <w:bookmarkStart w:id="22" w:name="_GoBack"/>
-            <w:bookmarkEnd w:id="22"/>
-            <w:r>
-              <w:rPr>
-                <w:rStyle w:val="af3"/>
-                <w:b w:val="0"/>
-                <w:sz w:val="24"/>
-                <w:szCs w:val="24"/>
-              </w:rPr>
-              <w:t xml:space="preserve">е указывать </w:t>
-            </w:r>
-            <w:r>
-              <w:rPr>
-                <w:rStyle w:val="af3"/>
-                <w:b w:val="0"/>
-                <w:sz w:val="24"/>
-                <w:szCs w:val="24"/>
-              </w:rPr>
-              <w:lastRenderedPageBreak/>
-              <w:t>интервал и его количество</w:t>
+                <w:rStyle w:val="a3"/>
+                <w:b w:val="0"/>
+                <w:sz w:val="24"/>
+                <w:szCs w:val="24"/>
+              </w:rPr>
+              <w:t>При ручном вводе указывать интервал и его количество</w:t>
             </w:r>
           </w:p>
         </w:tc>
         <w:tc>
           <w:tcPr>
-            <w:tcW w:w="3505" w:type="dxa"/>
+            <w:tcW w:w="3492" w:type="dxa"/>
           </w:tcPr>
           <w:p>
             <w:pPr>
               <w:pStyle w:val="-1"/>
               <w:jc w:val="left"/>
               <w:rPr>
-                <w:rStyle w:val="af3"/>
+                <w:rStyle w:val="a3"/>
                 <w:b w:val="0"/>
                 <w:sz w:val="24"/>
                 <w:szCs w:val="24"/>
@@ -2611,26 +2473,25 @@
             </w:pPr>
             <w:r>
               <w:rPr>
-                <w:rStyle w:val="af3"/>
-                <w:b w:val="0"/>
-                <w:sz w:val="24"/>
-                <w:szCs w:val="24"/>
-              </w:rPr>
-              <w:lastRenderedPageBreak/>
+                <w:rStyle w:val="a3"/>
+                <w:b w:val="0"/>
+                <w:sz w:val="24"/>
+                <w:szCs w:val="24"/>
+              </w:rPr>
               <w:t>Пользователь вводит интервал и количество интервалов</w:t>
             </w:r>
           </w:p>
         </w:tc>
         <w:tc>
           <w:tcPr>
-            <w:tcW w:w="3207" w:type="dxa"/>
+            <w:tcW w:w="3199" w:type="dxa"/>
           </w:tcPr>
           <w:p>
             <w:pPr>
               <w:pStyle w:val="-1"/>
               <w:jc w:val="left"/>
               <w:rPr>
-                <w:rStyle w:val="af3"/>
+                <w:rStyle w:val="a3"/>
                 <w:b w:val="0"/>
                 <w:sz w:val="24"/>
                 <w:szCs w:val="24"/>
@@ -2638,7 +2499,7 @@
             </w:pPr>
             <w:r>
               <w:rPr>
-                <w:rStyle w:val="af3"/>
+                <w:rStyle w:val="a3"/>
                 <w:b w:val="0"/>
                 <w:sz w:val="24"/>
                 <w:szCs w:val="24"/>
@@ -2651,33 +2512,34 @@
       <w:tr>
         <w:tc>
           <w:tcPr>
-            <w:tcW w:w="669" w:type="dxa"/>
+            <w:tcW w:w="666" w:type="dxa"/>
           </w:tcPr>
           <w:p>
             <w:pPr>
               <w:pStyle w:val="-1"/>
               <w:rPr>
-                <w:rStyle w:val="af3"/>
-                <w:b w:val="0"/>
-                <w:sz w:val="24"/>
-                <w:szCs w:val="24"/>
+                <w:rStyle w:val="a3"/>
+                <w:b w:val="0"/>
+                <w:sz w:val="24"/>
+                <w:szCs w:val="24"/>
+                <w:lang w:val="en-US"/>
               </w:rPr>
             </w:pPr>
             <w:r>
               <w:rPr>
-                <w:rStyle w:val="af3"/>
-                <w:b w:val="0"/>
-                <w:sz w:val="24"/>
-                <w:szCs w:val="24"/>
-              </w:rPr>
-              <w:lastRenderedPageBreak/>
-              <w:t>7</w:t>
+                <w:rStyle w:val="a3"/>
+                <w:b w:val="0"/>
+                <w:sz w:val="24"/>
+                <w:szCs w:val="24"/>
+                <w:lang w:val="en-US"/>
+              </w:rPr>
+              <w:t>6</w:t>
             </w:r>
           </w:p>
         </w:tc>
         <w:tc>
           <w:tcPr>
-            <w:tcW w:w="1958" w:type="dxa"/>
+            <w:tcW w:w="1982" w:type="dxa"/>
           </w:tcPr>
           <w:p>
             <w:pPr>
@@ -2686,6 +2548,7 @@
               <w:rPr>
                 <w:rFonts w:eastAsia="Calibri"/>
                 <w:szCs w:val="24"/>
+                <w:lang w:val="en-US"/>
               </w:rPr>
             </w:pPr>
             <w:r>
@@ -2693,7 +2556,15 @@
                 <w:rFonts w:eastAsia="Calibri"/>
                 <w:szCs w:val="24"/>
               </w:rPr>
-              <w:t>4.1.7</w:t>
+              <w:t>4.1.</w:t>
+            </w:r>
+            <w:r>
+              <w:rPr>
+                <w:rFonts w:eastAsia="Calibri"/>
+                <w:szCs w:val="24"/>
+                <w:lang w:val="en-US"/>
+              </w:rPr>
+              <w:t>6</w:t>
             </w:r>
           </w:p>
           <w:p>
@@ -2722,14 +2593,14 @@
         </w:tc>
         <w:tc>
           <w:tcPr>
-            <w:tcW w:w="3505" w:type="dxa"/>
+            <w:tcW w:w="3492" w:type="dxa"/>
           </w:tcPr>
           <w:p>
             <w:pPr>
               <w:pStyle w:val="-1"/>
               <w:jc w:val="left"/>
               <w:rPr>
-                <w:rStyle w:val="af3"/>
+                <w:rStyle w:val="a3"/>
                 <w:b w:val="0"/>
                 <w:sz w:val="24"/>
                 <w:szCs w:val="24"/>
@@ -2737,7 +2608,7 @@
             </w:pPr>
             <w:r>
               <w:rPr>
-                <w:rStyle w:val="af3"/>
+                <w:rStyle w:val="a3"/>
                 <w:b w:val="0"/>
                 <w:sz w:val="24"/>
                 <w:szCs w:val="24"/>
@@ -2748,14 +2619,14 @@
         </w:tc>
         <w:tc>
           <w:tcPr>
-            <w:tcW w:w="3207" w:type="dxa"/>
+            <w:tcW w:w="3199" w:type="dxa"/>
           </w:tcPr>
           <w:p>
             <w:pPr>
               <w:pStyle w:val="-1"/>
               <w:jc w:val="left"/>
               <w:rPr>
-                <w:rStyle w:val="af3"/>
+                <w:rStyle w:val="a3"/>
                 <w:b w:val="0"/>
                 <w:sz w:val="24"/>
                 <w:szCs w:val="24"/>
@@ -2763,7 +2634,7 @@
             </w:pPr>
             <w:r>
               <w:rPr>
-                <w:rStyle w:val="af3"/>
+                <w:rStyle w:val="a3"/>
                 <w:b w:val="0"/>
                 <w:sz w:val="24"/>
                 <w:szCs w:val="24"/>
@@ -2772,7 +2643,7 @@
             </w:r>
             <w:r>
               <w:rPr>
-                <w:rStyle w:val="af3"/>
+                <w:rStyle w:val="a3"/>
                 <w:b w:val="0"/>
                 <w:sz w:val="24"/>
                 <w:szCs w:val="24"/>
@@ -2781,7 +2652,7 @@
             </w:r>
             <w:r>
               <w:rPr>
-                <w:rStyle w:val="af3"/>
+                <w:rStyle w:val="a3"/>
                 <w:b w:val="0"/>
                 <w:sz w:val="24"/>
                 <w:szCs w:val="24"/>
@@ -2794,32 +2665,35 @@
       <w:tr>
         <w:tc>
           <w:tcPr>
-            <w:tcW w:w="669" w:type="dxa"/>
+            <w:tcW w:w="666" w:type="dxa"/>
           </w:tcPr>
           <w:p>
             <w:pPr>
               <w:pStyle w:val="-1"/>
               <w:rPr>
-                <w:rStyle w:val="af3"/>
-                <w:b w:val="0"/>
-                <w:sz w:val="24"/>
-                <w:szCs w:val="24"/>
+                <w:rStyle w:val="a3"/>
+                <w:b w:val="0"/>
+                <w:sz w:val="24"/>
+                <w:szCs w:val="24"/>
+                <w:lang w:val="en-US"/>
               </w:rPr>
             </w:pPr>
             <w:r>
               <w:rPr>
-                <w:rStyle w:val="af3"/>
-                <w:b w:val="0"/>
-                <w:sz w:val="24"/>
-                <w:szCs w:val="24"/>
-              </w:rPr>
-              <w:t>8</w:t>
+                <w:rStyle w:val="a3"/>
+                <w:b w:val="0"/>
+                <w:sz w:val="24"/>
+                <w:szCs w:val="24"/>
+                <w:lang w:val="en-US"/>
+              </w:rPr>
+              <w:lastRenderedPageBreak/>
+              <w:t>7</w:t>
             </w:r>
           </w:p>
         </w:tc>
         <w:tc>
           <w:tcPr>
-            <w:tcW w:w="1958" w:type="dxa"/>
+            <w:tcW w:w="1982" w:type="dxa"/>
           </w:tcPr>
           <w:p>
             <w:pPr>
@@ -2828,6 +2702,7 @@
               <w:rPr>
                 <w:rFonts w:eastAsia="Calibri"/>
                 <w:szCs w:val="24"/>
+                <w:lang w:val="en-US"/>
               </w:rPr>
             </w:pPr>
             <w:r>
@@ -2835,7 +2710,15 @@
                 <w:rFonts w:eastAsia="Calibri"/>
                 <w:szCs w:val="24"/>
               </w:rPr>
-              <w:t>4.1.8</w:t>
+              <w:t>4.1.</w:t>
+            </w:r>
+            <w:r>
+              <w:rPr>
+                <w:rFonts w:eastAsia="Calibri"/>
+                <w:szCs w:val="24"/>
+                <w:lang w:val="en-US"/>
+              </w:rPr>
+              <w:t>7</w:t>
             </w:r>
           </w:p>
           <w:p>
@@ -2858,14 +2741,14 @@
         </w:tc>
         <w:tc>
           <w:tcPr>
-            <w:tcW w:w="3505" w:type="dxa"/>
+            <w:tcW w:w="3492" w:type="dxa"/>
           </w:tcPr>
           <w:p>
             <w:pPr>
               <w:pStyle w:val="-1"/>
               <w:jc w:val="left"/>
               <w:rPr>
-                <w:rStyle w:val="af3"/>
+                <w:rStyle w:val="a3"/>
                 <w:b w:val="0"/>
                 <w:sz w:val="24"/>
                 <w:szCs w:val="24"/>
@@ -2873,7 +2756,7 @@
             </w:pPr>
             <w:r>
               <w:rPr>
-                <w:rStyle w:val="af3"/>
+                <w:rStyle w:val="a3"/>
                 <w:b w:val="0"/>
                 <w:sz w:val="24"/>
                 <w:szCs w:val="24"/>
@@ -2883,7 +2766,7 @@
             <w:proofErr w:type="spellStart"/>
             <w:r>
               <w:rPr>
-                <w:rStyle w:val="af3"/>
+                <w:rStyle w:val="a3"/>
                 <w:b w:val="0"/>
                 <w:sz w:val="24"/>
                 <w:szCs w:val="24"/>
@@ -2895,14 +2778,14 @@
         </w:tc>
         <w:tc>
           <w:tcPr>
-            <w:tcW w:w="3207" w:type="dxa"/>
+            <w:tcW w:w="3199" w:type="dxa"/>
           </w:tcPr>
           <w:p>
             <w:pPr>
               <w:pStyle w:val="-1"/>
               <w:jc w:val="left"/>
               <w:rPr>
-                <w:rStyle w:val="af3"/>
+                <w:rStyle w:val="a3"/>
                 <w:b w:val="0"/>
                 <w:sz w:val="24"/>
                 <w:szCs w:val="24"/>
@@ -2910,7 +2793,7 @@
             </w:pPr>
             <w:r>
               <w:rPr>
-                <w:rStyle w:val="af3"/>
+                <w:rStyle w:val="a3"/>
                 <w:b w:val="0"/>
                 <w:sz w:val="24"/>
                 <w:szCs w:val="24"/>
@@ -2920,7 +2803,7 @@
             <w:proofErr w:type="spellStart"/>
             <w:r>
               <w:rPr>
-                <w:rStyle w:val="af3"/>
+                <w:rStyle w:val="a3"/>
                 <w:b w:val="0"/>
                 <w:sz w:val="24"/>
                 <w:szCs w:val="24"/>
@@ -2935,32 +2818,34 @@
       <w:tr>
         <w:tc>
           <w:tcPr>
-            <w:tcW w:w="669" w:type="dxa"/>
+            <w:tcW w:w="666" w:type="dxa"/>
           </w:tcPr>
           <w:p>
             <w:pPr>
               <w:pStyle w:val="-1"/>
               <w:rPr>
-                <w:rStyle w:val="af3"/>
-                <w:b w:val="0"/>
-                <w:sz w:val="24"/>
-                <w:szCs w:val="24"/>
+                <w:rStyle w:val="a3"/>
+                <w:b w:val="0"/>
+                <w:sz w:val="24"/>
+                <w:szCs w:val="24"/>
+                <w:lang w:val="en-US"/>
               </w:rPr>
             </w:pPr>
             <w:r>
               <w:rPr>
-                <w:rStyle w:val="af3"/>
-                <w:b w:val="0"/>
-                <w:sz w:val="24"/>
-                <w:szCs w:val="24"/>
-              </w:rPr>
-              <w:t>9</w:t>
+                <w:rStyle w:val="a3"/>
+                <w:b w:val="0"/>
+                <w:sz w:val="24"/>
+                <w:szCs w:val="24"/>
+                <w:lang w:val="en-US"/>
+              </w:rPr>
+              <w:t>8</w:t>
             </w:r>
           </w:p>
         </w:tc>
         <w:tc>
           <w:tcPr>
-            <w:tcW w:w="1958" w:type="dxa"/>
+            <w:tcW w:w="1982" w:type="dxa"/>
           </w:tcPr>
           <w:p>
             <w:pPr>
@@ -2974,23 +2859,23 @@
             </w:pPr>
             <w:r>
               <w:rPr>
-                <w:rStyle w:val="af3"/>
+                <w:rStyle w:val="a3"/>
                 <w:b w:val="0"/>
                 <w:sz w:val="24"/>
                 <w:szCs w:val="24"/>
                 <w:lang w:val="en-US"/>
               </w:rPr>
-              <w:t>4.1</w:t>
-            </w:r>
-            <w:r>
-              <w:rPr>
-                <w:rStyle w:val="af3"/>
+              <w:t>4.1.</w:t>
+            </w:r>
+            <w:r>
+              <w:rPr>
+                <w:rStyle w:val="a3"/>
                 <w:b w:val="0"/>
                 <w:sz w:val="24"/>
                 <w:szCs w:val="24"/>
                 <w:lang w:val="en-US"/>
               </w:rPr>
-              <w:t>.9</w:t>
+              <w:t>8</w:t>
             </w:r>
           </w:p>
           <w:p>
@@ -3013,14 +2898,14 @@
         </w:tc>
         <w:tc>
           <w:tcPr>
-            <w:tcW w:w="3505" w:type="dxa"/>
+            <w:tcW w:w="3492" w:type="dxa"/>
           </w:tcPr>
           <w:p>
             <w:pPr>
               <w:pStyle w:val="-1"/>
               <w:jc w:val="left"/>
               <w:rPr>
-                <w:rStyle w:val="af3"/>
+                <w:rStyle w:val="a3"/>
                 <w:b w:val="0"/>
                 <w:sz w:val="24"/>
                 <w:szCs w:val="24"/>
@@ -3028,7 +2913,7 @@
             </w:pPr>
             <w:r>
               <w:rPr>
-                <w:rStyle w:val="af3"/>
+                <w:rStyle w:val="a3"/>
                 <w:b w:val="0"/>
                 <w:sz w:val="24"/>
                 <w:szCs w:val="24"/>
@@ -3039,14 +2924,14 @@
         </w:tc>
         <w:tc>
           <w:tcPr>
-            <w:tcW w:w="3207" w:type="dxa"/>
+            <w:tcW w:w="3199" w:type="dxa"/>
           </w:tcPr>
           <w:p>
             <w:pPr>
               <w:pStyle w:val="-1"/>
               <w:jc w:val="left"/>
               <w:rPr>
-                <w:rStyle w:val="af3"/>
+                <w:rStyle w:val="a3"/>
                 <w:b w:val="0"/>
                 <w:sz w:val="24"/>
                 <w:szCs w:val="24"/>
@@ -3054,7 +2939,7 @@
             </w:pPr>
             <w:r>
               <w:rPr>
-                <w:rStyle w:val="af3"/>
+                <w:rStyle w:val="a3"/>
                 <w:b w:val="0"/>
                 <w:sz w:val="24"/>
                 <w:szCs w:val="24"/>
@@ -3063,7 +2948,7 @@
             </w:r>
             <w:r>
               <w:rPr>
-                <w:rStyle w:val="af3"/>
+                <w:rStyle w:val="a3"/>
                 <w:b w:val="0"/>
                 <w:sz w:val="24"/>
                 <w:szCs w:val="24"/>
@@ -3073,7 +2958,7 @@
             </w:r>
             <w:r>
               <w:rPr>
-                <w:rStyle w:val="af3"/>
+                <w:rStyle w:val="a3"/>
                 <w:b w:val="0"/>
                 <w:sz w:val="24"/>
                 <w:szCs w:val="24"/>
@@ -3082,7 +2967,7 @@
             </w:r>
             <w:r>
               <w:rPr>
-                <w:rStyle w:val="af3"/>
+                <w:rStyle w:val="a3"/>
                 <w:b w:val="0"/>
                 <w:sz w:val="24"/>
                 <w:szCs w:val="24"/>
@@ -3092,7 +2977,7 @@
             </w:r>
             <w:r>
               <w:rPr>
-                <w:rStyle w:val="af3"/>
+                <w:rStyle w:val="a3"/>
                 <w:b w:val="0"/>
                 <w:sz w:val="24"/>
                 <w:szCs w:val="24"/>
@@ -3101,7 +2986,7 @@
             </w:r>
             <w:r>
               <w:rPr>
-                <w:rStyle w:val="af3"/>
+                <w:rStyle w:val="a3"/>
                 <w:b w:val="0"/>
                 <w:sz w:val="24"/>
                 <w:szCs w:val="24"/>
@@ -3111,7 +2996,7 @@
             </w:r>
             <w:r>
               <w:rPr>
-                <w:rStyle w:val="af3"/>
+                <w:rStyle w:val="a3"/>
                 <w:b w:val="0"/>
                 <w:sz w:val="24"/>
                 <w:szCs w:val="24"/>
@@ -3124,39 +3009,41 @@
       <w:tr>
         <w:tc>
           <w:tcPr>
-            <w:tcW w:w="669" w:type="dxa"/>
+            <w:tcW w:w="666" w:type="dxa"/>
           </w:tcPr>
           <w:p>
             <w:pPr>
               <w:pStyle w:val="-1"/>
               <w:rPr>
-                <w:rStyle w:val="af3"/>
-                <w:b w:val="0"/>
-                <w:sz w:val="24"/>
-                <w:szCs w:val="24"/>
+                <w:rStyle w:val="a3"/>
+                <w:b w:val="0"/>
+                <w:sz w:val="24"/>
+                <w:szCs w:val="24"/>
+                <w:lang w:val="en-US"/>
               </w:rPr>
             </w:pPr>
             <w:r>
               <w:rPr>
-                <w:rStyle w:val="af3"/>
-                <w:b w:val="0"/>
-                <w:sz w:val="24"/>
-                <w:szCs w:val="24"/>
-              </w:rPr>
-              <w:t>10</w:t>
+                <w:rStyle w:val="a3"/>
+                <w:b w:val="0"/>
+                <w:sz w:val="24"/>
+                <w:szCs w:val="24"/>
+                <w:lang w:val="en-US"/>
+              </w:rPr>
+              <w:t>9</w:t>
             </w:r>
           </w:p>
         </w:tc>
         <w:tc>
           <w:tcPr>
-            <w:tcW w:w="1958" w:type="dxa"/>
+            <w:tcW w:w="1982" w:type="dxa"/>
           </w:tcPr>
           <w:p>
             <w:pPr>
               <w:pStyle w:val="-1"/>
               <w:jc w:val="left"/>
               <w:rPr>
-                <w:rStyle w:val="af3"/>
+                <w:rStyle w:val="a3"/>
                 <w:b w:val="0"/>
                 <w:sz w:val="24"/>
                 <w:szCs w:val="24"/>
@@ -3165,23 +3052,23 @@
             </w:pPr>
             <w:r>
               <w:rPr>
-                <w:rStyle w:val="af3"/>
+                <w:rStyle w:val="a3"/>
                 <w:b w:val="0"/>
                 <w:sz w:val="24"/>
                 <w:szCs w:val="24"/>
                 <w:lang w:val="en-US"/>
               </w:rPr>
-              <w:t>4.1</w:t>
-            </w:r>
-            <w:r>
-              <w:rPr>
-                <w:rStyle w:val="af3"/>
+              <w:t>4.1.</w:t>
+            </w:r>
+            <w:r>
+              <w:rPr>
+                <w:rStyle w:val="a3"/>
                 <w:b w:val="0"/>
                 <w:sz w:val="24"/>
                 <w:szCs w:val="24"/>
                 <w:lang w:val="en-US"/>
               </w:rPr>
-              <w:t>.10</w:t>
+              <w:t>9</w:t>
             </w:r>
           </w:p>
           <w:p>
@@ -3210,14 +3097,14 @@
         </w:tc>
         <w:tc>
           <w:tcPr>
-            <w:tcW w:w="3505" w:type="dxa"/>
+            <w:tcW w:w="3492" w:type="dxa"/>
           </w:tcPr>
           <w:p>
             <w:pPr>
               <w:pStyle w:val="-1"/>
               <w:jc w:val="left"/>
               <w:rPr>
-                <w:rStyle w:val="af3"/>
+                <w:rStyle w:val="a3"/>
                 <w:b w:val="0"/>
                 <w:sz w:val="24"/>
                 <w:szCs w:val="24"/>
@@ -3225,7 +3112,7 @@
             </w:pPr>
             <w:r>
               <w:rPr>
-                <w:rStyle w:val="af3"/>
+                <w:rStyle w:val="a3"/>
                 <w:b w:val="0"/>
                 <w:sz w:val="24"/>
                 <w:szCs w:val="24"/>
@@ -3235,7 +3122,7 @@
             <w:proofErr w:type="spellStart"/>
             <w:r>
               <w:rPr>
-                <w:rStyle w:val="af3"/>
+                <w:rStyle w:val="a3"/>
                 <w:b w:val="0"/>
                 <w:sz w:val="24"/>
                 <w:szCs w:val="24"/>
@@ -3245,7 +3132,7 @@
             <w:proofErr w:type="spellEnd"/>
             <w:r>
               <w:rPr>
-                <w:rStyle w:val="af3"/>
+                <w:rStyle w:val="a3"/>
                 <w:b w:val="0"/>
                 <w:sz w:val="24"/>
                 <w:szCs w:val="24"/>
@@ -3256,14 +3143,14 @@
         </w:tc>
         <w:tc>
           <w:tcPr>
-            <w:tcW w:w="3207" w:type="dxa"/>
+            <w:tcW w:w="3199" w:type="dxa"/>
           </w:tcPr>
           <w:p>
             <w:pPr>
               <w:pStyle w:val="-1"/>
               <w:jc w:val="left"/>
               <w:rPr>
-                <w:rStyle w:val="af3"/>
+                <w:rStyle w:val="a3"/>
                 <w:b w:val="0"/>
                 <w:sz w:val="24"/>
                 <w:szCs w:val="24"/>
@@ -3271,7 +3158,7 @@
             </w:pPr>
             <w:r>
               <w:rPr>
-                <w:rStyle w:val="af3"/>
+                <w:rStyle w:val="a3"/>
                 <w:b w:val="0"/>
                 <w:sz w:val="24"/>
                 <w:szCs w:val="24"/>
@@ -3280,7 +3167,7 @@
             </w:r>
             <w:r>
               <w:rPr>
-                <w:rStyle w:val="af3"/>
+                <w:rStyle w:val="a3"/>
                 <w:b w:val="0"/>
                 <w:sz w:val="24"/>
                 <w:szCs w:val="24"/>
@@ -3293,39 +3180,50 @@
       <w:tr>
         <w:tc>
           <w:tcPr>
-            <w:tcW w:w="669" w:type="dxa"/>
+            <w:tcW w:w="666" w:type="dxa"/>
           </w:tcPr>
           <w:p>
             <w:pPr>
               <w:pStyle w:val="-1"/>
               <w:rPr>
-                <w:rStyle w:val="af3"/>
-                <w:b w:val="0"/>
-                <w:sz w:val="24"/>
-                <w:szCs w:val="24"/>
+                <w:rStyle w:val="a3"/>
+                <w:b w:val="0"/>
+                <w:sz w:val="24"/>
+                <w:szCs w:val="24"/>
+                <w:lang w:val="en-US"/>
               </w:rPr>
             </w:pPr>
             <w:r>
               <w:rPr>
-                <w:rStyle w:val="af3"/>
-                <w:b w:val="0"/>
-                <w:sz w:val="24"/>
-                <w:szCs w:val="24"/>
-              </w:rPr>
-              <w:t>11</w:t>
+                <w:rStyle w:val="a3"/>
+                <w:b w:val="0"/>
+                <w:sz w:val="24"/>
+                <w:szCs w:val="24"/>
+              </w:rPr>
+              <w:t>1</w:t>
+            </w:r>
+            <w:r>
+              <w:rPr>
+                <w:rStyle w:val="a3"/>
+                <w:b w:val="0"/>
+                <w:sz w:val="24"/>
+                <w:szCs w:val="24"/>
+                <w:lang w:val="en-US"/>
+              </w:rPr>
+              <w:t>0</w:t>
             </w:r>
           </w:p>
         </w:tc>
         <w:tc>
           <w:tcPr>
-            <w:tcW w:w="1958" w:type="dxa"/>
+            <w:tcW w:w="1982" w:type="dxa"/>
           </w:tcPr>
           <w:p>
             <w:pPr>
               <w:pStyle w:val="-1"/>
               <w:jc w:val="left"/>
               <w:rPr>
-                <w:rStyle w:val="af3"/>
+                <w:rStyle w:val="a3"/>
                 <w:b w:val="0"/>
                 <w:sz w:val="24"/>
                 <w:szCs w:val="24"/>
@@ -3334,23 +3232,23 @@
             </w:pPr>
             <w:r>
               <w:rPr>
-                <w:rStyle w:val="af3"/>
+                <w:rStyle w:val="a3"/>
                 <w:b w:val="0"/>
                 <w:sz w:val="24"/>
                 <w:szCs w:val="24"/>
                 <w:lang w:val="en-US"/>
               </w:rPr>
-              <w:t>4.1</w:t>
-            </w:r>
-            <w:r>
-              <w:rPr>
-                <w:rStyle w:val="af3"/>
+              <w:t>4.1.1</w:t>
+            </w:r>
+            <w:r>
+              <w:rPr>
+                <w:rStyle w:val="a3"/>
                 <w:b w:val="0"/>
                 <w:sz w:val="24"/>
                 <w:szCs w:val="24"/>
                 <w:lang w:val="en-US"/>
               </w:rPr>
-              <w:t>.11</w:t>
+              <w:t>0</w:t>
             </w:r>
           </w:p>
           <w:p>
@@ -3373,14 +3271,14 @@
         </w:tc>
         <w:tc>
           <w:tcPr>
-            <w:tcW w:w="3505" w:type="dxa"/>
+            <w:tcW w:w="3492" w:type="dxa"/>
           </w:tcPr>
           <w:p>
             <w:pPr>
               <w:pStyle w:val="-1"/>
               <w:jc w:val="left"/>
               <w:rPr>
-                <w:rStyle w:val="af3"/>
+                <w:rStyle w:val="a3"/>
                 <w:b w:val="0"/>
                 <w:sz w:val="24"/>
                 <w:szCs w:val="24"/>
@@ -3388,7 +3286,7 @@
             </w:pPr>
             <w:r>
               <w:rPr>
-                <w:rStyle w:val="af3"/>
+                <w:rStyle w:val="a3"/>
                 <w:b w:val="0"/>
                 <w:sz w:val="24"/>
                 <w:szCs w:val="24"/>
@@ -3399,14 +3297,14 @@
         </w:tc>
         <w:tc>
           <w:tcPr>
-            <w:tcW w:w="3207" w:type="dxa"/>
+            <w:tcW w:w="3199" w:type="dxa"/>
           </w:tcPr>
           <w:p>
             <w:pPr>
               <w:pStyle w:val="-1"/>
               <w:jc w:val="left"/>
               <w:rPr>
-                <w:rStyle w:val="af3"/>
+                <w:rStyle w:val="a3"/>
                 <w:b w:val="0"/>
                 <w:sz w:val="24"/>
                 <w:szCs w:val="24"/>
@@ -3414,7 +3312,7 @@
             </w:pPr>
             <w:r>
               <w:rPr>
-                <w:rStyle w:val="af3"/>
+                <w:rStyle w:val="a3"/>
                 <w:b w:val="0"/>
                 <w:sz w:val="24"/>
                 <w:szCs w:val="24"/>
@@ -3429,7 +3327,7 @@
       <w:pPr>
         <w:pStyle w:val="-1"/>
         <w:rPr>
-          <w:rStyle w:val="af3"/>
+          <w:rStyle w:val="a3"/>
         </w:rPr>
       </w:pPr>
     </w:p>
@@ -3446,7 +3344,7 @@
 </file>
 
 <file path=word/endnotes.xml><?xml version="1.0" encoding="utf-8"?>
-<w:endnotes xmlns:wpc="http://schemas.microsoft.com/office/word/2010/wordprocessingCanvas" xmlns:mc="http://schemas.openxmlformats.org/markup-compatibility/2006" xmlns:o="urn:schemas-microsoft-com:office:office" xmlns:r="http://schemas.openxmlformats.org/officeDocument/2006/relationships" xmlns:m="http://schemas.openxmlformats.org/officeDocument/2006/math" xmlns:v="urn:schemas-microsoft-com:vml" xmlns:wp14="http://schemas.microsoft.com/office/word/2010/wordprocessingDrawing" xmlns:wp="http://schemas.openxmlformats.org/drawingml/2006/wordprocessingDrawing" xmlns:w10="urn:schemas-microsoft-com:office:word" xmlns:w="http://schemas.openxmlformats.org/wordprocessingml/2006/main" xmlns:w14="http://schemas.microsoft.com/office/word/2010/wordml" xmlns:w15="http://schemas.microsoft.com/office/word/2012/wordml" xmlns:wpg="http://schemas.microsoft.com/office/word/2010/wordprocessingGroup" xmlns:wpi="http://schemas.microsoft.com/office/word/2010/wordprocessingInk" xmlns:wne="http://schemas.microsoft.com/office/word/2006/wordml" xmlns:wps="http://schemas.microsoft.com/office/word/2010/wordprocessingShape" mc:Ignorable="w14 w15 wp14">
+<w:endnotes xmlns:wpc="http://schemas.microsoft.com/office/word/2010/wordprocessingCanvas" xmlns:cx="http://schemas.microsoft.com/office/drawing/2014/chartex" xmlns:cx1="http://schemas.microsoft.com/office/drawing/2015/9/8/chartex" xmlns:cx2="http://schemas.microsoft.com/office/drawing/2015/10/21/chartex" xmlns:cx3="http://schemas.microsoft.com/office/drawing/2016/5/9/chartex" xmlns:cx4="http://schemas.microsoft.com/office/drawing/2016/5/10/chartex" xmlns:cx5="http://schemas.microsoft.com/office/drawing/2016/5/11/chartex" xmlns:cx6="http://schemas.microsoft.com/office/drawing/2016/5/12/chartex" xmlns:cx7="http://schemas.microsoft.com/office/drawing/2016/5/13/chartex" xmlns:cx8="http://schemas.microsoft.com/office/drawing/2016/5/14/chartex" xmlns:mc="http://schemas.openxmlformats.org/markup-compatibility/2006" xmlns:aink="http://schemas.microsoft.com/office/drawing/2016/ink" xmlns:am3d="http://schemas.microsoft.com/office/drawing/2017/model3d" xmlns:o="urn:schemas-microsoft-com:office:office" xmlns:oel="http://schemas.microsoft.com/office/2019/extlst" xmlns:r="http://schemas.openxmlformats.org/officeDocument/2006/relationships" xmlns:m="http://schemas.openxmlformats.org/officeDocument/2006/math" xmlns:v="urn:schemas-microsoft-com:vml" xmlns:wp14="http://schemas.microsoft.com/office/word/2010/wordprocessingDrawing" xmlns:wp="http://schemas.openxmlformats.org/drawingml/2006/wordprocessingDrawing" xmlns:w10="urn:schemas-microsoft-com:office:word" xmlns:w="http://schemas.openxmlformats.org/wordprocessingml/2006/main" xmlns:w14="http://schemas.microsoft.com/office/word/2010/wordml" xmlns:w15="http://schemas.microsoft.com/office/word/2012/wordml" xmlns:w16cex="http://schemas.microsoft.com/office/word/2018/wordml/cex" xmlns:w16cid="http://schemas.microsoft.com/office/word/2016/wordml/cid" xmlns:w16="http://schemas.microsoft.com/office/word/2018/wordml" xmlns:w16sdtdh="http://schemas.microsoft.com/office/word/2020/wordml/sdtdatahash" xmlns:w16se="http://schemas.microsoft.com/office/word/2015/wordml/symex" xmlns:wpg="http://schemas.microsoft.com/office/word/2010/wordprocessingGroup" xmlns:wpi="http://schemas.microsoft.com/office/word/2010/wordprocessingInk" xmlns:wne="http://schemas.microsoft.com/office/word/2006/wordml" xmlns:wps="http://schemas.microsoft.com/office/word/2010/wordprocessingShape" mc:Ignorable="w14 w15 w16se w16cid w16 w16cex w16sdtdh wp14">
   <w:endnote w:type="separator" w:id="-1">
     <w:p>
       <w:r>
@@ -3471,7 +3369,7 @@
 </file>
 
 <file path=word/footer1.xml><?xml version="1.0" encoding="utf-8"?>
-<w:ftr xmlns:wpc="http://schemas.microsoft.com/office/word/2010/wordprocessingCanvas" xmlns:mc="http://schemas.openxmlformats.org/markup-compatibility/2006" xmlns:o="urn:schemas-microsoft-com:office:office" xmlns:r="http://schemas.openxmlformats.org/officeDocument/2006/relationships" xmlns:m="http://schemas.openxmlformats.org/officeDocument/2006/math" xmlns:v="urn:schemas-microsoft-com:vml" xmlns:wp14="http://schemas.microsoft.com/office/word/2010/wordprocessingDrawing" xmlns:wp="http://schemas.openxmlformats.org/drawingml/2006/wordprocessingDrawing" xmlns:w10="urn:schemas-microsoft-com:office:word" xmlns:w="http://schemas.openxmlformats.org/wordprocessingml/2006/main" xmlns:w14="http://schemas.microsoft.com/office/word/2010/wordml" xmlns:w15="http://schemas.microsoft.com/office/word/2012/wordml" xmlns:wpg="http://schemas.microsoft.com/office/word/2010/wordprocessingGroup" xmlns:wpi="http://schemas.microsoft.com/office/word/2010/wordprocessingInk" xmlns:wne="http://schemas.microsoft.com/office/word/2006/wordml" xmlns:wps="http://schemas.microsoft.com/office/word/2010/wordprocessingShape" mc:Ignorable="w14 w15 wp14">
+<w:ftr xmlns:wpc="http://schemas.microsoft.com/office/word/2010/wordprocessingCanvas" xmlns:cx="http://schemas.microsoft.com/office/drawing/2014/chartex" xmlns:cx1="http://schemas.microsoft.com/office/drawing/2015/9/8/chartex" xmlns:cx2="http://schemas.microsoft.com/office/drawing/2015/10/21/chartex" xmlns:cx3="http://schemas.microsoft.com/office/drawing/2016/5/9/chartex" xmlns:cx4="http://schemas.microsoft.com/office/drawing/2016/5/10/chartex" xmlns:cx5="http://schemas.microsoft.com/office/drawing/2016/5/11/chartex" xmlns:cx6="http://schemas.microsoft.com/office/drawing/2016/5/12/chartex" xmlns:cx7="http://schemas.microsoft.com/office/drawing/2016/5/13/chartex" xmlns:cx8="http://schemas.microsoft.com/office/drawing/2016/5/14/chartex" xmlns:mc="http://schemas.openxmlformats.org/markup-compatibility/2006" xmlns:aink="http://schemas.microsoft.com/office/drawing/2016/ink" xmlns:am3d="http://schemas.microsoft.com/office/drawing/2017/model3d" xmlns:o="urn:schemas-microsoft-com:office:office" xmlns:oel="http://schemas.microsoft.com/office/2019/extlst" xmlns:r="http://schemas.openxmlformats.org/officeDocument/2006/relationships" xmlns:m="http://schemas.openxmlformats.org/officeDocument/2006/math" xmlns:v="urn:schemas-microsoft-com:vml" xmlns:wp14="http://schemas.microsoft.com/office/word/2010/wordprocessingDrawing" xmlns:wp="http://schemas.openxmlformats.org/drawingml/2006/wordprocessingDrawing" xmlns:w10="urn:schemas-microsoft-com:office:word" xmlns:w="http://schemas.openxmlformats.org/wordprocessingml/2006/main" xmlns:w14="http://schemas.microsoft.com/office/word/2010/wordml" xmlns:w15="http://schemas.microsoft.com/office/word/2012/wordml" xmlns:w16cex="http://schemas.microsoft.com/office/word/2018/wordml/cex" xmlns:w16cid="http://schemas.microsoft.com/office/word/2016/wordml/cid" xmlns:w16="http://schemas.microsoft.com/office/word/2018/wordml" xmlns:w16sdtdh="http://schemas.microsoft.com/office/word/2020/wordml/sdtdatahash" xmlns:w16se="http://schemas.microsoft.com/office/word/2015/wordml/symex" xmlns:wpg="http://schemas.microsoft.com/office/word/2010/wordprocessingGroup" xmlns:wpi="http://schemas.microsoft.com/office/word/2010/wordprocessingInk" xmlns:wne="http://schemas.microsoft.com/office/word/2006/wordml" xmlns:wps="http://schemas.microsoft.com/office/word/2010/wordprocessingShape" mc:Ignorable="w14 w15 w16se w16cid w16 w16cex w16sdtdh wp14">
   <w:p>
     <w:pPr>
       <w:pBdr>
@@ -3547,7 +3445,7 @@
 </file>
 
 <file path=word/footnotes.xml><?xml version="1.0" encoding="utf-8"?>
-<w:footnotes xmlns:wpc="http://schemas.microsoft.com/office/word/2010/wordprocessingCanvas" xmlns:mc="http://schemas.openxmlformats.org/markup-compatibility/2006" xmlns:o="urn:schemas-microsoft-com:office:office" xmlns:r="http://schemas.openxmlformats.org/officeDocument/2006/relationships" xmlns:m="http://schemas.openxmlformats.org/officeDocument/2006/math" xmlns:v="urn:schemas-microsoft-com:vml" xmlns:wp14="http://schemas.microsoft.com/office/word/2010/wordprocessingDrawing" xmlns:wp="http://schemas.openxmlformats.org/drawingml/2006/wordprocessingDrawing" xmlns:w10="urn:schemas-microsoft-com:office:word" xmlns:w="http://schemas.openxmlformats.org/wordprocessingml/2006/main" xmlns:w14="http://schemas.microsoft.com/office/word/2010/wordml" xmlns:w15="http://schemas.microsoft.com/office/word/2012/wordml" xmlns:wpg="http://schemas.microsoft.com/office/word/2010/wordprocessingGroup" xmlns:wpi="http://schemas.microsoft.com/office/word/2010/wordprocessingInk" xmlns:wne="http://schemas.microsoft.com/office/word/2006/wordml" xmlns:wps="http://schemas.microsoft.com/office/word/2010/wordprocessingShape" mc:Ignorable="w14 w15 wp14">
+<w:footnotes xmlns:wpc="http://schemas.microsoft.com/office/word/2010/wordprocessingCanvas" xmlns:cx="http://schemas.microsoft.com/office/drawing/2014/chartex" xmlns:cx1="http://schemas.microsoft.com/office/drawing/2015/9/8/chartex" xmlns:cx2="http://schemas.microsoft.com/office/drawing/2015/10/21/chartex" xmlns:cx3="http://schemas.microsoft.com/office/drawing/2016/5/9/chartex" xmlns:cx4="http://schemas.microsoft.com/office/drawing/2016/5/10/chartex" xmlns:cx5="http://schemas.microsoft.com/office/drawing/2016/5/11/chartex" xmlns:cx6="http://schemas.microsoft.com/office/drawing/2016/5/12/chartex" xmlns:cx7="http://schemas.microsoft.com/office/drawing/2016/5/13/chartex" xmlns:cx8="http://schemas.microsoft.com/office/drawing/2016/5/14/chartex" xmlns:mc="http://schemas.openxmlformats.org/markup-compatibility/2006" xmlns:aink="http://schemas.microsoft.com/office/drawing/2016/ink" xmlns:am3d="http://schemas.microsoft.com/office/drawing/2017/model3d" xmlns:o="urn:schemas-microsoft-com:office:office" xmlns:oel="http://schemas.microsoft.com/office/2019/extlst" xmlns:r="http://schemas.openxmlformats.org/officeDocument/2006/relationships" xmlns:m="http://schemas.openxmlformats.org/officeDocument/2006/math" xmlns:v="urn:schemas-microsoft-com:vml" xmlns:wp14="http://schemas.microsoft.com/office/word/2010/wordprocessingDrawing" xmlns:wp="http://schemas.openxmlformats.org/drawingml/2006/wordprocessingDrawing" xmlns:w10="urn:schemas-microsoft-com:office:word" xmlns:w="http://schemas.openxmlformats.org/wordprocessingml/2006/main" xmlns:w14="http://schemas.microsoft.com/office/word/2010/wordml" xmlns:w15="http://schemas.microsoft.com/office/word/2012/wordml" xmlns:w16cex="http://schemas.microsoft.com/office/word/2018/wordml/cex" xmlns:w16cid="http://schemas.microsoft.com/office/word/2016/wordml/cid" xmlns:w16="http://schemas.microsoft.com/office/word/2018/wordml" xmlns:w16sdtdh="http://schemas.microsoft.com/office/word/2020/wordml/sdtdatahash" xmlns:w16se="http://schemas.microsoft.com/office/word/2015/wordml/symex" xmlns:wpg="http://schemas.microsoft.com/office/word/2010/wordprocessingGroup" xmlns:wpi="http://schemas.microsoft.com/office/word/2010/wordprocessingInk" xmlns:wne="http://schemas.microsoft.com/office/word/2006/wordml" xmlns:wps="http://schemas.microsoft.com/office/word/2010/wordprocessingShape" mc:Ignorable="w14 w15 w16se w16cid w16 w16cex w16sdtdh wp14">
   <w:footnote w:type="separator" w:id="-1">
     <w:p>
       <w:r>
@@ -3572,7 +3470,7 @@
 </file>
 
 <file path=word/numbering.xml><?xml version="1.0" encoding="utf-8"?>
-<w:numbering xmlns:wpc="http://schemas.microsoft.com/office/word/2010/wordprocessingCanvas" xmlns:mc="http://schemas.openxmlformats.org/markup-compatibility/2006" xmlns:o="urn:schemas-microsoft-com:office:office" xmlns:r="http://schemas.openxmlformats.org/officeDocument/2006/relationships" xmlns:m="http://schemas.openxmlformats.org/officeDocument/2006/math" xmlns:v="urn:schemas-microsoft-com:vml" xmlns:wp14="http://schemas.microsoft.com/office/word/2010/wordprocessingDrawing" xmlns:wp="http://schemas.openxmlformats.org/drawingml/2006/wordprocessingDrawing" xmlns:w10="urn:schemas-microsoft-com:office:word" xmlns:w="http://schemas.openxmlformats.org/wordprocessingml/2006/main" xmlns:w14="http://schemas.microsoft.com/office/word/2010/wordml" xmlns:w15="http://schemas.microsoft.com/office/word/2012/wordml" xmlns:wpg="http://schemas.microsoft.com/office/word/2010/wordprocessingGroup" xmlns:wpi="http://schemas.microsoft.com/office/word/2010/wordprocessingInk" xmlns:wne="http://schemas.microsoft.com/office/word/2006/wordml" xmlns:wps="http://schemas.microsoft.com/office/word/2010/wordprocessingShape" mc:Ignorable="w14 w15 wp14">
+<w:numbering xmlns:wpc="http://schemas.microsoft.com/office/word/2010/wordprocessingCanvas" xmlns:cx="http://schemas.microsoft.com/office/drawing/2014/chartex" xmlns:cx1="http://schemas.microsoft.com/office/drawing/2015/9/8/chartex" xmlns:cx2="http://schemas.microsoft.com/office/drawing/2015/10/21/chartex" xmlns:cx3="http://schemas.microsoft.com/office/drawing/2016/5/9/chartex" xmlns:cx4="http://schemas.microsoft.com/office/drawing/2016/5/10/chartex" xmlns:cx5="http://schemas.microsoft.com/office/drawing/2016/5/11/chartex" xmlns:cx6="http://schemas.microsoft.com/office/drawing/2016/5/12/chartex" xmlns:cx7="http://schemas.microsoft.com/office/drawing/2016/5/13/chartex" xmlns:cx8="http://schemas.microsoft.com/office/drawing/2016/5/14/chartex" xmlns:mc="http://schemas.openxmlformats.org/markup-compatibility/2006" xmlns:aink="http://schemas.microsoft.com/office/drawing/2016/ink" xmlns:am3d="http://schemas.microsoft.com/office/drawing/2017/model3d" xmlns:o="urn:schemas-microsoft-com:office:office" xmlns:oel="http://schemas.microsoft.com/office/2019/extlst" xmlns:r="http://schemas.openxmlformats.org/officeDocument/2006/relationships" xmlns:m="http://schemas.openxmlformats.org/officeDocument/2006/math" xmlns:v="urn:schemas-microsoft-com:vml" xmlns:wp14="http://schemas.microsoft.com/office/word/2010/wordprocessingDrawing" xmlns:wp="http://schemas.openxmlformats.org/drawingml/2006/wordprocessingDrawing" xmlns:w10="urn:schemas-microsoft-com:office:word" xmlns:w="http://schemas.openxmlformats.org/wordprocessingml/2006/main" xmlns:w14="http://schemas.microsoft.com/office/word/2010/wordml" xmlns:w15="http://schemas.microsoft.com/office/word/2012/wordml" xmlns:w16cex="http://schemas.microsoft.com/office/word/2018/wordml/cex" xmlns:w16cid="http://schemas.microsoft.com/office/word/2016/wordml/cid" xmlns:w16="http://schemas.microsoft.com/office/word/2018/wordml" xmlns:w16sdtdh="http://schemas.microsoft.com/office/word/2020/wordml/sdtdatahash" xmlns:w16se="http://schemas.microsoft.com/office/word/2015/wordml/symex" xmlns:wpg="http://schemas.microsoft.com/office/word/2010/wordprocessingGroup" xmlns:wpi="http://schemas.microsoft.com/office/word/2010/wordprocessingInk" xmlns:wne="http://schemas.microsoft.com/office/word/2006/wordml" xmlns:wps="http://schemas.microsoft.com/office/word/2010/wordprocessingShape" mc:Ignorable="w14 w15 w16se w16cid w16 w16cex w16sdtdh wp14">
   <w:abstractNum w:abstractNumId="0" w15:restartNumberingAfterBreak="0">
     <w:nsid w:val="004C121B"/>
     <w:multiLevelType w:val="hybridMultilevel"/>
@@ -6004,7 +5902,7 @@
     <w:lvl w:ilvl="1">
       <w:start w:val="1"/>
       <w:numFmt w:val="decimal"/>
-      <w:pStyle w:val="20"/>
+      <w:pStyle w:val="Heading2"/>
       <w:lvlText w:val="%1.%2"/>
       <w:lvlJc w:val="left"/>
       <w:pPr>
@@ -6017,7 +5915,7 @@
     <w:lvl w:ilvl="2">
       <w:start w:val="1"/>
       <w:numFmt w:val="decimal"/>
-      <w:pStyle w:val="31"/>
+      <w:pStyle w:val="Heading3"/>
       <w:lvlText w:val="%1.%2.%3"/>
       <w:lvlJc w:val="left"/>
       <w:pPr>
@@ -6030,7 +5928,7 @@
     <w:lvl w:ilvl="3">
       <w:start w:val="1"/>
       <w:numFmt w:val="decimal"/>
-      <w:pStyle w:val="40"/>
+      <w:pStyle w:val="Heading4"/>
       <w:lvlText w:val="%1.%2.%3.%4"/>
       <w:lvlJc w:val="left"/>
       <w:pPr>
@@ -6043,7 +5941,7 @@
     <w:lvl w:ilvl="4">
       <w:start w:val="1"/>
       <w:numFmt w:val="decimal"/>
-      <w:pStyle w:val="50"/>
+      <w:pStyle w:val="Heading5"/>
       <w:lvlText w:val="%1.%2.%3.%4.%5"/>
       <w:lvlJc w:val="left"/>
       <w:pPr>
@@ -6056,7 +5954,7 @@
     <w:lvl w:ilvl="5">
       <w:start w:val="1"/>
       <w:numFmt w:val="decimal"/>
-      <w:pStyle w:val="60"/>
+      <w:pStyle w:val="Heading6"/>
       <w:lvlText w:val="%1.%2.%3.%4.%5.%6"/>
       <w:lvlJc w:val="left"/>
       <w:pPr>
@@ -6069,7 +5967,7 @@
     <w:lvl w:ilvl="6">
       <w:start w:val="1"/>
       <w:numFmt w:val="decimal"/>
-      <w:pStyle w:val="70"/>
+      <w:pStyle w:val="Heading7"/>
       <w:lvlText w:val="%1.%2.%3.%4.%5.%6.%7"/>
       <w:lvlJc w:val="left"/>
       <w:pPr>
@@ -6082,7 +5980,7 @@
     <w:lvl w:ilvl="7">
       <w:start w:val="1"/>
       <w:numFmt w:val="decimal"/>
-      <w:pStyle w:val="80"/>
+      <w:pStyle w:val="Heading8"/>
       <w:lvlText w:val="%1.%2.%3.%4.%5.%6.%7.%8"/>
       <w:lvlJc w:val="left"/>
       <w:pPr>
@@ -6095,7 +5993,7 @@
     <w:lvl w:ilvl="8">
       <w:start w:val="1"/>
       <w:numFmt w:val="decimal"/>
-      <w:pStyle w:val="90"/>
+      <w:pStyle w:val="Heading9"/>
       <w:lvlText w:val="%1.%2.%3.%4.%5.%6.%7.%8.%9"/>
       <w:lvlJc w:val="left"/>
       <w:pPr>
@@ -7345,7 +7243,7 @@
     <w:nsid w:val="795869B1"/>
     <w:multiLevelType w:val="multilevel"/>
     <w:tmpl w:val="3FB806B4"/>
-    <w:styleLink w:val="21"/>
+    <w:styleLink w:val="20"/>
     <w:lvl w:ilvl="0">
       <w:start w:val="1"/>
       <w:numFmt w:val="decimal"/>
@@ -7544,124 +7442,124 @@
       </w:pPr>
     </w:lvl>
   </w:abstractNum>
-  <w:num w:numId="1">
+  <w:num w:numId="1" w16cid:durableId="362708047">
     <w:abstractNumId w:val="20"/>
   </w:num>
-  <w:num w:numId="2">
+  <w:num w:numId="2" w16cid:durableId="92749427">
     <w:abstractNumId w:val="8"/>
   </w:num>
-  <w:num w:numId="3">
+  <w:num w:numId="3" w16cid:durableId="2069843921">
     <w:abstractNumId w:val="38"/>
   </w:num>
-  <w:num w:numId="4">
+  <w:num w:numId="4" w16cid:durableId="1193375567">
     <w:abstractNumId w:val="4"/>
   </w:num>
-  <w:num w:numId="5">
+  <w:num w:numId="5" w16cid:durableId="60830227">
     <w:abstractNumId w:val="22"/>
   </w:num>
-  <w:num w:numId="6">
+  <w:num w:numId="6" w16cid:durableId="884411432">
     <w:abstractNumId w:val="18"/>
   </w:num>
-  <w:num w:numId="7">
+  <w:num w:numId="7" w16cid:durableId="936719676">
     <w:abstractNumId w:val="9"/>
   </w:num>
-  <w:num w:numId="8">
+  <w:num w:numId="8" w16cid:durableId="1883588753">
     <w:abstractNumId w:val="5"/>
   </w:num>
-  <w:num w:numId="9">
+  <w:num w:numId="9" w16cid:durableId="891429058">
     <w:abstractNumId w:val="23"/>
   </w:num>
-  <w:num w:numId="10">
+  <w:num w:numId="10" w16cid:durableId="2002780809">
     <w:abstractNumId w:val="21"/>
   </w:num>
-  <w:num w:numId="11">
+  <w:num w:numId="11" w16cid:durableId="806318605">
     <w:abstractNumId w:val="24"/>
   </w:num>
-  <w:num w:numId="12">
+  <w:num w:numId="12" w16cid:durableId="1695612934">
     <w:abstractNumId w:val="1"/>
   </w:num>
-  <w:num w:numId="13">
+  <w:num w:numId="13" w16cid:durableId="1953777333">
     <w:abstractNumId w:val="6"/>
   </w:num>
-  <w:num w:numId="14">
+  <w:num w:numId="14" w16cid:durableId="232204950">
     <w:abstractNumId w:val="31"/>
   </w:num>
-  <w:num w:numId="15">
+  <w:num w:numId="15" w16cid:durableId="1117061141">
     <w:abstractNumId w:val="11"/>
   </w:num>
-  <w:num w:numId="16">
+  <w:num w:numId="16" w16cid:durableId="814100818">
     <w:abstractNumId w:val="3"/>
   </w:num>
-  <w:num w:numId="17">
+  <w:num w:numId="17" w16cid:durableId="625965690">
     <w:abstractNumId w:val="25"/>
   </w:num>
-  <w:num w:numId="18">
+  <w:num w:numId="18" w16cid:durableId="335499260">
     <w:abstractNumId w:val="19"/>
   </w:num>
-  <w:num w:numId="19">
+  <w:num w:numId="19" w16cid:durableId="1633291590">
     <w:abstractNumId w:val="17"/>
   </w:num>
-  <w:num w:numId="20">
+  <w:num w:numId="20" w16cid:durableId="35736435">
     <w:abstractNumId w:val="16"/>
   </w:num>
-  <w:num w:numId="21">
+  <w:num w:numId="21" w16cid:durableId="909585509">
     <w:abstractNumId w:val="14"/>
   </w:num>
-  <w:num w:numId="22">
+  <w:num w:numId="22" w16cid:durableId="278149489">
     <w:abstractNumId w:val="29"/>
   </w:num>
-  <w:num w:numId="23">
+  <w:num w:numId="23" w16cid:durableId="255359931">
     <w:abstractNumId w:val="2"/>
   </w:num>
-  <w:num w:numId="24">
+  <w:num w:numId="24" w16cid:durableId="1884100813">
     <w:abstractNumId w:val="27"/>
   </w:num>
-  <w:num w:numId="25">
+  <w:num w:numId="25" w16cid:durableId="1505245303">
     <w:abstractNumId w:val="0"/>
   </w:num>
-  <w:num w:numId="26">
+  <w:num w:numId="26" w16cid:durableId="1164247487">
     <w:abstractNumId w:val="32"/>
   </w:num>
-  <w:num w:numId="27">
+  <w:num w:numId="27" w16cid:durableId="743528976">
     <w:abstractNumId w:val="15"/>
   </w:num>
-  <w:num w:numId="28">
+  <w:num w:numId="28" w16cid:durableId="840587653">
     <w:abstractNumId w:val="30"/>
   </w:num>
-  <w:num w:numId="29">
+  <w:num w:numId="29" w16cid:durableId="1207987055">
     <w:abstractNumId w:val="10"/>
   </w:num>
-  <w:num w:numId="30">
+  <w:num w:numId="30" w16cid:durableId="1440175201">
     <w:abstractNumId w:val="35"/>
   </w:num>
-  <w:num w:numId="31">
+  <w:num w:numId="31" w16cid:durableId="311835355">
     <w:abstractNumId w:val="36"/>
   </w:num>
-  <w:num w:numId="32">
+  <w:num w:numId="32" w16cid:durableId="1594585022">
     <w:abstractNumId w:val="39"/>
   </w:num>
-  <w:num w:numId="33">
+  <w:num w:numId="33" w16cid:durableId="1300038179">
     <w:abstractNumId w:val="13"/>
   </w:num>
-  <w:num w:numId="34">
+  <w:num w:numId="34" w16cid:durableId="587806258">
     <w:abstractNumId w:val="34"/>
   </w:num>
-  <w:num w:numId="35">
+  <w:num w:numId="35" w16cid:durableId="2119792313">
     <w:abstractNumId w:val="7"/>
   </w:num>
-  <w:num w:numId="36">
+  <w:num w:numId="36" w16cid:durableId="1498961388">
     <w:abstractNumId w:val="12"/>
   </w:num>
-  <w:num w:numId="37">
+  <w:num w:numId="37" w16cid:durableId="1815944376">
     <w:abstractNumId w:val="37"/>
   </w:num>
-  <w:num w:numId="38">
+  <w:num w:numId="38" w16cid:durableId="1245143811">
     <w:abstractNumId w:val="33"/>
   </w:num>
-  <w:num w:numId="39">
+  <w:num w:numId="39" w16cid:durableId="1125198116">
     <w:abstractNumId w:val="26"/>
   </w:num>
-  <w:num w:numId="40">
+  <w:num w:numId="40" w16cid:durableId="2137944197">
     <w:abstractNumId w:val="28"/>
   </w:num>
   <w:numIdMacAtCleanup w:val="38"/>
@@ -7669,7 +7567,7 @@
 </file>
 
 <file path=word/styles.xml><?xml version="1.0" encoding="utf-8"?>
-<w:styles xmlns:mc="http://schemas.openxmlformats.org/markup-compatibility/2006" xmlns:r="http://schemas.openxmlformats.org/officeDocument/2006/relationships" xmlns:w="http://schemas.openxmlformats.org/wordprocessingml/2006/main" xmlns:w14="http://schemas.microsoft.com/office/word/2010/wordml" xmlns:w15="http://schemas.microsoft.com/office/word/2012/wordml" mc:Ignorable="w14 w15">
+<w:styles xmlns:mc="http://schemas.openxmlformats.org/markup-compatibility/2006" xmlns:r="http://schemas.openxmlformats.org/officeDocument/2006/relationships" xmlns:w="http://schemas.openxmlformats.org/wordprocessingml/2006/main" xmlns:w14="http://schemas.microsoft.com/office/word/2010/wordml" xmlns:w15="http://schemas.microsoft.com/office/word/2012/wordml" xmlns:w16cex="http://schemas.microsoft.com/office/word/2018/wordml/cex" xmlns:w16cid="http://schemas.microsoft.com/office/word/2016/wordml/cid" xmlns:w16="http://schemas.microsoft.com/office/word/2018/wordml" xmlns:w16sdtdh="http://schemas.microsoft.com/office/word/2020/wordml/sdtdatahash" xmlns:w16se="http://schemas.microsoft.com/office/word/2015/wordml/symex" mc:Ignorable="w14 w15 w16se w16cid w16 w16cex w16sdtdh">
   <w:docDefaults>
     <w:rPrDefault>
       <w:rPr>
@@ -7681,7 +7579,7 @@
     </w:rPrDefault>
     <w:pPrDefault/>
   </w:docDefaults>
-  <w:latentStyles w:defLockedState="0" w:defUIPriority="99" w:defSemiHidden="0" w:defUnhideWhenUsed="0" w:defQFormat="0" w:count="371">
+  <w:latentStyles w:defLockedState="0" w:defUIPriority="99" w:defSemiHidden="0" w:defUnhideWhenUsed="0" w:defQFormat="0" w:count="376">
     <w:lsdException w:name="Normal" w:uiPriority="0" w:qFormat="1"/>
     <w:lsdException w:name="heading 1" w:uiPriority="9" w:qFormat="1"/>
     <w:lsdException w:name="heading 2" w:semiHidden="1" w:uiPriority="9" w:unhideWhenUsed="1" w:qFormat="1"/>
@@ -8053,17 +7951,22 @@
     <w:lsdException w:name="List Table 5 Dark Accent 6" w:uiPriority="50"/>
     <w:lsdException w:name="List Table 6 Colorful Accent 6" w:uiPriority="51"/>
     <w:lsdException w:name="List Table 7 Colorful Accent 6" w:uiPriority="52"/>
+    <w:lsdException w:name="Mention" w:semiHidden="1" w:unhideWhenUsed="1"/>
+    <w:lsdException w:name="Smart Hyperlink" w:semiHidden="1" w:unhideWhenUsed="1"/>
+    <w:lsdException w:name="Hashtag" w:semiHidden="1" w:unhideWhenUsed="1"/>
+    <w:lsdException w:name="Unresolved Mention" w:semiHidden="1" w:unhideWhenUsed="1"/>
+    <w:lsdException w:name="Smart Link" w:semiHidden="1" w:unhideWhenUsed="1"/>
   </w:latentStyles>
-  <w:style w:type="paragraph" w:default="1" w:styleId="a1">
+  <w:style w:type="paragraph" w:default="1" w:styleId="Normal">
     <w:name w:val="Normal"/>
     <w:qFormat/>
     <w:rsid w:val="008D33B8"/>
   </w:style>
-  <w:style w:type="paragraph" w:styleId="12">
+  <w:style w:type="paragraph" w:styleId="Heading1">
     <w:name w:val="heading 1"/>
-    <w:basedOn w:val="a1"/>
-    <w:next w:val="a1"/>
-    <w:link w:val="13"/>
+    <w:basedOn w:val="Normal"/>
+    <w:next w:val="Normal"/>
+    <w:link w:val="Heading1Char"/>
     <w:uiPriority w:val="9"/>
     <w:qFormat/>
     <w:rsid w:val="009A430E"/>
@@ -8080,11 +7983,11 @@
       <w:szCs w:val="32"/>
     </w:rPr>
   </w:style>
-  <w:style w:type="paragraph" w:styleId="20">
+  <w:style w:type="paragraph" w:styleId="Heading2">
     <w:name w:val="heading 2"/>
-    <w:basedOn w:val="a1"/>
-    <w:next w:val="a1"/>
-    <w:link w:val="22"/>
+    <w:basedOn w:val="Normal"/>
+    <w:next w:val="Normal"/>
+    <w:link w:val="Heading2Char"/>
     <w:uiPriority w:val="9"/>
     <w:semiHidden/>
     <w:unhideWhenUsed/>
@@ -8107,11 +8010,11 @@
       <w:szCs w:val="26"/>
     </w:rPr>
   </w:style>
-  <w:style w:type="paragraph" w:styleId="31">
+  <w:style w:type="paragraph" w:styleId="Heading3">
     <w:name w:val="heading 3"/>
-    <w:basedOn w:val="a1"/>
-    <w:next w:val="a1"/>
-    <w:link w:val="32"/>
+    <w:basedOn w:val="Normal"/>
+    <w:next w:val="Normal"/>
+    <w:link w:val="Heading3Char"/>
     <w:uiPriority w:val="9"/>
     <w:semiHidden/>
     <w:unhideWhenUsed/>
@@ -8132,11 +8035,11 @@
       <w:color w:val="1F3763" w:themeColor="accent1" w:themeShade="7F"/>
     </w:rPr>
   </w:style>
-  <w:style w:type="paragraph" w:styleId="40">
+  <w:style w:type="paragraph" w:styleId="Heading4">
     <w:name w:val="heading 4"/>
-    <w:basedOn w:val="a1"/>
-    <w:next w:val="a1"/>
-    <w:link w:val="41"/>
+    <w:basedOn w:val="Normal"/>
+    <w:next w:val="Normal"/>
+    <w:link w:val="Heading4Char"/>
     <w:uiPriority w:val="9"/>
     <w:unhideWhenUsed/>
     <w:qFormat/>
@@ -8158,10 +8061,10 @@
       <w:color w:val="2F5496" w:themeColor="accent1" w:themeShade="BF"/>
     </w:rPr>
   </w:style>
-  <w:style w:type="paragraph" w:styleId="50">
+  <w:style w:type="paragraph" w:styleId="Heading5">
     <w:name w:val="heading 5"/>
-    <w:basedOn w:val="a1"/>
-    <w:next w:val="a1"/>
+    <w:basedOn w:val="Normal"/>
+    <w:next w:val="Normal"/>
     <w:uiPriority w:val="9"/>
     <w:semiHidden/>
     <w:unhideWhenUsed/>
@@ -8182,10 +8085,10 @@
       <w:szCs w:val="22"/>
     </w:rPr>
   </w:style>
-  <w:style w:type="paragraph" w:styleId="60">
+  <w:style w:type="paragraph" w:styleId="Heading6">
     <w:name w:val="heading 6"/>
-    <w:basedOn w:val="a1"/>
-    <w:next w:val="a1"/>
+    <w:basedOn w:val="Normal"/>
+    <w:next w:val="Normal"/>
     <w:uiPriority w:val="9"/>
     <w:semiHidden/>
     <w:unhideWhenUsed/>
@@ -8206,11 +8109,11 @@
       <w:szCs w:val="20"/>
     </w:rPr>
   </w:style>
-  <w:style w:type="paragraph" w:styleId="70">
+  <w:style w:type="paragraph" w:styleId="Heading7">
     <w:name w:val="heading 7"/>
-    <w:basedOn w:val="a1"/>
-    <w:next w:val="a1"/>
-    <w:link w:val="71"/>
+    <w:basedOn w:val="Normal"/>
+    <w:next w:val="Normal"/>
+    <w:link w:val="Heading7Char"/>
     <w:uiPriority w:val="9"/>
     <w:semiHidden/>
     <w:unhideWhenUsed/>
@@ -8233,11 +8136,11 @@
       <w:color w:val="1F3763" w:themeColor="accent1" w:themeShade="7F"/>
     </w:rPr>
   </w:style>
-  <w:style w:type="paragraph" w:styleId="80">
+  <w:style w:type="paragraph" w:styleId="Heading8">
     <w:name w:val="heading 8"/>
-    <w:basedOn w:val="a1"/>
-    <w:next w:val="a1"/>
-    <w:link w:val="81"/>
+    <w:basedOn w:val="Normal"/>
+    <w:next w:val="Normal"/>
+    <w:link w:val="Heading8Char"/>
     <w:uiPriority w:val="9"/>
     <w:semiHidden/>
     <w:unhideWhenUsed/>
@@ -8260,11 +8163,11 @@
       <w:szCs w:val="21"/>
     </w:rPr>
   </w:style>
-  <w:style w:type="paragraph" w:styleId="90">
+  <w:style w:type="paragraph" w:styleId="Heading9">
     <w:name w:val="heading 9"/>
-    <w:basedOn w:val="a1"/>
-    <w:next w:val="a1"/>
-    <w:link w:val="91"/>
+    <w:basedOn w:val="Normal"/>
+    <w:next w:val="Normal"/>
+    <w:link w:val="Heading9Char"/>
     <w:uiPriority w:val="9"/>
     <w:semiHidden/>
     <w:unhideWhenUsed/>
@@ -8289,13 +8192,13 @@
       <w:szCs w:val="21"/>
     </w:rPr>
   </w:style>
-  <w:style w:type="character" w:default="1" w:styleId="a2">
+  <w:style w:type="character" w:default="1" w:styleId="DefaultParagraphFont">
     <w:name w:val="Default Paragraph Font"/>
     <w:uiPriority w:val="1"/>
     <w:semiHidden/>
     <w:unhideWhenUsed/>
   </w:style>
-  <w:style w:type="table" w:default="1" w:styleId="a3">
+  <w:style w:type="table" w:default="1" w:styleId="TableNormal">
     <w:name w:val="Normal Table"/>
     <w:uiPriority w:val="99"/>
     <w:semiHidden/>
@@ -8310,7 +8213,7 @@
       </w:tblCellMar>
     </w:tblPr>
   </w:style>
-  <w:style w:type="numbering" w:default="1" w:styleId="a4">
+  <w:style w:type="numbering" w:default="1" w:styleId="NoList">
     <w:name w:val="No List"/>
     <w:uiPriority w:val="99"/>
     <w:semiHidden/>
@@ -8327,10 +8230,10 @@
       </w:tblCellMar>
     </w:tblPr>
   </w:style>
-  <w:style w:type="paragraph" w:styleId="a5">
+  <w:style w:type="paragraph" w:styleId="Title">
     <w:name w:val="Title"/>
-    <w:basedOn w:val="a1"/>
-    <w:next w:val="a1"/>
+    <w:basedOn w:val="Normal"/>
+    <w:next w:val="Normal"/>
     <w:uiPriority w:val="10"/>
     <w:qFormat/>
     <w:pPr>
@@ -8346,7 +8249,7 @@
   </w:style>
   <w:style w:type="paragraph" w:customStyle="1" w:styleId="p1">
     <w:name w:val="p1"/>
-    <w:basedOn w:val="a1"/>
+    <w:basedOn w:val="Normal"/>
     <w:rsid w:val="008D33B8"/>
     <w:rPr>
       <w:rFonts w:ascii="Helvetica" w:hAnsi="Helvetica" w:cs="Times New Roman"/>
@@ -8356,7 +8259,7 @@
   </w:style>
   <w:style w:type="paragraph" w:customStyle="1" w:styleId="p2">
     <w:name w:val="p2"/>
-    <w:basedOn w:val="a1"/>
+    <w:basedOn w:val="Normal"/>
     <w:rsid w:val="008D33B8"/>
     <w:rPr>
       <w:rFonts w:ascii="Helvetica" w:hAnsi="Helvetica" w:cs="Times New Roman"/>
@@ -8364,10 +8267,10 @@
       <w:szCs w:val="21"/>
     </w:rPr>
   </w:style>
-  <w:style w:type="paragraph" w:styleId="a6">
+  <w:style w:type="paragraph" w:styleId="Header">
     <w:name w:val="header"/>
-    <w:basedOn w:val="a1"/>
-    <w:link w:val="a7"/>
+    <w:basedOn w:val="Normal"/>
+    <w:link w:val="HeaderChar"/>
     <w:rsid w:val="009A430E"/>
     <w:pPr>
       <w:tabs>
@@ -8380,10 +8283,10 @@
       <w:szCs w:val="20"/>
     </w:rPr>
   </w:style>
-  <w:style w:type="character" w:customStyle="1" w:styleId="a7">
-    <w:name w:val="Верхний колонтитул Знак"/>
-    <w:basedOn w:val="a2"/>
-    <w:link w:val="a6"/>
+  <w:style w:type="character" w:customStyle="1" w:styleId="HeaderChar">
+    <w:name w:val="Header Char"/>
+    <w:basedOn w:val="DefaultParagraphFont"/>
+    <w:link w:val="Header"/>
     <w:rsid w:val="009A430E"/>
     <w:rPr>
       <w:rFonts w:ascii="Times New Roman" w:eastAsia="Times New Roman" w:hAnsi="Times New Roman" w:cs="Times New Roman"/>
@@ -8391,9 +8294,9 @@
       <w:lang w:val="ru-RU" w:eastAsia="ru-RU"/>
     </w:rPr>
   </w:style>
-  <w:style w:type="paragraph" w:customStyle="1" w:styleId="33">
+  <w:style w:type="paragraph" w:customStyle="1" w:styleId="31">
     <w:name w:val="Стиль3"/>
-    <w:basedOn w:val="12"/>
+    <w:basedOn w:val="Heading1"/>
     <w:rsid w:val="009A430E"/>
     <w:pPr>
       <w:keepLines w:val="0"/>
@@ -8410,10 +8313,10 @@
       <w:szCs w:val="20"/>
     </w:rPr>
   </w:style>
-  <w:style w:type="character" w:customStyle="1" w:styleId="13">
-    <w:name w:val="Заголовок 1 Знак"/>
-    <w:basedOn w:val="a2"/>
-    <w:link w:val="12"/>
+  <w:style w:type="character" w:customStyle="1" w:styleId="Heading1Char">
+    <w:name w:val="Heading 1 Char"/>
+    <w:basedOn w:val="DefaultParagraphFont"/>
+    <w:link w:val="Heading1"/>
     <w:uiPriority w:val="9"/>
     <w:rsid w:val="009A430E"/>
     <w:rPr>
@@ -8423,9 +8326,9 @@
       <w:szCs w:val="32"/>
     </w:rPr>
   </w:style>
-  <w:style w:type="paragraph" w:styleId="a8">
+  <w:style w:type="paragraph" w:styleId="ListParagraph">
     <w:name w:val="List Paragraph"/>
-    <w:basedOn w:val="a1"/>
+    <w:basedOn w:val="Normal"/>
     <w:uiPriority w:val="34"/>
     <w:rsid w:val="00AC522A"/>
     <w:pPr>
@@ -8433,10 +8336,10 @@
       <w:contextualSpacing/>
     </w:pPr>
   </w:style>
-  <w:style w:type="character" w:customStyle="1" w:styleId="22">
-    <w:name w:val="Заголовок 2 Знак"/>
-    <w:basedOn w:val="a2"/>
-    <w:link w:val="20"/>
+  <w:style w:type="character" w:customStyle="1" w:styleId="Heading2Char">
+    <w:name w:val="Heading 2 Char"/>
+    <w:basedOn w:val="DefaultParagraphFont"/>
+    <w:link w:val="Heading2"/>
     <w:uiPriority w:val="9"/>
     <w:semiHidden/>
     <w:rsid w:val="00BD019A"/>
@@ -8447,10 +8350,10 @@
       <w:szCs w:val="26"/>
     </w:rPr>
   </w:style>
-  <w:style w:type="character" w:customStyle="1" w:styleId="32">
-    <w:name w:val="Заголовок 3 Знак"/>
-    <w:basedOn w:val="a2"/>
-    <w:link w:val="31"/>
+  <w:style w:type="character" w:customStyle="1" w:styleId="Heading3Char">
+    <w:name w:val="Heading 3 Char"/>
+    <w:basedOn w:val="DefaultParagraphFont"/>
+    <w:link w:val="Heading3"/>
     <w:uiPriority w:val="9"/>
     <w:semiHidden/>
     <w:rsid w:val="003A16FF"/>
@@ -8459,9 +8362,9 @@
       <w:color w:val="1F3763" w:themeColor="accent1" w:themeShade="7F"/>
     </w:rPr>
   </w:style>
-  <w:style w:type="table" w:styleId="a9">
+  <w:style w:type="table" w:styleId="TableGrid">
     <w:name w:val="Table Grid"/>
-    <w:basedOn w:val="a3"/>
+    <w:basedOn w:val="TableNormal"/>
     <w:uiPriority w:val="39"/>
     <w:rsid w:val="00480DAC"/>
     <w:tblPr>
@@ -8475,10 +8378,10 @@
       </w:tblBorders>
     </w:tblPr>
   </w:style>
-  <w:style w:type="character" w:customStyle="1" w:styleId="41">
-    <w:name w:val="Заголовок 4 Знак"/>
-    <w:basedOn w:val="a2"/>
-    <w:link w:val="40"/>
+  <w:style w:type="character" w:customStyle="1" w:styleId="Heading4Char">
+    <w:name w:val="Heading 4 Char"/>
+    <w:basedOn w:val="DefaultParagraphFont"/>
+    <w:link w:val="Heading4"/>
     <w:uiPriority w:val="9"/>
     <w:rsid w:val="008D45EC"/>
     <w:rPr>
@@ -8488,10 +8391,10 @@
       <w:color w:val="2F5496" w:themeColor="accent1" w:themeShade="BF"/>
     </w:rPr>
   </w:style>
-  <w:style w:type="paragraph" w:styleId="aa">
+  <w:style w:type="paragraph" w:styleId="TOCHeading">
     <w:name w:val="TOC Heading"/>
-    <w:basedOn w:val="12"/>
-    <w:next w:val="a1"/>
+    <w:basedOn w:val="Heading1"/>
+    <w:next w:val="Normal"/>
     <w:uiPriority w:val="39"/>
     <w:unhideWhenUsed/>
     <w:rsid w:val="00D94D43"/>
@@ -8507,10 +8410,10 @@
       <w:lang w:val="en-US" w:eastAsia="en-US"/>
     </w:rPr>
   </w:style>
-  <w:style w:type="paragraph" w:styleId="14">
+  <w:style w:type="paragraph" w:styleId="TOC1">
     <w:name w:val="toc 1"/>
-    <w:basedOn w:val="a1"/>
-    <w:next w:val="a1"/>
+    <w:basedOn w:val="Normal"/>
+    <w:next w:val="Normal"/>
     <w:autoRedefine/>
     <w:uiPriority w:val="39"/>
     <w:unhideWhenUsed/>
@@ -8526,10 +8429,10 @@
       <w:bCs/>
     </w:rPr>
   </w:style>
-  <w:style w:type="paragraph" w:styleId="23">
+  <w:style w:type="paragraph" w:styleId="TOC2">
     <w:name w:val="toc 2"/>
-    <w:basedOn w:val="a1"/>
-    <w:next w:val="a1"/>
+    <w:basedOn w:val="Normal"/>
+    <w:next w:val="Normal"/>
     <w:autoRedefine/>
     <w:uiPriority w:val="39"/>
     <w:unhideWhenUsed/>
@@ -8548,10 +8451,10 @@
       <w:szCs w:val="22"/>
     </w:rPr>
   </w:style>
-  <w:style w:type="paragraph" w:styleId="34">
+  <w:style w:type="paragraph" w:styleId="TOC3">
     <w:name w:val="toc 3"/>
-    <w:basedOn w:val="a1"/>
-    <w:next w:val="a1"/>
+    <w:basedOn w:val="Normal"/>
+    <w:next w:val="Normal"/>
     <w:autoRedefine/>
     <w:uiPriority w:val="39"/>
     <w:unhideWhenUsed/>
@@ -8564,9 +8467,9 @@
       <w:szCs w:val="22"/>
     </w:rPr>
   </w:style>
-  <w:style w:type="character" w:styleId="ab">
+  <w:style w:type="character" w:styleId="Hyperlink">
     <w:name w:val="Hyperlink"/>
-    <w:basedOn w:val="a2"/>
+    <w:basedOn w:val="DefaultParagraphFont"/>
     <w:uiPriority w:val="99"/>
     <w:unhideWhenUsed/>
     <w:rsid w:val="00D94D43"/>
@@ -8575,10 +8478,10 @@
       <w:u w:val="single"/>
     </w:rPr>
   </w:style>
-  <w:style w:type="paragraph" w:styleId="42">
+  <w:style w:type="paragraph" w:styleId="TOC4">
     <w:name w:val="toc 4"/>
-    <w:basedOn w:val="a1"/>
-    <w:next w:val="a1"/>
+    <w:basedOn w:val="Normal"/>
+    <w:next w:val="Normal"/>
     <w:autoRedefine/>
     <w:uiPriority w:val="39"/>
     <w:semiHidden/>
@@ -8592,10 +8495,10 @@
       <w:szCs w:val="20"/>
     </w:rPr>
   </w:style>
-  <w:style w:type="paragraph" w:styleId="51">
+  <w:style w:type="paragraph" w:styleId="TOC5">
     <w:name w:val="toc 5"/>
-    <w:basedOn w:val="a1"/>
-    <w:next w:val="a1"/>
+    <w:basedOn w:val="Normal"/>
+    <w:next w:val="Normal"/>
     <w:autoRedefine/>
     <w:uiPriority w:val="39"/>
     <w:semiHidden/>
@@ -8609,10 +8512,10 @@
       <w:szCs w:val="20"/>
     </w:rPr>
   </w:style>
-  <w:style w:type="paragraph" w:styleId="61">
+  <w:style w:type="paragraph" w:styleId="TOC6">
     <w:name w:val="toc 6"/>
-    <w:basedOn w:val="a1"/>
-    <w:next w:val="a1"/>
+    <w:basedOn w:val="Normal"/>
+    <w:next w:val="Normal"/>
     <w:autoRedefine/>
     <w:uiPriority w:val="39"/>
     <w:semiHidden/>
@@ -8626,10 +8529,10 @@
       <w:szCs w:val="20"/>
     </w:rPr>
   </w:style>
-  <w:style w:type="paragraph" w:styleId="72">
+  <w:style w:type="paragraph" w:styleId="TOC7">
     <w:name w:val="toc 7"/>
-    <w:basedOn w:val="a1"/>
-    <w:next w:val="a1"/>
+    <w:basedOn w:val="Normal"/>
+    <w:next w:val="Normal"/>
     <w:autoRedefine/>
     <w:uiPriority w:val="39"/>
     <w:semiHidden/>
@@ -8643,10 +8546,10 @@
       <w:szCs w:val="20"/>
     </w:rPr>
   </w:style>
-  <w:style w:type="paragraph" w:styleId="82">
+  <w:style w:type="paragraph" w:styleId="TOC8">
     <w:name w:val="toc 8"/>
-    <w:basedOn w:val="a1"/>
-    <w:next w:val="a1"/>
+    <w:basedOn w:val="Normal"/>
+    <w:next w:val="Normal"/>
     <w:autoRedefine/>
     <w:uiPriority w:val="39"/>
     <w:semiHidden/>
@@ -8660,10 +8563,10 @@
       <w:szCs w:val="20"/>
     </w:rPr>
   </w:style>
-  <w:style w:type="paragraph" w:styleId="92">
+  <w:style w:type="paragraph" w:styleId="TOC9">
     <w:name w:val="toc 9"/>
-    <w:basedOn w:val="a1"/>
-    <w:next w:val="a1"/>
+    <w:basedOn w:val="Normal"/>
+    <w:next w:val="Normal"/>
     <w:autoRedefine/>
     <w:uiPriority w:val="39"/>
     <w:semiHidden/>
@@ -8677,10 +8580,10 @@
       <w:szCs w:val="20"/>
     </w:rPr>
   </w:style>
-  <w:style w:type="paragraph" w:styleId="ac">
+  <w:style w:type="paragraph" w:styleId="BalloonText">
     <w:name w:val="Balloon Text"/>
-    <w:basedOn w:val="a1"/>
-    <w:link w:val="ad"/>
+    <w:basedOn w:val="Normal"/>
+    <w:link w:val="BalloonTextChar"/>
     <w:uiPriority w:val="99"/>
     <w:semiHidden/>
     <w:unhideWhenUsed/>
@@ -8691,10 +8594,10 @@
       <w:szCs w:val="16"/>
     </w:rPr>
   </w:style>
-  <w:style w:type="character" w:customStyle="1" w:styleId="ad">
-    <w:name w:val="Текст выноски Знак"/>
-    <w:basedOn w:val="a2"/>
-    <w:link w:val="ac"/>
+  <w:style w:type="character" w:customStyle="1" w:styleId="BalloonTextChar">
+    <w:name w:val="Balloon Text Char"/>
+    <w:basedOn w:val="DefaultParagraphFont"/>
+    <w:link w:val="BalloonText"/>
     <w:uiPriority w:val="99"/>
     <w:semiHidden/>
     <w:rsid w:val="00325B20"/>
@@ -8704,9 +8607,9 @@
       <w:szCs w:val="16"/>
     </w:rPr>
   </w:style>
-  <w:style w:type="character" w:customStyle="1" w:styleId="ae">
+  <w:style w:type="character" w:customStyle="1" w:styleId="a1">
     <w:name w:val="ТЕКСТ"/>
-    <w:basedOn w:val="a2"/>
+    <w:basedOn w:val="DefaultParagraphFont"/>
     <w:uiPriority w:val="99"/>
     <w:qFormat/>
     <w:locked/>
@@ -8716,10 +8619,10 @@
       <w:sz w:val="28"/>
     </w:rPr>
   </w:style>
-  <w:style w:type="paragraph" w:styleId="af">
+  <w:style w:type="paragraph" w:styleId="Footer">
     <w:name w:val="footer"/>
-    <w:basedOn w:val="a1"/>
-    <w:link w:val="af0"/>
+    <w:basedOn w:val="Normal"/>
+    <w:link w:val="FooterChar"/>
     <w:uiPriority w:val="99"/>
     <w:unhideWhenUsed/>
     <w:rsid w:val="007D32A6"/>
@@ -8730,17 +8633,17 @@
       </w:tabs>
     </w:pPr>
   </w:style>
-  <w:style w:type="character" w:customStyle="1" w:styleId="af0">
-    <w:name w:val="Нижний колонтитул Знак"/>
-    <w:basedOn w:val="a2"/>
-    <w:link w:val="af"/>
+  <w:style w:type="character" w:customStyle="1" w:styleId="FooterChar">
+    <w:name w:val="Footer Char"/>
+    <w:basedOn w:val="DefaultParagraphFont"/>
+    <w:link w:val="Footer"/>
     <w:uiPriority w:val="99"/>
     <w:rsid w:val="007D32A6"/>
   </w:style>
-  <w:style w:type="paragraph" w:customStyle="1" w:styleId="15">
+  <w:style w:type="paragraph" w:customStyle="1" w:styleId="12">
     <w:name w:val="1Заг"/>
-    <w:basedOn w:val="12"/>
-    <w:link w:val="16"/>
+    <w:basedOn w:val="Heading1"/>
+    <w:link w:val="13"/>
     <w:qFormat/>
     <w:rsid w:val="00D41C12"/>
     <w:pPr>
@@ -8753,10 +8656,10 @@
       <w:color w:val="auto"/>
     </w:rPr>
   </w:style>
-  <w:style w:type="paragraph" w:customStyle="1" w:styleId="24">
+  <w:style w:type="paragraph" w:customStyle="1" w:styleId="21">
     <w:name w:val="2 Заг"/>
-    <w:basedOn w:val="20"/>
-    <w:link w:val="25"/>
+    <w:basedOn w:val="Heading2"/>
+    <w:link w:val="22"/>
     <w:qFormat/>
     <w:rsid w:val="00D41C12"/>
     <w:pPr>
@@ -8769,10 +8672,10 @@
       <w:sz w:val="32"/>
     </w:rPr>
   </w:style>
-  <w:style w:type="character" w:customStyle="1" w:styleId="16">
+  <w:style w:type="character" w:customStyle="1" w:styleId="13">
     <w:name w:val="1Заг Знак"/>
-    <w:basedOn w:val="a2"/>
-    <w:link w:val="15"/>
+    <w:basedOn w:val="DefaultParagraphFont"/>
+    <w:link w:val="12"/>
     <w:rsid w:val="00D41C12"/>
     <w:rPr>
       <w:rFonts w:ascii="Times New Roman" w:eastAsiaTheme="majorEastAsia" w:hAnsi="Times New Roman" w:cs="Times New Roman"/>
@@ -8782,10 +8685,10 @@
       <w:lang w:val="ru-RU"/>
     </w:rPr>
   </w:style>
-  <w:style w:type="paragraph" w:customStyle="1" w:styleId="35">
+  <w:style w:type="paragraph" w:customStyle="1" w:styleId="32">
     <w:name w:val="3 Заг"/>
-    <w:basedOn w:val="31"/>
-    <w:link w:val="36"/>
+    <w:basedOn w:val="Heading3"/>
+    <w:link w:val="33"/>
     <w:qFormat/>
     <w:rsid w:val="00FC06AA"/>
     <w:pPr>
@@ -8799,10 +8702,10 @@
       <w:sz w:val="32"/>
     </w:rPr>
   </w:style>
-  <w:style w:type="character" w:customStyle="1" w:styleId="25">
+  <w:style w:type="character" w:customStyle="1" w:styleId="22">
     <w:name w:val="2 Заг Знак"/>
-    <w:basedOn w:val="16"/>
-    <w:link w:val="24"/>
+    <w:basedOn w:val="13"/>
+    <w:link w:val="21"/>
     <w:rsid w:val="00D41C12"/>
     <w:rPr>
       <w:rFonts w:ascii="Times New Roman" w:eastAsiaTheme="majorEastAsia" w:hAnsi="Times New Roman" w:cstheme="majorBidi"/>
@@ -8812,10 +8715,10 @@
       <w:lang w:val="ru-RU"/>
     </w:rPr>
   </w:style>
-  <w:style w:type="character" w:customStyle="1" w:styleId="36">
+  <w:style w:type="character" w:customStyle="1" w:styleId="33">
     <w:name w:val="3 Заг Знак"/>
-    <w:basedOn w:val="25"/>
-    <w:link w:val="35"/>
+    <w:basedOn w:val="22"/>
+    <w:link w:val="32"/>
     <w:rsid w:val="00FC06AA"/>
     <w:rPr>
       <w:rFonts w:ascii="Times New Roman" w:eastAsiaTheme="majorEastAsia" w:hAnsi="Times New Roman" w:cstheme="majorBidi"/>
@@ -8825,10 +8728,10 @@
       <w:lang w:val="ru-RU"/>
     </w:rPr>
   </w:style>
-  <w:style w:type="paragraph" w:styleId="af1">
+  <w:style w:type="paragraph" w:styleId="Subtitle">
     <w:name w:val="Subtitle"/>
-    <w:basedOn w:val="a1"/>
-    <w:next w:val="a1"/>
+    <w:basedOn w:val="Normal"/>
+    <w:next w:val="Normal"/>
     <w:uiPriority w:val="11"/>
     <w:qFormat/>
     <w:pPr>
@@ -8844,7 +8747,7 @@
       <w:szCs w:val="48"/>
     </w:rPr>
   </w:style>
-  <w:style w:type="table" w:customStyle="1" w:styleId="af2">
+  <w:style w:type="table" w:customStyle="1" w:styleId="a2">
     <w:basedOn w:val="TableNormal1"/>
     <w:tblPr>
       <w:tblStyleRowBandSize w:val="1"/>
@@ -8857,7 +8760,7 @@
   </w:style>
   <w:style w:type="paragraph" w:customStyle="1" w:styleId="a">
     <w:name w:val="Заголовок ТЗ"/>
-    <w:basedOn w:val="a1"/>
+    <w:basedOn w:val="Normal"/>
     <w:qFormat/>
     <w:rsid w:val="008937EF"/>
     <w:pPr>
@@ -8885,7 +8788,7 @@
   </w:style>
   <w:style w:type="paragraph" w:customStyle="1" w:styleId="11">
     <w:name w:val="Элемент списка уровень 1"/>
-    <w:basedOn w:val="a1"/>
+    <w:basedOn w:val="Normal"/>
     <w:qFormat/>
     <w:rsid w:val="005D086B"/>
     <w:pPr>
@@ -8904,7 +8807,7 @@
   </w:style>
   <w:style w:type="paragraph" w:customStyle="1" w:styleId="2">
     <w:name w:val="Элемент списка уровень 2"/>
-    <w:basedOn w:val="a1"/>
+    <w:basedOn w:val="Normal"/>
     <w:qFormat/>
     <w:rsid w:val="00DC4E3E"/>
     <w:pPr>
@@ -8931,7 +8834,7 @@
       </w:numPr>
     </w:pPr>
   </w:style>
-  <w:style w:type="numbering" w:customStyle="1" w:styleId="21">
+  <w:style w:type="numbering" w:customStyle="1" w:styleId="20">
     <w:name w:val="Текущий список2"/>
     <w:uiPriority w:val="99"/>
     <w:rsid w:val="008937EF"/>
@@ -8975,7 +8878,7 @@
   </w:style>
   <w:style w:type="paragraph" w:customStyle="1" w:styleId="-0">
     <w:name w:val="Обычный - основной текст"/>
-    <w:basedOn w:val="a1"/>
+    <w:basedOn w:val="Normal"/>
     <w:qFormat/>
     <w:rsid w:val="00517524"/>
     <w:pPr>
@@ -9045,8 +8948,8 @@
   </w:style>
   <w:style w:type="paragraph" w:customStyle="1" w:styleId="a0">
     <w:name w:val="ПМИ заголовок"/>
-    <w:basedOn w:val="12"/>
-    <w:link w:val="af3"/>
+    <w:basedOn w:val="Heading1"/>
+    <w:link w:val="a3"/>
     <w:qFormat/>
     <w:rsid w:val="00915DD3"/>
     <w:pPr>
@@ -9061,9 +8964,9 @@
       <w:color w:val="000000" w:themeColor="text1"/>
     </w:rPr>
   </w:style>
-  <w:style w:type="character" w:customStyle="1" w:styleId="af3">
+  <w:style w:type="character" w:customStyle="1" w:styleId="a3">
     <w:name w:val="ПМИ заголовок Знак"/>
-    <w:basedOn w:val="13"/>
+    <w:basedOn w:val="Heading1Char"/>
     <w:link w:val="a0"/>
     <w:rsid w:val="00915DD3"/>
     <w:rPr>
@@ -9087,10 +8990,10 @@
       <w:jc w:val="left"/>
     </w:pPr>
   </w:style>
-  <w:style w:type="character" w:customStyle="1" w:styleId="71">
-    <w:name w:val="Заголовок 7 Знак"/>
-    <w:basedOn w:val="a2"/>
-    <w:link w:val="70"/>
+  <w:style w:type="character" w:customStyle="1" w:styleId="Heading7Char">
+    <w:name w:val="Heading 7 Char"/>
+    <w:basedOn w:val="DefaultParagraphFont"/>
+    <w:link w:val="Heading7"/>
     <w:uiPriority w:val="9"/>
     <w:semiHidden/>
     <w:rsid w:val="00915DD3"/>
@@ -9101,10 +9004,10 @@
       <w:color w:val="1F3763" w:themeColor="accent1" w:themeShade="7F"/>
     </w:rPr>
   </w:style>
-  <w:style w:type="character" w:customStyle="1" w:styleId="81">
-    <w:name w:val="Заголовок 8 Знак"/>
-    <w:basedOn w:val="a2"/>
-    <w:link w:val="80"/>
+  <w:style w:type="character" w:customStyle="1" w:styleId="Heading8Char">
+    <w:name w:val="Heading 8 Char"/>
+    <w:basedOn w:val="DefaultParagraphFont"/>
+    <w:link w:val="Heading8"/>
     <w:uiPriority w:val="9"/>
     <w:semiHidden/>
     <w:rsid w:val="00915DD3"/>
@@ -9115,10 +9018,10 @@
       <w:szCs w:val="21"/>
     </w:rPr>
   </w:style>
-  <w:style w:type="character" w:customStyle="1" w:styleId="91">
-    <w:name w:val="Заголовок 9 Знак"/>
-    <w:basedOn w:val="a2"/>
-    <w:link w:val="90"/>
+  <w:style w:type="character" w:customStyle="1" w:styleId="Heading9Char">
+    <w:name w:val="Heading 9 Char"/>
+    <w:basedOn w:val="DefaultParagraphFont"/>
+    <w:link w:val="Heading9"/>
     <w:uiPriority w:val="9"/>
     <w:semiHidden/>
     <w:rsid w:val="00915DD3"/>
